--- a/Yashashwini_Gupta_Resume.docx
+++ b/Yashashwini_Gupta_Resume.docx
@@ -22,19 +22,45 @@
           <w:sz w:val="32"/>
           <w:szCs w:val="22"/>
         </w:rPr>
-        <w:t>Yashashwini Gupta (Yashu)  </w:t>
-      </w:r>
+        <w:t>Yashashwini Gupta (</w:t>
+      </w:r>
+      <w:proofErr w:type="spellStart"/>
+      <w:proofErr w:type="gramStart"/>
       <w:r>
         <w:rPr>
           <w:rFonts w:asciiTheme="minorHAnsi" w:hAnsiTheme="minorHAnsi" w:cstheme="minorHAnsi"/>
           <w:b/>
           <w:bCs/>
           <w:color w:val="000000" w:themeColor="text1"/>
+          <w:sz w:val="32"/>
+          <w:szCs w:val="22"/>
+        </w:rPr>
+        <w:t>Yashu</w:t>
+      </w:r>
+      <w:proofErr w:type="spellEnd"/>
+      <w:r>
+        <w:rPr>
+          <w:rFonts w:asciiTheme="minorHAnsi" w:hAnsiTheme="minorHAnsi" w:cstheme="minorHAnsi"/>
+          <w:b/>
+          <w:bCs/>
+          <w:color w:val="000000" w:themeColor="text1"/>
+          <w:sz w:val="32"/>
+          <w:szCs w:val="22"/>
+        </w:rPr>
+        <w:t>)  </w:t>
+      </w:r>
+      <w:r>
+        <w:rPr>
+          <w:rFonts w:asciiTheme="minorHAnsi" w:hAnsiTheme="minorHAnsi" w:cstheme="minorHAnsi"/>
+          <w:b/>
+          <w:bCs/>
+          <w:color w:val="000000" w:themeColor="text1"/>
           <w:sz w:val="22"/>
           <w:szCs w:val="22"/>
         </w:rPr>
         <w:tab/>
       </w:r>
+      <w:proofErr w:type="gramEnd"/>
       <w:r>
         <w:rPr>
           <w:rFonts w:asciiTheme="minorHAnsi" w:hAnsiTheme="minorHAnsi" w:cstheme="minorHAnsi"/>
@@ -153,232 +179,243 @@
           <w:b/>
           <w:bCs/>
           <w:color w:val="000000"/>
-          <w:sz w:val="12"/>
-          <w:szCs w:val="22"/>
-        </w:rPr>
-      </w:pPr>
+          <w:sz w:val="22"/>
+          <w:szCs w:val="22"/>
+        </w:rPr>
+      </w:pPr>
+      <w:r>
+        <w:rPr>
+          <w:rFonts w:asciiTheme="minorHAnsi" w:hAnsiTheme="minorHAnsi" w:cstheme="minorHAnsi"/>
+          <w:b/>
+          <w:bCs/>
+          <w:color w:val="000000"/>
+          <w:sz w:val="22"/>
+          <w:szCs w:val="22"/>
+        </w:rPr>
+        <w:t>EDUCATION</w:t>
+      </w:r>
     </w:p>
     <w:p>
       <w:pPr>
-        <w:pStyle w:val="NormalWeb"/>
-        <w:pBdr>
-          <w:bottom w:val="single" w:sz="6" w:space="1" w:color="auto"/>
-        </w:pBdr>
-        <w:spacing w:before="0" w:beforeAutospacing="0" w:after="0" w:afterAutospacing="0"/>
-        <w:rPr>
-          <w:rFonts w:asciiTheme="minorHAnsi" w:hAnsiTheme="minorHAnsi" w:cstheme="minorHAnsi"/>
-          <w:b/>
-          <w:bCs/>
-          <w:color w:val="000000"/>
-          <w:sz w:val="22"/>
-          <w:szCs w:val="22"/>
-        </w:rPr>
-      </w:pPr>
-      <w:r>
-        <w:rPr>
-          <w:rFonts w:asciiTheme="minorHAnsi" w:hAnsiTheme="minorHAnsi" w:cstheme="minorHAnsi"/>
-          <w:b/>
-          <w:bCs/>
-          <w:color w:val="000000"/>
-          <w:sz w:val="22"/>
-          <w:szCs w:val="22"/>
-        </w:rPr>
-        <w:t>EDUCATION</w:t>
+        <w:rPr>
+          <w:rFonts w:eastAsia="Times New Roman" w:cstheme="minorHAnsi"/>
+          <w:sz w:val="22"/>
+          <w:szCs w:val="22"/>
+        </w:rPr>
+      </w:pPr>
+      <w:r>
+        <w:rPr>
+          <w:rFonts w:eastAsia="Times New Roman" w:cstheme="minorHAnsi"/>
+          <w:b/>
+          <w:bCs/>
+          <w:color w:val="000000"/>
+          <w:sz w:val="22"/>
+          <w:szCs w:val="22"/>
+        </w:rPr>
+        <w:t xml:space="preserve">New York University, Tandon School of Engineering, </w:t>
+      </w:r>
+      <w:r>
+        <w:rPr>
+          <w:rFonts w:eastAsia="Times New Roman" w:cstheme="minorHAnsi"/>
+          <w:b/>
+          <w:bCs/>
+          <w:color w:val="000000"/>
+          <w:sz w:val="22"/>
+          <w:szCs w:val="22"/>
+        </w:rPr>
+        <w:t xml:space="preserve">Brooklyn, </w:t>
+      </w:r>
+      <w:r>
+        <w:rPr>
+          <w:rFonts w:eastAsia="Times New Roman" w:cstheme="minorHAnsi"/>
+          <w:b/>
+          <w:bCs/>
+          <w:color w:val="000000"/>
+          <w:sz w:val="22"/>
+          <w:szCs w:val="22"/>
+        </w:rPr>
+        <w:t xml:space="preserve">New York </w:t>
+      </w:r>
+      <w:r>
+        <w:rPr>
+          <w:rFonts w:eastAsia="Times New Roman" w:cstheme="minorHAnsi"/>
+          <w:b/>
+          <w:bCs/>
+          <w:color w:val="000000"/>
+          <w:sz w:val="22"/>
+          <w:szCs w:val="22"/>
+        </w:rPr>
+        <w:t>                        </w:t>
+      </w:r>
+      <w:r>
+        <w:rPr>
+          <w:rFonts w:eastAsia="Times New Roman" w:cstheme="minorHAnsi"/>
+          <w:b/>
+          <w:bCs/>
+          <w:color w:val="000000"/>
+          <w:sz w:val="22"/>
+          <w:szCs w:val="22"/>
+        </w:rPr>
+        <w:tab/>
+        <w:t xml:space="preserve">                                            </w:t>
+      </w:r>
+      <w:r>
+        <w:rPr>
+          <w:rFonts w:eastAsia="Times New Roman" w:cstheme="minorHAnsi"/>
+          <w:b/>
+          <w:bCs/>
+          <w:color w:val="000000"/>
+          <w:sz w:val="22"/>
+          <w:szCs w:val="22"/>
+        </w:rPr>
+        <w:t xml:space="preserve">       </w:t>
+      </w:r>
+      <w:r>
+        <w:rPr>
+          <w:rFonts w:eastAsia="Times New Roman" w:cstheme="minorHAnsi"/>
+          <w:b/>
+          <w:bCs/>
+          <w:color w:val="000000"/>
+          <w:sz w:val="22"/>
+          <w:szCs w:val="22"/>
+        </w:rPr>
+        <w:t>May 2019</w:t>
       </w:r>
     </w:p>
     <w:p>
       <w:pPr>
         <w:rPr>
           <w:rFonts w:eastAsia="Times New Roman" w:cstheme="minorHAnsi"/>
-          <w:sz w:val="22"/>
-          <w:szCs w:val="22"/>
-        </w:rPr>
-      </w:pPr>
-      <w:r>
-        <w:rPr>
-          <w:rFonts w:eastAsia="Times New Roman" w:cstheme="minorHAnsi"/>
-          <w:b/>
-          <w:bCs/>
-          <w:color w:val="000000"/>
-          <w:sz w:val="22"/>
-          <w:szCs w:val="22"/>
-        </w:rPr>
-        <w:t xml:space="preserve">New York University, Tandon School of Engineering, </w:t>
-      </w:r>
-      <w:r>
-        <w:rPr>
-          <w:rFonts w:eastAsia="Times New Roman" w:cstheme="minorHAnsi"/>
-          <w:b/>
-          <w:bCs/>
-          <w:color w:val="000000"/>
-          <w:sz w:val="22"/>
-          <w:szCs w:val="22"/>
-        </w:rPr>
-        <w:t xml:space="preserve">Brooklyn, </w:t>
-      </w:r>
-      <w:r>
-        <w:rPr>
-          <w:rFonts w:eastAsia="Times New Roman" w:cstheme="minorHAnsi"/>
-          <w:b/>
-          <w:bCs/>
-          <w:color w:val="000000"/>
-          <w:sz w:val="22"/>
-          <w:szCs w:val="22"/>
-        </w:rPr>
-        <w:t xml:space="preserve">New York </w:t>
-      </w:r>
-      <w:r>
-        <w:rPr>
-          <w:rFonts w:eastAsia="Times New Roman" w:cstheme="minorHAnsi"/>
-          <w:b/>
-          <w:bCs/>
-          <w:color w:val="000000"/>
-          <w:sz w:val="22"/>
-          <w:szCs w:val="22"/>
-        </w:rPr>
-        <w:t>                        </w:t>
-      </w:r>
-      <w:r>
-        <w:rPr>
-          <w:rFonts w:eastAsia="Times New Roman" w:cstheme="minorHAnsi"/>
-          <w:b/>
-          <w:bCs/>
-          <w:color w:val="000000"/>
-          <w:sz w:val="22"/>
-          <w:szCs w:val="22"/>
-        </w:rPr>
-        <w:tab/>
-        <w:t xml:space="preserve">                                            </w:t>
-      </w:r>
-      <w:r>
-        <w:rPr>
-          <w:rFonts w:eastAsia="Times New Roman" w:cstheme="minorHAnsi"/>
-          <w:b/>
-          <w:bCs/>
-          <w:color w:val="000000"/>
-          <w:sz w:val="22"/>
-          <w:szCs w:val="22"/>
-        </w:rPr>
-        <w:t xml:space="preserve">       </w:t>
-      </w:r>
-      <w:r>
-        <w:rPr>
-          <w:rFonts w:eastAsia="Times New Roman" w:cstheme="minorHAnsi"/>
-          <w:b/>
-          <w:bCs/>
-          <w:color w:val="000000"/>
-          <w:sz w:val="22"/>
-          <w:szCs w:val="22"/>
-        </w:rPr>
-        <w:t>May 2019</w:t>
+          <w:color w:val="000000"/>
+          <w:sz w:val="22"/>
+          <w:szCs w:val="22"/>
+        </w:rPr>
+      </w:pPr>
+      <w:r>
+        <w:rPr>
+          <w:rFonts w:eastAsia="Times New Roman" w:cstheme="minorHAnsi"/>
+          <w:color w:val="000000"/>
+          <w:sz w:val="22"/>
+          <w:szCs w:val="22"/>
+        </w:rPr>
+        <w:t xml:space="preserve">Master </w:t>
+      </w:r>
+      <w:r>
+        <w:rPr>
+          <w:rFonts w:eastAsia="Times New Roman" w:cstheme="minorHAnsi"/>
+          <w:color w:val="000000"/>
+          <w:sz w:val="22"/>
+          <w:szCs w:val="22"/>
+        </w:rPr>
+        <w:t xml:space="preserve">of Science in Computer Science, </w:t>
+      </w:r>
+      <w:r>
+        <w:rPr>
+          <w:rFonts w:eastAsia="Times New Roman" w:cstheme="minorHAnsi"/>
+          <w:color w:val="000000"/>
+          <w:sz w:val="22"/>
+          <w:szCs w:val="22"/>
+        </w:rPr>
+        <w:t>GPA-3.95</w:t>
       </w:r>
     </w:p>
     <w:p>
       <w:pPr>
         <w:rPr>
           <w:rFonts w:eastAsia="Times New Roman" w:cstheme="minorHAnsi"/>
-          <w:color w:val="000000"/>
-          <w:sz w:val="22"/>
-          <w:szCs w:val="22"/>
-        </w:rPr>
-      </w:pPr>
-      <w:r>
-        <w:rPr>
-          <w:rFonts w:eastAsia="Times New Roman" w:cstheme="minorHAnsi"/>
-          <w:color w:val="000000"/>
-          <w:sz w:val="22"/>
-          <w:szCs w:val="22"/>
-        </w:rPr>
-        <w:t xml:space="preserve">Master </w:t>
-      </w:r>
-      <w:r>
-        <w:rPr>
-          <w:rFonts w:eastAsia="Times New Roman" w:cstheme="minorHAnsi"/>
-          <w:color w:val="000000"/>
-          <w:sz w:val="22"/>
-          <w:szCs w:val="22"/>
-        </w:rPr>
-        <w:t xml:space="preserve">of Science in Computer Science, </w:t>
-      </w:r>
-      <w:r>
-        <w:rPr>
-          <w:rFonts w:eastAsia="Times New Roman" w:cstheme="minorHAnsi"/>
-          <w:color w:val="000000"/>
-          <w:sz w:val="22"/>
-          <w:szCs w:val="22"/>
-        </w:rPr>
-        <w:t>GPA-4.0</w:t>
+          <w:sz w:val="22"/>
+          <w:szCs w:val="22"/>
+        </w:rPr>
+      </w:pPr>
+      <w:proofErr w:type="spellStart"/>
+      <w:r>
+        <w:rPr>
+          <w:rFonts w:eastAsia="Times New Roman" w:cstheme="minorHAnsi"/>
+          <w:b/>
+          <w:bCs/>
+          <w:color w:val="000000"/>
+          <w:sz w:val="22"/>
+          <w:szCs w:val="22"/>
+        </w:rPr>
+        <w:t>Narsee</w:t>
+      </w:r>
+      <w:proofErr w:type="spellEnd"/>
+      <w:r>
+        <w:rPr>
+          <w:rFonts w:eastAsia="Times New Roman" w:cstheme="minorHAnsi"/>
+          <w:b/>
+          <w:bCs/>
+          <w:color w:val="000000"/>
+          <w:sz w:val="22"/>
+          <w:szCs w:val="22"/>
+        </w:rPr>
+        <w:t xml:space="preserve"> </w:t>
+      </w:r>
+      <w:proofErr w:type="spellStart"/>
+      <w:r>
+        <w:rPr>
+          <w:rFonts w:eastAsia="Times New Roman" w:cstheme="minorHAnsi"/>
+          <w:b/>
+          <w:bCs/>
+          <w:color w:val="000000"/>
+          <w:sz w:val="22"/>
+          <w:szCs w:val="22"/>
+        </w:rPr>
+        <w:t>Monjee</w:t>
+      </w:r>
+      <w:proofErr w:type="spellEnd"/>
+      <w:r>
+        <w:rPr>
+          <w:rFonts w:eastAsia="Times New Roman" w:cstheme="minorHAnsi"/>
+          <w:b/>
+          <w:bCs/>
+          <w:color w:val="000000"/>
+          <w:sz w:val="22"/>
+          <w:szCs w:val="22"/>
+        </w:rPr>
+        <w:t xml:space="preserve"> Institute of Management Studies, MPSTME, Mumbai, India             </w:t>
+      </w:r>
+      <w:r>
+        <w:rPr>
+          <w:rFonts w:eastAsia="Times New Roman" w:cstheme="minorHAnsi"/>
+          <w:b/>
+          <w:bCs/>
+          <w:color w:val="000000"/>
+          <w:sz w:val="22"/>
+          <w:szCs w:val="22"/>
+        </w:rPr>
+        <w:tab/>
+        <w:t xml:space="preserve">                           </w:t>
+      </w:r>
+      <w:r>
+        <w:rPr>
+          <w:rFonts w:eastAsia="Times New Roman" w:cstheme="minorHAnsi"/>
+          <w:b/>
+          <w:bCs/>
+          <w:color w:val="000000"/>
+          <w:sz w:val="22"/>
+          <w:szCs w:val="22"/>
+        </w:rPr>
+        <w:tab/>
+        <w:t xml:space="preserve">         </w:t>
+      </w:r>
+      <w:r>
+        <w:rPr>
+          <w:rFonts w:eastAsia="Times New Roman" w:cstheme="minorHAnsi"/>
+          <w:b/>
+          <w:bCs/>
+          <w:color w:val="000000"/>
+          <w:sz w:val="22"/>
+          <w:szCs w:val="22"/>
+        </w:rPr>
+        <w:tab/>
+        <w:t xml:space="preserve">       May 2017</w:t>
       </w:r>
     </w:p>
     <w:p>
       <w:pPr>
         <w:rPr>
           <w:rFonts w:eastAsia="Times New Roman" w:cstheme="minorHAnsi"/>
-          <w:sz w:val="12"/>
-          <w:szCs w:val="22"/>
-        </w:rPr>
-      </w:pPr>
-    </w:p>
-    <w:p>
-      <w:pPr>
-        <w:rPr>
-          <w:rFonts w:eastAsia="Times New Roman" w:cstheme="minorHAnsi"/>
-          <w:sz w:val="22"/>
-          <w:szCs w:val="22"/>
-        </w:rPr>
-      </w:pPr>
-      <w:r>
-        <w:rPr>
-          <w:rFonts w:eastAsia="Times New Roman" w:cstheme="minorHAnsi"/>
-          <w:b/>
-          <w:bCs/>
-          <w:color w:val="000000"/>
-          <w:sz w:val="22"/>
-          <w:szCs w:val="22"/>
-        </w:rPr>
-        <w:t>Narsee Monjee Institute of Management Studies, MPSTME, Mumbai, India             </w:t>
-      </w:r>
-      <w:r>
-        <w:rPr>
-          <w:rFonts w:eastAsia="Times New Roman" w:cstheme="minorHAnsi"/>
-          <w:b/>
-          <w:bCs/>
-          <w:color w:val="000000"/>
-          <w:sz w:val="22"/>
-          <w:szCs w:val="22"/>
-        </w:rPr>
-        <w:tab/>
-        <w:t xml:space="preserve">                           </w:t>
-      </w:r>
-      <w:r>
-        <w:rPr>
-          <w:rFonts w:eastAsia="Times New Roman" w:cstheme="minorHAnsi"/>
-          <w:b/>
-          <w:bCs/>
-          <w:color w:val="000000"/>
-          <w:sz w:val="22"/>
-          <w:szCs w:val="22"/>
-        </w:rPr>
-        <w:tab/>
-        <w:t xml:space="preserve">         </w:t>
-      </w:r>
-      <w:r>
-        <w:rPr>
-          <w:rFonts w:eastAsia="Times New Roman" w:cstheme="minorHAnsi"/>
-          <w:b/>
-          <w:bCs/>
-          <w:color w:val="000000"/>
-          <w:sz w:val="22"/>
-          <w:szCs w:val="22"/>
-        </w:rPr>
-        <w:tab/>
-        <w:t xml:space="preserve">       May 2017</w:t>
-      </w:r>
-    </w:p>
-    <w:p>
-      <w:pPr>
-        <w:rPr>
-          <w:rFonts w:eastAsia="Times New Roman" w:cstheme="minorHAnsi"/>
           <w:color w:val="000000"/>
           <w:sz w:val="22"/>
           <w:szCs w:val="22"/>
@@ -411,16 +448,6 @@
         </w:rPr>
         <w:t>GPA-3.7</w:t>
       </w:r>
-    </w:p>
-    <w:p>
-      <w:pPr>
-        <w:rPr>
-          <w:rFonts w:eastAsia="Times New Roman" w:cstheme="minorHAnsi"/>
-          <w:color w:val="000000"/>
-          <w:sz w:val="12"/>
-          <w:szCs w:val="22"/>
-        </w:rPr>
-      </w:pPr>
     </w:p>
     <w:p>
       <w:pPr>
@@ -653,17 +680,261 @@
     </w:p>
     <w:p>
       <w:pPr>
+        <w:jc w:val="both"/>
+        <w:rPr>
+          <w:rFonts w:eastAsia="Times New Roman" w:cstheme="minorHAnsi"/>
+          <w:b/>
+          <w:bCs/>
+          <w:color w:val="000000"/>
+          <w:sz w:val="22"/>
+          <w:szCs w:val="22"/>
+        </w:rPr>
+      </w:pPr>
+      <w:r>
+        <w:rPr>
+          <w:rFonts w:eastAsia="Times New Roman" w:cstheme="minorHAnsi"/>
+          <w:b/>
+          <w:bCs/>
+          <w:color w:val="000000"/>
+          <w:sz w:val="22"/>
+          <w:szCs w:val="22"/>
+        </w:rPr>
+        <w:t xml:space="preserve">BXB Digital(Brambles), Santa Clara, </w:t>
+      </w:r>
+      <w:r>
+        <w:rPr>
+          <w:rFonts w:eastAsia="Times New Roman" w:cstheme="minorHAnsi"/>
+          <w:bCs/>
+          <w:i/>
+          <w:color w:val="000000"/>
+          <w:sz w:val="22"/>
+          <w:szCs w:val="22"/>
+        </w:rPr>
+        <w:t>Data Science Intern</w:t>
+      </w:r>
+      <w:r>
+        <w:rPr>
+          <w:rFonts w:eastAsia="Times New Roman" w:cstheme="minorHAnsi"/>
+          <w:bCs/>
+          <w:i/>
+          <w:color w:val="000000"/>
+          <w:sz w:val="22"/>
+          <w:szCs w:val="22"/>
+        </w:rPr>
+        <w:tab/>
+      </w:r>
+      <w:r>
+        <w:rPr>
+          <w:rFonts w:eastAsia="Times New Roman" w:cstheme="minorHAnsi"/>
+          <w:bCs/>
+          <w:color w:val="000000"/>
+          <w:sz w:val="22"/>
+          <w:szCs w:val="22"/>
+        </w:rPr>
+        <w:tab/>
+      </w:r>
+      <w:r>
+        <w:rPr>
+          <w:rFonts w:eastAsia="Times New Roman" w:cstheme="minorHAnsi"/>
+          <w:bCs/>
+          <w:color w:val="000000"/>
+          <w:sz w:val="22"/>
+          <w:szCs w:val="22"/>
+        </w:rPr>
+        <w:tab/>
+      </w:r>
+      <w:r>
+        <w:rPr>
+          <w:rFonts w:eastAsia="Times New Roman" w:cstheme="minorHAnsi"/>
+          <w:bCs/>
+          <w:color w:val="000000"/>
+          <w:sz w:val="22"/>
+          <w:szCs w:val="22"/>
+        </w:rPr>
+        <w:tab/>
+      </w:r>
+      <w:r>
+        <w:rPr>
+          <w:rFonts w:eastAsia="Times New Roman" w:cstheme="minorHAnsi"/>
+          <w:bCs/>
+          <w:color w:val="000000"/>
+          <w:sz w:val="22"/>
+          <w:szCs w:val="22"/>
+        </w:rPr>
+        <w:tab/>
+      </w:r>
+      <w:r>
+        <w:rPr>
+          <w:rFonts w:eastAsia="Times New Roman" w:cstheme="minorHAnsi"/>
+          <w:bCs/>
+          <w:color w:val="000000"/>
+          <w:sz w:val="22"/>
+          <w:szCs w:val="22"/>
+        </w:rPr>
+        <w:tab/>
+        <w:t xml:space="preserve">          </w:t>
+      </w:r>
+      <w:r>
+        <w:rPr>
+          <w:rFonts w:eastAsia="Times New Roman" w:cstheme="minorHAnsi"/>
+          <w:b/>
+          <w:bCs/>
+          <w:color w:val="000000"/>
+          <w:sz w:val="22"/>
+          <w:szCs w:val="22"/>
+        </w:rPr>
+        <w:t xml:space="preserve">May </w:t>
+      </w:r>
+      <w:r>
+        <w:rPr>
+          <w:rFonts w:eastAsia="Times New Roman" w:cstheme="minorHAnsi"/>
+          <w:b/>
+          <w:bCs/>
+          <w:color w:val="000000"/>
+          <w:sz w:val="22"/>
+          <w:szCs w:val="22"/>
+        </w:rPr>
+        <w:t>2018 – August 2018</w:t>
+      </w:r>
+    </w:p>
+    <w:p>
+      <w:pPr>
         <w:pStyle w:val="ListParagraph"/>
-        <w:ind w:left="360"/>
+        <w:numPr>
+          <w:ilvl w:val="0"/>
+          <w:numId w:val="24"/>
+        </w:numPr>
         <w:jc w:val="both"/>
         <w:rPr>
           <w:rFonts w:eastAsia="Times New Roman" w:cstheme="minorHAnsi"/>
           <w:bCs/>
           <w:color w:val="000000"/>
-          <w:sz w:val="12"/>
-          <w:szCs w:val="22"/>
-        </w:rPr>
-      </w:pPr>
+          <w:sz w:val="22"/>
+          <w:szCs w:val="22"/>
+        </w:rPr>
+      </w:pPr>
+      <w:r>
+        <w:rPr>
+          <w:rFonts w:eastAsia="Times New Roman" w:cstheme="minorHAnsi"/>
+          <w:bCs/>
+          <w:color w:val="000000"/>
+          <w:sz w:val="22"/>
+          <w:szCs w:val="22"/>
+        </w:rPr>
+        <w:t>Developed a perceptual hashing algorithm for image verification of pallets. Implemented block mean value hashing to compute rotation invariant hash to find matches, compute cycle time and damage rates. Built a Siamese network model using TensorFlow to perform one shot classification for similar pallet images</w:t>
+      </w:r>
+    </w:p>
+    <w:p>
+      <w:pPr>
+        <w:pStyle w:val="ListParagraph"/>
+        <w:numPr>
+          <w:ilvl w:val="0"/>
+          <w:numId w:val="24"/>
+        </w:numPr>
+        <w:jc w:val="both"/>
+        <w:rPr>
+          <w:rFonts w:eastAsia="Times New Roman" w:cstheme="minorHAnsi"/>
+          <w:bCs/>
+          <w:color w:val="000000"/>
+          <w:sz w:val="22"/>
+          <w:szCs w:val="22"/>
+        </w:rPr>
+      </w:pPr>
+      <w:r>
+        <w:rPr>
+          <w:rFonts w:eastAsia="Times New Roman" w:cstheme="minorHAnsi"/>
+          <w:bCs/>
+          <w:color w:val="000000"/>
+          <w:sz w:val="22"/>
+          <w:szCs w:val="22"/>
+        </w:rPr>
+        <w:t xml:space="preserve">Worked on anomaly detection </w:t>
+      </w:r>
+      <w:r>
+        <w:rPr>
+          <w:rFonts w:eastAsia="Times New Roman" w:cstheme="minorHAnsi"/>
+          <w:bCs/>
+          <w:color w:val="000000"/>
+          <w:sz w:val="22"/>
+          <w:szCs w:val="22"/>
+        </w:rPr>
+        <w:t xml:space="preserve">using rolling median and standard deviation </w:t>
+      </w:r>
+      <w:r>
+        <w:rPr>
+          <w:rFonts w:eastAsia="Times New Roman" w:cstheme="minorHAnsi"/>
+          <w:bCs/>
+          <w:color w:val="000000"/>
+          <w:sz w:val="22"/>
+          <w:szCs w:val="22"/>
+        </w:rPr>
+        <w:t>in asset tracking data</w:t>
+      </w:r>
+      <w:r>
+        <w:rPr>
+          <w:rFonts w:eastAsia="Times New Roman" w:cstheme="minorHAnsi"/>
+          <w:bCs/>
+          <w:color w:val="000000"/>
+          <w:sz w:val="22"/>
+          <w:szCs w:val="22"/>
+        </w:rPr>
+        <w:t xml:space="preserve"> involving </w:t>
+      </w:r>
+      <w:r>
+        <w:rPr>
+          <w:rFonts w:ascii="Calibri" w:eastAsia="Times New Roman" w:hAnsi="Calibri" w:cs="Calibri"/>
+          <w:color w:val="000000"/>
+          <w:sz w:val="22"/>
+          <w:szCs w:val="22"/>
+        </w:rPr>
+        <w:t>l</w:t>
+      </w:r>
+      <w:r>
+        <w:rPr>
+          <w:rFonts w:ascii="Calibri" w:eastAsia="Times New Roman" w:hAnsi="Calibri" w:cs="Calibri"/>
+          <w:color w:val="000000"/>
+          <w:sz w:val="22"/>
+          <w:szCs w:val="22"/>
+        </w:rPr>
+        <w:t>ocation via GPS, WIFI, or Cellular</w:t>
+      </w:r>
+      <w:r>
+        <w:rPr>
+          <w:rFonts w:ascii="Calibri" w:eastAsia="Times New Roman" w:hAnsi="Calibri" w:cs="Calibri"/>
+          <w:color w:val="000000"/>
+          <w:sz w:val="22"/>
+          <w:szCs w:val="22"/>
+        </w:rPr>
+        <w:t xml:space="preserve"> and s</w:t>
+      </w:r>
+      <w:r>
+        <w:rPr>
+          <w:rFonts w:ascii="Calibri" w:eastAsia="Times New Roman" w:hAnsi="Calibri" w:cs="Calibri"/>
+          <w:color w:val="000000"/>
+          <w:sz w:val="22"/>
+          <w:szCs w:val="22"/>
+        </w:rPr>
+        <w:t>ensor reading including magnetometer</w:t>
+      </w:r>
+      <w:r>
+        <w:rPr>
+          <w:rFonts w:eastAsia="Times New Roman" w:cstheme="minorHAnsi"/>
+          <w:bCs/>
+          <w:color w:val="000000"/>
+          <w:sz w:val="22"/>
+          <w:szCs w:val="22"/>
+        </w:rPr>
+        <w:t xml:space="preserve"> to detect errors in location pings because of </w:t>
+      </w:r>
+      <w:r>
+        <w:rPr>
+          <w:rFonts w:ascii="Calibri" w:eastAsia="Times New Roman" w:hAnsi="Calibri" w:cs="Calibri"/>
+          <w:color w:val="000000"/>
+          <w:sz w:val="22"/>
+          <w:szCs w:val="22"/>
+        </w:rPr>
+        <w:t>fluctuating signal strengths with the cell towers</w:t>
+      </w:r>
     </w:p>
     <w:p>
       <w:pPr>
@@ -884,14 +1155,25 @@
         </w:rPr>
         <w:t xml:space="preserve">Performed data extraction using </w:t>
       </w:r>
-      <w:r>
-        <w:rPr>
-          <w:rFonts w:eastAsia="Times New Roman" w:cstheme="minorHAnsi"/>
-          <w:color w:val="000000"/>
-          <w:sz w:val="22"/>
-          <w:szCs w:val="22"/>
-        </w:rPr>
-        <w:t>Akka streams and S</w:t>
+      <w:proofErr w:type="spellStart"/>
+      <w:r>
+        <w:rPr>
+          <w:rFonts w:eastAsia="Times New Roman" w:cstheme="minorHAnsi"/>
+          <w:color w:val="000000"/>
+          <w:sz w:val="22"/>
+          <w:szCs w:val="22"/>
+        </w:rPr>
+        <w:t>Akka</w:t>
+      </w:r>
+      <w:proofErr w:type="spellEnd"/>
+      <w:r>
+        <w:rPr>
+          <w:rFonts w:eastAsia="Times New Roman" w:cstheme="minorHAnsi"/>
+          <w:color w:val="000000"/>
+          <w:sz w:val="22"/>
+          <w:szCs w:val="22"/>
+        </w:rPr>
+        <w:t xml:space="preserve"> streams and S</w:t>
       </w:r>
       <w:r>
         <w:rPr>
@@ -964,6 +1246,15 @@
           <w:szCs w:val="22"/>
         </w:rPr>
         <w:t xml:space="preserve"> including sender, receiver, amount and volume</w:t>
+      </w:r>
+      <w:r>
+        <w:rPr>
+          <w:rFonts w:eastAsia="Times New Roman" w:cstheme="minorHAnsi"/>
+          <w:color w:val="000000"/>
+          <w:sz w:val="22"/>
+          <w:szCs w:val="22"/>
+        </w:rPr>
+        <w:t xml:space="preserve">. </w:t>
       </w:r>
     </w:p>
     <w:p>
@@ -1038,19 +1329,6 @@
     </w:p>
     <w:p>
       <w:pPr>
-        <w:pStyle w:val="ListParagraph"/>
-        <w:ind w:left="360"/>
-        <w:jc w:val="both"/>
-        <w:rPr>
-          <w:rFonts w:eastAsia="Times New Roman" w:cstheme="minorHAnsi"/>
-          <w:color w:val="000000"/>
-          <w:sz w:val="12"/>
-          <w:szCs w:val="22"/>
-        </w:rPr>
-      </w:pPr>
-    </w:p>
-    <w:p>
-      <w:pPr>
         <w:rPr>
           <w:rFonts w:eastAsia="Times New Roman" w:cstheme="minorHAnsi"/>
           <w:sz w:val="22"/>
@@ -1235,16 +1513,6 @@
     </w:p>
     <w:p>
       <w:pPr>
-        <w:jc w:val="both"/>
-        <w:rPr>
-          <w:rFonts w:eastAsia="Times New Roman" w:cstheme="minorHAnsi"/>
-          <w:sz w:val="12"/>
-          <w:szCs w:val="22"/>
-        </w:rPr>
-      </w:pPr>
-    </w:p>
-    <w:p>
-      <w:pPr>
         <w:pBdr>
           <w:bottom w:val="single" w:sz="6" w:space="1" w:color="auto"/>
         </w:pBdr>
@@ -1271,6 +1539,428 @@
     </w:p>
     <w:p>
       <w:pPr>
+        <w:pStyle w:val="Default"/>
+        <w:rPr>
+          <w:b/>
+          <w:sz w:val="22"/>
+        </w:rPr>
+      </w:pPr>
+      <w:r>
+        <w:rPr>
+          <w:b/>
+          <w:sz w:val="22"/>
+        </w:rPr>
+        <w:t>Smart Class</w:t>
+      </w:r>
+      <w:r>
+        <w:rPr>
+          <w:b/>
+          <w:sz w:val="22"/>
+        </w:rPr>
+        <w:t>(Python/</w:t>
+      </w:r>
+      <w:r>
+        <w:rPr>
+          <w:b/>
+          <w:sz w:val="22"/>
+        </w:rPr>
+        <w:t>JavaScript</w:t>
+      </w:r>
+      <w:r>
+        <w:rPr>
+          <w:b/>
+          <w:sz w:val="22"/>
+        </w:rPr>
+        <w:t>)</w:t>
+      </w:r>
+      <w:r>
+        <w:rPr>
+          <w:b/>
+          <w:sz w:val="22"/>
+        </w:rPr>
+        <w:tab/>
+      </w:r>
+      <w:r>
+        <w:rPr>
+          <w:b/>
+          <w:sz w:val="22"/>
+        </w:rPr>
+        <w:tab/>
+      </w:r>
+      <w:r>
+        <w:rPr>
+          <w:b/>
+          <w:sz w:val="22"/>
+        </w:rPr>
+        <w:tab/>
+      </w:r>
+      <w:r>
+        <w:rPr>
+          <w:b/>
+          <w:sz w:val="22"/>
+        </w:rPr>
+        <w:tab/>
+      </w:r>
+      <w:r>
+        <w:rPr>
+          <w:b/>
+          <w:sz w:val="22"/>
+        </w:rPr>
+        <w:tab/>
+      </w:r>
+      <w:r>
+        <w:rPr>
+          <w:b/>
+          <w:sz w:val="22"/>
+        </w:rPr>
+        <w:tab/>
+      </w:r>
+      <w:r>
+        <w:rPr>
+          <w:b/>
+          <w:sz w:val="22"/>
+        </w:rPr>
+        <w:tab/>
+      </w:r>
+      <w:r>
+        <w:rPr>
+          <w:b/>
+          <w:sz w:val="22"/>
+        </w:rPr>
+        <w:tab/>
+      </w:r>
+      <w:r>
+        <w:rPr>
+          <w:b/>
+          <w:sz w:val="22"/>
+        </w:rPr>
+        <w:tab/>
+        <w:t xml:space="preserve">           October 2018 - Ongoing</w:t>
+      </w:r>
+    </w:p>
+    <w:p>
+      <w:pPr>
+        <w:pStyle w:val="Default"/>
+        <w:numPr>
+          <w:ilvl w:val="0"/>
+          <w:numId w:val="28"/>
+        </w:numPr>
+        <w:jc w:val="both"/>
+        <w:rPr>
+          <w:b/>
+          <w:sz w:val="22"/>
+          <w:szCs w:val="22"/>
+        </w:rPr>
+      </w:pPr>
+      <w:r>
+        <w:rPr>
+          <w:sz w:val="22"/>
+          <w:szCs w:val="22"/>
+        </w:rPr>
+        <w:t>Design</w:t>
+      </w:r>
+      <w:r>
+        <w:rPr>
+          <w:sz w:val="22"/>
+          <w:szCs w:val="22"/>
+        </w:rPr>
+        <w:t>ing</w:t>
+      </w:r>
+      <w:r>
+        <w:rPr>
+          <w:sz w:val="22"/>
+          <w:szCs w:val="22"/>
+        </w:rPr>
+        <w:t xml:space="preserve"> a web application to stream lecture videos </w:t>
+      </w:r>
+      <w:r>
+        <w:rPr>
+          <w:sz w:val="22"/>
+          <w:szCs w:val="22"/>
+        </w:rPr>
+        <w:t xml:space="preserve">while also enabling </w:t>
+      </w:r>
+      <w:r>
+        <w:rPr>
+          <w:sz w:val="22"/>
+          <w:szCs w:val="22"/>
+        </w:rPr>
+        <w:t>the user</w:t>
+      </w:r>
+      <w:r>
+        <w:rPr>
+          <w:sz w:val="22"/>
+          <w:szCs w:val="22"/>
+        </w:rPr>
+        <w:t xml:space="preserve"> t</w:t>
+      </w:r>
+      <w:r>
+        <w:rPr>
+          <w:sz w:val="22"/>
+          <w:szCs w:val="22"/>
+        </w:rPr>
+        <w:t>o</w:t>
+      </w:r>
+      <w:r>
+        <w:rPr>
+          <w:sz w:val="22"/>
+          <w:szCs w:val="22"/>
+        </w:rPr>
+        <w:t xml:space="preserve"> search videos based on content and view </w:t>
+      </w:r>
+      <w:r>
+        <w:rPr>
+          <w:sz w:val="22"/>
+          <w:szCs w:val="22"/>
+        </w:rPr>
+        <w:t xml:space="preserve">the lecture </w:t>
+      </w:r>
+      <w:r>
+        <w:rPr>
+          <w:sz w:val="22"/>
+          <w:szCs w:val="22"/>
+        </w:rPr>
+        <w:t xml:space="preserve">from </w:t>
+      </w:r>
+      <w:r>
+        <w:rPr>
+          <w:sz w:val="22"/>
+          <w:szCs w:val="22"/>
+        </w:rPr>
+        <w:t>correspondin</w:t>
+      </w:r>
+      <w:r>
+        <w:rPr>
+          <w:sz w:val="22"/>
+          <w:szCs w:val="22"/>
+        </w:rPr>
+        <w:t>g</w:t>
+      </w:r>
+    </w:p>
+    <w:p>
+      <w:pPr>
+        <w:pStyle w:val="Default"/>
+        <w:numPr>
+          <w:ilvl w:val="0"/>
+          <w:numId w:val="28"/>
+        </w:numPr>
+        <w:jc w:val="both"/>
+        <w:rPr>
+          <w:b/>
+          <w:sz w:val="22"/>
+          <w:szCs w:val="22"/>
+        </w:rPr>
+      </w:pPr>
+      <w:r>
+        <w:rPr>
+          <w:sz w:val="22"/>
+          <w:szCs w:val="22"/>
+        </w:rPr>
+        <w:t xml:space="preserve">The application is built using AWS services like S3 to host the content and web application, </w:t>
+      </w:r>
+      <w:r>
+        <w:rPr>
+          <w:sz w:val="22"/>
+          <w:szCs w:val="22"/>
+        </w:rPr>
+        <w:t xml:space="preserve">AWS CDN for content delivery, </w:t>
+      </w:r>
+      <w:r>
+        <w:rPr>
+          <w:sz w:val="22"/>
+          <w:szCs w:val="22"/>
+        </w:rPr>
+        <w:t>AWS Lex and Lambda to interact with the user, AWS Transcribe to convert the video spe</w:t>
+      </w:r>
+      <w:bookmarkStart w:id="0" w:name="_GoBack"/>
+      <w:bookmarkEnd w:id="0"/>
+      <w:r>
+        <w:rPr>
+          <w:sz w:val="22"/>
+          <w:szCs w:val="22"/>
+        </w:rPr>
+        <w:t>ech to text, AWS Comprehend to perform NLP on the video transcript and AWS Elasticsearch to search the content in videos</w:t>
+      </w:r>
+    </w:p>
+    <w:p>
+      <w:pPr>
+        <w:rPr>
+          <w:rFonts w:eastAsia="Times New Roman" w:cstheme="minorHAnsi"/>
+          <w:b/>
+          <w:bCs/>
+          <w:color w:val="000000"/>
+          <w:sz w:val="22"/>
+          <w:szCs w:val="22"/>
+        </w:rPr>
+      </w:pPr>
+      <w:r>
+        <w:rPr>
+          <w:rFonts w:eastAsia="Times New Roman" w:cstheme="minorHAnsi"/>
+          <w:b/>
+          <w:bCs/>
+          <w:color w:val="000000"/>
+          <w:sz w:val="22"/>
+          <w:szCs w:val="22"/>
+        </w:rPr>
+        <w:t>Try me with Template matching(Python)</w:t>
+      </w:r>
+      <w:r>
+        <w:rPr>
+          <w:rFonts w:eastAsia="Times New Roman" w:cstheme="minorHAnsi"/>
+          <w:b/>
+          <w:bCs/>
+          <w:color w:val="000000"/>
+          <w:sz w:val="22"/>
+          <w:szCs w:val="22"/>
+        </w:rPr>
+        <w:tab/>
+      </w:r>
+      <w:r>
+        <w:rPr>
+          <w:rFonts w:eastAsia="Times New Roman" w:cstheme="minorHAnsi"/>
+          <w:b/>
+          <w:bCs/>
+          <w:color w:val="000000"/>
+          <w:sz w:val="22"/>
+          <w:szCs w:val="22"/>
+        </w:rPr>
+        <w:tab/>
+      </w:r>
+      <w:r>
+        <w:rPr>
+          <w:rFonts w:eastAsia="Times New Roman" w:cstheme="minorHAnsi"/>
+          <w:b/>
+          <w:bCs/>
+          <w:color w:val="000000"/>
+          <w:sz w:val="22"/>
+          <w:szCs w:val="22"/>
+        </w:rPr>
+        <w:tab/>
+      </w:r>
+      <w:r>
+        <w:rPr>
+          <w:rFonts w:eastAsia="Times New Roman" w:cstheme="minorHAnsi"/>
+          <w:b/>
+          <w:bCs/>
+          <w:color w:val="000000"/>
+          <w:sz w:val="22"/>
+          <w:szCs w:val="22"/>
+        </w:rPr>
+        <w:tab/>
+      </w:r>
+      <w:r>
+        <w:rPr>
+          <w:rFonts w:eastAsia="Times New Roman" w:cstheme="minorHAnsi"/>
+          <w:b/>
+          <w:bCs/>
+          <w:color w:val="000000"/>
+          <w:sz w:val="22"/>
+          <w:szCs w:val="22"/>
+        </w:rPr>
+        <w:tab/>
+      </w:r>
+      <w:r>
+        <w:rPr>
+          <w:rFonts w:eastAsia="Times New Roman" w:cstheme="minorHAnsi"/>
+          <w:b/>
+          <w:bCs/>
+          <w:color w:val="000000"/>
+          <w:sz w:val="22"/>
+          <w:szCs w:val="22"/>
+        </w:rPr>
+        <w:tab/>
+      </w:r>
+      <w:r>
+        <w:rPr>
+          <w:rFonts w:eastAsia="Times New Roman" w:cstheme="minorHAnsi"/>
+          <w:b/>
+          <w:bCs/>
+          <w:color w:val="000000"/>
+          <w:sz w:val="22"/>
+          <w:szCs w:val="22"/>
+        </w:rPr>
+        <w:tab/>
+      </w:r>
+      <w:r>
+        <w:rPr>
+          <w:rFonts w:eastAsia="Times New Roman" w:cstheme="minorHAnsi"/>
+          <w:b/>
+          <w:bCs/>
+          <w:color w:val="000000"/>
+          <w:sz w:val="22"/>
+          <w:szCs w:val="22"/>
+        </w:rPr>
+        <w:tab/>
+      </w:r>
+      <w:r>
+        <w:rPr>
+          <w:rFonts w:eastAsia="Times New Roman" w:cstheme="minorHAnsi"/>
+          <w:b/>
+          <w:bCs/>
+          <w:color w:val="000000"/>
+          <w:sz w:val="22"/>
+          <w:szCs w:val="22"/>
+        </w:rPr>
+        <w:tab/>
+        <w:t xml:space="preserve">       May 2018</w:t>
+      </w:r>
+    </w:p>
+    <w:p>
+      <w:pPr>
+        <w:pStyle w:val="ListParagraph"/>
+        <w:numPr>
+          <w:ilvl w:val="0"/>
+          <w:numId w:val="21"/>
+        </w:numPr>
+        <w:jc w:val="both"/>
+        <w:rPr>
+          <w:rFonts w:eastAsia="Times New Roman" w:cstheme="minorHAnsi"/>
+          <w:b/>
+          <w:bCs/>
+          <w:color w:val="000000"/>
+          <w:sz w:val="22"/>
+          <w:szCs w:val="22"/>
+        </w:rPr>
+      </w:pPr>
+      <w:r>
+        <w:rPr>
+          <w:rFonts w:eastAsia="Times New Roman" w:cstheme="minorHAnsi"/>
+          <w:color w:val="000000"/>
+          <w:sz w:val="22"/>
+          <w:szCs w:val="22"/>
+        </w:rPr>
+        <w:t xml:space="preserve">Tracked faces in images/video to identify facial key points using a </w:t>
+      </w:r>
+      <w:r>
+        <w:rPr>
+          <w:rFonts w:eastAsia="Times New Roman" w:cstheme="minorHAnsi"/>
+          <w:color w:val="000000"/>
+          <w:sz w:val="22"/>
+          <w:szCs w:val="22"/>
+        </w:rPr>
+        <w:t xml:space="preserve">convolutional </w:t>
+      </w:r>
+      <w:r>
+        <w:rPr>
+          <w:rFonts w:eastAsia="Times New Roman" w:cstheme="minorHAnsi"/>
+          <w:color w:val="000000"/>
+          <w:sz w:val="22"/>
+          <w:szCs w:val="22"/>
+        </w:rPr>
+        <w:t xml:space="preserve">neural network. Identified </w:t>
+      </w:r>
+      <w:r>
+        <w:rPr>
+          <w:rFonts w:eastAsia="Times New Roman" w:cstheme="minorHAnsi"/>
+          <w:color w:val="000000"/>
+          <w:sz w:val="22"/>
+          <w:szCs w:val="22"/>
+        </w:rPr>
+        <w:t>faces and overlaid images of glasses etc. for the user to be able to try different looks</w:t>
+      </w:r>
+    </w:p>
+    <w:p>
+      <w:pPr>
         <w:rPr>
           <w:rFonts w:eastAsia="Times New Roman" w:cstheme="minorHAnsi"/>
           <w:b/>
@@ -1400,18 +2090,19 @@
           <w:sz w:val="22"/>
           <w:szCs w:val="22"/>
         </w:rPr>
-        <w:t xml:space="preserve"> November 2017 - </w:t>
-      </w:r>
-      <w:r>
-        <w:rPr>
-          <w:rFonts w:eastAsia="Times New Roman" w:cstheme="minorHAnsi"/>
-          <w:b/>
-          <w:bCs/>
-          <w:color w:val="000000"/>
-          <w:sz w:val="22"/>
-          <w:szCs w:val="22"/>
-        </w:rPr>
-        <w:t>Present</w:t>
+        <w:t xml:space="preserve"> </w:t>
+      </w:r>
+      <w:r>
+        <w:rPr>
+          <w:rFonts w:eastAsia="Times New Roman" w:cstheme="minorHAnsi"/>
+          <w:b/>
+          <w:bCs/>
+          <w:color w:val="000000"/>
+          <w:sz w:val="22"/>
+          <w:szCs w:val="22"/>
+        </w:rPr>
+        <w:tab/>
+        <w:t xml:space="preserve">           December 2017</w:t>
       </w:r>
     </w:p>
     <w:p>
@@ -1441,7 +2132,25 @@
           <w:sz w:val="22"/>
           <w:szCs w:val="22"/>
         </w:rPr>
-        <w:t>Radiation data from NASA and Safecast APIs by leveraging tools like Spark and Hadoop.</w:t>
+        <w:t xml:space="preserve">Radiation data from NASA and </w:t>
+      </w:r>
+      <w:proofErr w:type="spellStart"/>
+      <w:r>
+        <w:rPr>
+          <w:rFonts w:eastAsia="Times New Roman" w:cstheme="minorHAnsi"/>
+          <w:sz w:val="22"/>
+          <w:szCs w:val="22"/>
+        </w:rPr>
+        <w:t>Safecast</w:t>
+      </w:r>
+      <w:proofErr w:type="spellEnd"/>
+      <w:r>
+        <w:rPr>
+          <w:rFonts w:eastAsia="Times New Roman" w:cstheme="minorHAnsi"/>
+          <w:sz w:val="22"/>
+          <w:szCs w:val="22"/>
+        </w:rPr>
+        <w:t xml:space="preserve"> APIs by leveraging tools like Spark and Hadoop</w:t>
       </w:r>
     </w:p>
     <w:p>
@@ -1468,101 +2177,111 @@
     </w:p>
     <w:p>
       <w:pPr>
-        <w:pStyle w:val="ListParagraph"/>
-        <w:ind w:left="360"/>
-        <w:rPr>
-          <w:rFonts w:eastAsia="Times New Roman" w:cstheme="minorHAnsi"/>
-          <w:sz w:val="12"/>
-          <w:szCs w:val="22"/>
-        </w:rPr>
-      </w:pPr>
+        <w:rPr>
+          <w:rFonts w:eastAsia="Times New Roman" w:cstheme="minorHAnsi"/>
+          <w:sz w:val="22"/>
+          <w:szCs w:val="22"/>
+        </w:rPr>
+      </w:pPr>
+      <w:r>
+        <w:rPr>
+          <w:rFonts w:eastAsia="Times New Roman" w:cstheme="minorHAnsi"/>
+          <w:b/>
+          <w:bCs/>
+          <w:color w:val="000000"/>
+          <w:sz w:val="22"/>
+          <w:szCs w:val="22"/>
+        </w:rPr>
+        <w:t>Designing a Custom SVM Kernel for improving accuracy in Drug Classification (R/</w:t>
+      </w:r>
+      <w:proofErr w:type="gramStart"/>
+      <w:r>
+        <w:rPr>
+          <w:rFonts w:eastAsia="Times New Roman" w:cstheme="minorHAnsi"/>
+          <w:b/>
+          <w:bCs/>
+          <w:color w:val="000000"/>
+          <w:sz w:val="22"/>
+          <w:szCs w:val="22"/>
+        </w:rPr>
+        <w:t>Python)   </w:t>
+      </w:r>
+      <w:proofErr w:type="gramEnd"/>
+      <w:r>
+        <w:rPr>
+          <w:rFonts w:eastAsia="Times New Roman" w:cstheme="minorHAnsi"/>
+          <w:b/>
+          <w:bCs/>
+          <w:color w:val="000000"/>
+          <w:sz w:val="22"/>
+          <w:szCs w:val="22"/>
+        </w:rPr>
+        <w:t>  </w:t>
+      </w:r>
+      <w:r>
+        <w:rPr>
+          <w:rFonts w:eastAsia="Times New Roman" w:cstheme="minorHAnsi"/>
+          <w:b/>
+          <w:bCs/>
+          <w:color w:val="000000"/>
+          <w:sz w:val="22"/>
+          <w:szCs w:val="22"/>
+        </w:rPr>
+        <w:tab/>
+        <w:t xml:space="preserve">                    </w:t>
+      </w:r>
+      <w:r>
+        <w:rPr>
+          <w:rFonts w:eastAsia="Times New Roman" w:cstheme="minorHAnsi"/>
+          <w:b/>
+          <w:bCs/>
+          <w:color w:val="000000"/>
+          <w:sz w:val="22"/>
+          <w:szCs w:val="22"/>
+        </w:rPr>
+        <w:tab/>
+        <w:t xml:space="preserve">   </w:t>
+      </w:r>
+      <w:r>
+        <w:rPr>
+          <w:rFonts w:eastAsia="Times New Roman" w:cstheme="minorHAnsi"/>
+          <w:b/>
+          <w:bCs/>
+          <w:color w:val="000000"/>
+          <w:sz w:val="22"/>
+          <w:szCs w:val="22"/>
+        </w:rPr>
+        <w:t xml:space="preserve">    </w:t>
+      </w:r>
+      <w:r>
+        <w:rPr>
+          <w:rFonts w:eastAsia="Times New Roman" w:cstheme="minorHAnsi"/>
+          <w:b/>
+          <w:bCs/>
+          <w:color w:val="000000"/>
+          <w:sz w:val="22"/>
+          <w:szCs w:val="22"/>
+        </w:rPr>
+        <w:t>April 2017</w:t>
+      </w:r>
     </w:p>
     <w:p>
       <w:pPr>
-        <w:rPr>
-          <w:rFonts w:eastAsia="Times New Roman" w:cstheme="minorHAnsi"/>
-          <w:sz w:val="22"/>
-          <w:szCs w:val="22"/>
-        </w:rPr>
-      </w:pPr>
-      <w:r>
-        <w:rPr>
-          <w:rFonts w:eastAsia="Times New Roman" w:cstheme="minorHAnsi"/>
-          <w:b/>
-          <w:bCs/>
-          <w:color w:val="000000"/>
-          <w:sz w:val="22"/>
-          <w:szCs w:val="22"/>
-        </w:rPr>
-        <w:t>Mi</w:t>
-      </w:r>
-      <w:r>
-        <w:rPr>
-          <w:rFonts w:eastAsia="Times New Roman" w:cstheme="minorHAnsi"/>
-          <w:b/>
-          <w:bCs/>
-          <w:color w:val="000000"/>
-          <w:sz w:val="22"/>
-          <w:szCs w:val="22"/>
-        </w:rPr>
-        <w:t xml:space="preserve">mic me (Javascript/HTML/CSS) </w:t>
-      </w:r>
-      <w:r>
-        <w:rPr>
-          <w:rFonts w:eastAsia="Times New Roman" w:cstheme="minorHAnsi"/>
-          <w:b/>
-          <w:bCs/>
-          <w:color w:val="000000"/>
-          <w:sz w:val="22"/>
-          <w:szCs w:val="22"/>
-        </w:rPr>
-        <w:tab/>
-        <w:t xml:space="preserve">  </w:t>
-      </w:r>
-      <w:r>
-        <w:rPr>
-          <w:rFonts w:eastAsia="Times New Roman" w:cstheme="minorHAnsi"/>
-          <w:b/>
-          <w:bCs/>
-          <w:color w:val="000000"/>
-          <w:sz w:val="22"/>
-          <w:szCs w:val="22"/>
-        </w:rPr>
-        <w:t>                                                                                                            </w:t>
-      </w:r>
-      <w:r>
-        <w:rPr>
-          <w:rFonts w:eastAsia="Times New Roman" w:cstheme="minorHAnsi"/>
-          <w:b/>
-          <w:bCs/>
-          <w:color w:val="000000"/>
-          <w:sz w:val="22"/>
-          <w:szCs w:val="22"/>
-        </w:rPr>
-        <w:tab/>
-        <w:t xml:space="preserve">  </w:t>
-      </w:r>
-      <w:r>
-        <w:rPr>
-          <w:rFonts w:eastAsia="Times New Roman" w:cstheme="minorHAnsi"/>
-          <w:b/>
-          <w:bCs/>
-          <w:color w:val="000000"/>
-          <w:sz w:val="22"/>
-          <w:szCs w:val="22"/>
-        </w:rPr>
-        <w:t xml:space="preserve">              </w:t>
-      </w:r>
-      <w:r>
-        <w:rPr>
-          <w:rFonts w:eastAsia="Times New Roman" w:cstheme="minorHAnsi"/>
-          <w:b/>
-          <w:bCs/>
-          <w:color w:val="000000"/>
-          <w:sz w:val="22"/>
-          <w:szCs w:val="22"/>
-        </w:rPr>
-        <w:t> August 2017</w:t>
+        <w:jc w:val="both"/>
+        <w:rPr>
+          <w:rFonts w:eastAsia="Times New Roman" w:cstheme="minorHAnsi"/>
+          <w:sz w:val="22"/>
+          <w:szCs w:val="22"/>
+        </w:rPr>
+      </w:pPr>
+      <w:r>
+        <w:rPr>
+          <w:rFonts w:eastAsia="Times New Roman" w:cstheme="minorHAnsi"/>
+          <w:color w:val="000000"/>
+          <w:sz w:val="22"/>
+          <w:szCs w:val="22"/>
+        </w:rPr>
+        <w:t>•       Trained the SVM and tested various kernels (RBF kernel, Polynomial kernel, Gaussian kernel) for accuracy</w:t>
       </w:r>
     </w:p>
     <w:p>
@@ -1587,349 +2306,26 @@
           <w:sz w:val="22"/>
           <w:szCs w:val="22"/>
         </w:rPr>
-        <w:t xml:space="preserve">Tracked faces in a video and identify facial expressions (joy, sadness, surprise, etc.) using AffedexMe from Affectiva. </w:t>
-      </w:r>
-      <w:r>
-        <w:rPr>
-          <w:rFonts w:eastAsia="Times New Roman" w:cstheme="minorHAnsi"/>
-          <w:color w:val="000000"/>
-          <w:sz w:val="22"/>
-          <w:szCs w:val="22"/>
-        </w:rPr>
-        <w:t xml:space="preserve">        </w:t>
-      </w:r>
-      <w:r>
-        <w:rPr>
-          <w:rFonts w:eastAsia="Times New Roman" w:cstheme="minorHAnsi"/>
-          <w:color w:val="000000"/>
-          <w:sz w:val="22"/>
-          <w:szCs w:val="22"/>
-        </w:rPr>
-        <w:t>Identified face with its appropriate emoji and developed a game in which player must mimic a random emoji</w:t>
-      </w:r>
-    </w:p>
-    <w:p>
-      <w:pPr>
-        <w:jc w:val="both"/>
-        <w:rPr>
-          <w:rFonts w:eastAsia="Times New Roman" w:cstheme="minorHAnsi"/>
-          <w:sz w:val="12"/>
-          <w:szCs w:val="22"/>
-        </w:rPr>
-      </w:pPr>
-    </w:p>
-    <w:p>
-      <w:pPr>
-        <w:rPr>
-          <w:rFonts w:eastAsia="Times New Roman" w:cstheme="minorHAnsi"/>
-          <w:sz w:val="22"/>
-          <w:szCs w:val="22"/>
-        </w:rPr>
-      </w:pPr>
-      <w:r>
-        <w:rPr>
-          <w:rFonts w:eastAsia="Times New Roman" w:cstheme="minorHAnsi"/>
-          <w:b/>
-          <w:bCs/>
-          <w:color w:val="000000"/>
-          <w:sz w:val="22"/>
-          <w:szCs w:val="22"/>
-        </w:rPr>
-        <w:t>Dog Re</w:t>
-      </w:r>
-      <w:r>
-        <w:rPr>
-          <w:rFonts w:eastAsia="Times New Roman" w:cstheme="minorHAnsi"/>
-          <w:b/>
-          <w:bCs/>
-          <w:color w:val="000000"/>
-          <w:sz w:val="22"/>
-          <w:szCs w:val="22"/>
-        </w:rPr>
-        <w:t>cognition Application (Python)</w:t>
-      </w:r>
-      <w:r>
-        <w:rPr>
-          <w:rFonts w:eastAsia="Times New Roman" w:cstheme="minorHAnsi"/>
-          <w:b/>
-          <w:bCs/>
-          <w:color w:val="000000"/>
-          <w:sz w:val="22"/>
-          <w:szCs w:val="22"/>
-        </w:rPr>
-        <w:tab/>
-      </w:r>
-      <w:r>
-        <w:rPr>
-          <w:rFonts w:eastAsia="Times New Roman" w:cstheme="minorHAnsi"/>
-          <w:b/>
-          <w:bCs/>
-          <w:color w:val="000000"/>
-          <w:sz w:val="22"/>
-          <w:szCs w:val="22"/>
-        </w:rPr>
-        <w:t>                                                                                                        </w:t>
-      </w:r>
-      <w:r>
-        <w:rPr>
-          <w:rFonts w:eastAsia="Times New Roman" w:cstheme="minorHAnsi"/>
-          <w:b/>
-          <w:bCs/>
-          <w:color w:val="000000"/>
-          <w:sz w:val="22"/>
-          <w:szCs w:val="22"/>
-        </w:rPr>
-        <w:tab/>
-        <w:t xml:space="preserve">   </w:t>
-      </w:r>
-      <w:r>
-        <w:rPr>
-          <w:rFonts w:eastAsia="Times New Roman" w:cstheme="minorHAnsi"/>
-          <w:b/>
-          <w:bCs/>
-          <w:color w:val="000000"/>
-          <w:sz w:val="22"/>
-          <w:szCs w:val="22"/>
-        </w:rPr>
-        <w:tab/>
-      </w:r>
-      <w:r>
-        <w:rPr>
-          <w:rFonts w:eastAsia="Times New Roman" w:cstheme="minorHAnsi"/>
-          <w:b/>
-          <w:bCs/>
-          <w:color w:val="000000"/>
-          <w:sz w:val="22"/>
-          <w:szCs w:val="22"/>
-        </w:rPr>
-        <w:t xml:space="preserve">       </w:t>
-      </w:r>
-      <w:r>
-        <w:rPr>
-          <w:rFonts w:eastAsia="Times New Roman" w:cstheme="minorHAnsi"/>
-          <w:b/>
-          <w:bCs/>
-          <w:color w:val="000000"/>
-          <w:sz w:val="22"/>
-          <w:szCs w:val="22"/>
-        </w:rPr>
-        <w:t>June 2017</w:t>
-      </w:r>
-    </w:p>
-    <w:p>
-      <w:pPr>
-        <w:jc w:val="both"/>
-        <w:rPr>
-          <w:rFonts w:eastAsia="Times New Roman" w:cstheme="minorHAnsi"/>
-          <w:sz w:val="22"/>
-          <w:szCs w:val="22"/>
-        </w:rPr>
-      </w:pPr>
-      <w:r>
-        <w:rPr>
-          <w:rFonts w:eastAsia="Times New Roman" w:cstheme="minorHAnsi"/>
-          <w:color w:val="000000"/>
-          <w:sz w:val="22"/>
-          <w:szCs w:val="22"/>
-        </w:rPr>
-        <w:t>•      Built an end-to-end algorithm to process any user-supplied image using convolutional neural networks</w:t>
-      </w:r>
-    </w:p>
-    <w:p>
-      <w:pPr>
-        <w:jc w:val="both"/>
-        <w:rPr>
-          <w:rFonts w:eastAsia="Times New Roman" w:cstheme="minorHAnsi"/>
-          <w:color w:val="000000"/>
-          <w:sz w:val="22"/>
-          <w:szCs w:val="22"/>
-        </w:rPr>
-      </w:pPr>
-      <w:r>
-        <w:rPr>
-          <w:rFonts w:eastAsia="Times New Roman" w:cstheme="minorHAnsi"/>
-          <w:color w:val="000000"/>
-          <w:sz w:val="22"/>
-          <w:szCs w:val="22"/>
-        </w:rPr>
-        <w:t>•      The algorithm identified and gave an estimate of the canine’s breed for the input dog images</w:t>
-      </w:r>
-      <w:r>
-        <w:rPr>
-          <w:rFonts w:eastAsia="Times New Roman" w:cstheme="minorHAnsi"/>
-          <w:color w:val="000000"/>
-          <w:sz w:val="22"/>
-          <w:szCs w:val="22"/>
-        </w:rPr>
-        <w:t xml:space="preserve"> with accuracy-71.53%</w:t>
-      </w:r>
-    </w:p>
-    <w:p>
-      <w:pPr>
-        <w:jc w:val="both"/>
-        <w:rPr>
-          <w:rFonts w:eastAsia="Times New Roman" w:cstheme="minorHAnsi"/>
-          <w:sz w:val="12"/>
-          <w:szCs w:val="22"/>
-        </w:rPr>
-      </w:pPr>
-    </w:p>
-    <w:p>
-      <w:pPr>
-        <w:rPr>
-          <w:rFonts w:eastAsia="Times New Roman" w:cstheme="minorHAnsi"/>
-          <w:sz w:val="22"/>
-          <w:szCs w:val="22"/>
-        </w:rPr>
-      </w:pPr>
-      <w:r>
-        <w:rPr>
-          <w:rFonts w:eastAsia="Times New Roman" w:cstheme="minorHAnsi"/>
-          <w:b/>
-          <w:bCs/>
-          <w:color w:val="000000"/>
-          <w:sz w:val="22"/>
-          <w:szCs w:val="22"/>
-        </w:rPr>
-        <w:t>Designing a Custom SVM Kernel for improving accuracy in Drug Classification (R/Python)     </w:t>
-      </w:r>
-      <w:r>
-        <w:rPr>
-          <w:rFonts w:eastAsia="Times New Roman" w:cstheme="minorHAnsi"/>
-          <w:b/>
-          <w:bCs/>
-          <w:color w:val="000000"/>
-          <w:sz w:val="22"/>
-          <w:szCs w:val="22"/>
-        </w:rPr>
-        <w:tab/>
-        <w:t xml:space="preserve">                    </w:t>
-      </w:r>
-      <w:r>
-        <w:rPr>
-          <w:rFonts w:eastAsia="Times New Roman" w:cstheme="minorHAnsi"/>
-          <w:b/>
-          <w:bCs/>
-          <w:color w:val="000000"/>
-          <w:sz w:val="22"/>
-          <w:szCs w:val="22"/>
-        </w:rPr>
-        <w:tab/>
-        <w:t xml:space="preserve">   </w:t>
-      </w:r>
-      <w:r>
-        <w:rPr>
-          <w:rFonts w:eastAsia="Times New Roman" w:cstheme="minorHAnsi"/>
-          <w:b/>
-          <w:bCs/>
-          <w:color w:val="000000"/>
-          <w:sz w:val="22"/>
-          <w:szCs w:val="22"/>
-        </w:rPr>
-        <w:t xml:space="preserve">    </w:t>
-      </w:r>
-      <w:r>
-        <w:rPr>
-          <w:rFonts w:eastAsia="Times New Roman" w:cstheme="minorHAnsi"/>
-          <w:b/>
-          <w:bCs/>
-          <w:color w:val="000000"/>
-          <w:sz w:val="22"/>
-          <w:szCs w:val="22"/>
-        </w:rPr>
-        <w:t>April 2017</w:t>
-      </w:r>
-    </w:p>
-    <w:p>
-      <w:pPr>
-        <w:jc w:val="both"/>
-        <w:rPr>
-          <w:rFonts w:eastAsia="Times New Roman" w:cstheme="minorHAnsi"/>
-          <w:sz w:val="22"/>
-          <w:szCs w:val="22"/>
-        </w:rPr>
-      </w:pPr>
-      <w:r>
-        <w:rPr>
-          <w:rFonts w:eastAsia="Times New Roman" w:cstheme="minorHAnsi"/>
-          <w:color w:val="000000"/>
-          <w:sz w:val="22"/>
-          <w:szCs w:val="22"/>
-        </w:rPr>
-        <w:t>•      Conducted a literature survey on the application of machine learning algorithms in the field of Drug Classification</w:t>
-      </w:r>
-    </w:p>
-    <w:p>
-      <w:pPr>
-        <w:jc w:val="both"/>
-        <w:rPr>
-          <w:rFonts w:eastAsia="Times New Roman" w:cstheme="minorHAnsi"/>
-          <w:sz w:val="22"/>
-          <w:szCs w:val="22"/>
-        </w:rPr>
-      </w:pPr>
-      <w:r>
-        <w:rPr>
-          <w:rFonts w:eastAsia="Times New Roman" w:cstheme="minorHAnsi"/>
-          <w:color w:val="000000"/>
-          <w:sz w:val="22"/>
-          <w:szCs w:val="22"/>
-        </w:rPr>
-        <w:t>•      Applied ChemmineR package in R and RDKit in python to extract properties and create the molecules from the PTC dataset</w:t>
-      </w:r>
-    </w:p>
-    <w:p>
-      <w:pPr>
-        <w:jc w:val="both"/>
-        <w:rPr>
-          <w:rFonts w:eastAsia="Times New Roman" w:cstheme="minorHAnsi"/>
-          <w:sz w:val="22"/>
-          <w:szCs w:val="22"/>
-        </w:rPr>
-      </w:pPr>
-      <w:r>
-        <w:rPr>
-          <w:rFonts w:eastAsia="Times New Roman" w:cstheme="minorHAnsi"/>
-          <w:color w:val="000000"/>
-          <w:sz w:val="22"/>
-          <w:szCs w:val="22"/>
-        </w:rPr>
-        <w:t>•      Trained the SVM and tested various kernels (RBF kernel, Polynomial kernel, Gaussian kernel) for accuracy</w:t>
-      </w:r>
-    </w:p>
-    <w:p>
-      <w:pPr>
-        <w:pStyle w:val="ListParagraph"/>
-        <w:numPr>
-          <w:ilvl w:val="0"/>
-          <w:numId w:val="20"/>
-        </w:numPr>
-        <w:rPr>
-          <w:rFonts w:eastAsia="Times New Roman" w:cstheme="minorHAnsi"/>
-          <w:color w:val="000000"/>
-          <w:sz w:val="22"/>
-          <w:szCs w:val="22"/>
-        </w:rPr>
-      </w:pPr>
-      <w:r>
-        <w:rPr>
-          <w:rFonts w:eastAsia="Times New Roman" w:cstheme="minorHAnsi"/>
-          <w:color w:val="000000"/>
-          <w:sz w:val="22"/>
-          <w:szCs w:val="22"/>
-        </w:rPr>
-        <w:t>Presented a technical paper in NCCEEE, IETE Cynosure proposing designing a custom kernel for SVM to improve the accuracy of classification. Won the Young Researcher’s Award for the presentation at the conference</w:t>
-      </w:r>
-    </w:p>
-    <w:p>
-      <w:pPr>
-        <w:rPr>
-          <w:rFonts w:eastAsia="Times New Roman" w:cstheme="minorHAnsi"/>
-          <w:color w:val="000000"/>
-          <w:sz w:val="12"/>
-          <w:szCs w:val="22"/>
-        </w:rPr>
-      </w:pPr>
+        <w:t xml:space="preserve">Presented a technical paper in NCCEEE, IETE Cynosure proposing designing a custom kernel for SVM to improve the accuracy of </w:t>
+      </w:r>
+      <w:r>
+        <w:rPr>
+          <w:rFonts w:eastAsia="Times New Roman" w:cstheme="minorHAnsi"/>
+          <w:color w:val="000000"/>
+          <w:sz w:val="22"/>
+          <w:szCs w:val="22"/>
+        </w:rPr>
+        <w:t xml:space="preserve">drug </w:t>
+      </w:r>
+      <w:r>
+        <w:rPr>
+          <w:rFonts w:eastAsia="Times New Roman" w:cstheme="minorHAnsi"/>
+          <w:color w:val="000000"/>
+          <w:sz w:val="22"/>
+          <w:szCs w:val="22"/>
+        </w:rPr>
+        <w:t>classification. Won the Young Researcher’s Award for the presentation at the conference</w:t>
+      </w:r>
     </w:p>
     <w:p>
       <w:pPr>
@@ -2005,8 +2401,6 @@
         </w:rPr>
         <w:t>, Scala, R</w:t>
       </w:r>
-      <w:bookmarkStart w:id="0" w:name="_GoBack"/>
-      <w:bookmarkEnd w:id="0"/>
     </w:p>
     <w:p>
       <w:pPr>
@@ -2055,48 +2449,6 @@
         </w:rPr>
         <w:t>PostgreSQL</w:t>
       </w:r>
-    </w:p>
-    <w:p>
-      <w:pPr>
-        <w:jc w:val="both"/>
-        <w:rPr>
-          <w:rFonts w:eastAsia="Times New Roman" w:cstheme="minorHAnsi"/>
-          <w:color w:val="000000"/>
-          <w:sz w:val="22"/>
-          <w:szCs w:val="22"/>
-        </w:rPr>
-      </w:pPr>
-      <w:r>
-        <w:rPr>
-          <w:rFonts w:eastAsia="Times New Roman" w:cstheme="minorHAnsi"/>
-          <w:b/>
-          <w:bCs/>
-          <w:color w:val="000000"/>
-          <w:sz w:val="22"/>
-          <w:szCs w:val="22"/>
-        </w:rPr>
-        <w:t xml:space="preserve">Operating Systems: </w:t>
-      </w:r>
-      <w:r>
-        <w:rPr>
-          <w:rFonts w:eastAsia="Times New Roman" w:cstheme="minorHAnsi"/>
-          <w:color w:val="000000"/>
-          <w:sz w:val="22"/>
-          <w:szCs w:val="22"/>
-        </w:rPr>
-        <w:t>Windows, Ubuntu, Mint, Fedora, CentOS, macOS</w:t>
-      </w:r>
-    </w:p>
-    <w:p>
-      <w:pPr>
-        <w:jc w:val="both"/>
-        <w:rPr>
-          <w:rFonts w:eastAsia="Times New Roman" w:cstheme="minorHAnsi"/>
-          <w:color w:val="000000"/>
-          <w:sz w:val="12"/>
-          <w:szCs w:val="22"/>
-        </w:rPr>
-      </w:pPr>
     </w:p>
     <w:p>
       <w:pPr>
@@ -2182,7 +2534,16 @@
           <w:sz w:val="22"/>
           <w:szCs w:val="22"/>
         </w:rPr>
-        <w:t>Pursuing Artificial Intelligence Nanodegree course offered by Udacity with full scholarship</w:t>
+        <w:t>Pursued</w:t>
+      </w:r>
+      <w:r>
+        <w:rPr>
+          <w:rFonts w:eastAsia="Times New Roman" w:cstheme="minorHAnsi"/>
+          <w:color w:val="000000"/>
+          <w:sz w:val="22"/>
+          <w:szCs w:val="22"/>
+        </w:rPr>
+        <w:t xml:space="preserve"> Artificial Intelligence Nanodegree course offered by Udacity with full scholarship</w:t>
       </w:r>
     </w:p>
     <w:p>
@@ -2202,16 +2563,39 @@
       <w:r>
         <w:rPr>
           <w:rFonts w:eastAsia="Times New Roman" w:cstheme="minorHAnsi"/>
-          <w:color w:val="000000"/>
-          <w:sz w:val="22"/>
-          <w:szCs w:val="22"/>
-        </w:rPr>
-        <w:t>Pursued Teacher training course from the Yoga Institute to become a Certified Yoga instructor</w:t>
+          <w:sz w:val="22"/>
+          <w:szCs w:val="22"/>
+        </w:rPr>
+        <w:t xml:space="preserve">Received </w:t>
+      </w:r>
+      <w:r>
+        <w:rPr>
+          <w:rFonts w:eastAsia="Times New Roman" w:cstheme="minorHAnsi"/>
+          <w:sz w:val="22"/>
+          <w:szCs w:val="22"/>
+        </w:rPr>
+        <w:t xml:space="preserve">the Academic Excellence Award for being amongst the top students </w:t>
+      </w:r>
+      <w:r>
+        <w:rPr>
+          <w:rFonts w:eastAsia="Times New Roman" w:cstheme="minorHAnsi"/>
+          <w:sz w:val="22"/>
+          <w:szCs w:val="22"/>
+        </w:rPr>
+        <w:t xml:space="preserve">in my course </w:t>
+      </w:r>
+      <w:r>
+        <w:rPr>
+          <w:rFonts w:eastAsia="Times New Roman" w:cstheme="minorHAnsi"/>
+          <w:sz w:val="22"/>
+          <w:szCs w:val="22"/>
+        </w:rPr>
+        <w:t>at NYU</w:t>
       </w:r>
     </w:p>
     <w:sectPr>
       <w:pgSz w:w="12240" w:h="15840"/>
-      <w:pgMar w:top="288" w:right="432" w:bottom="288" w:left="432" w:header="144" w:footer="576" w:gutter="0"/>
+      <w:pgMar w:top="288" w:right="432" w:bottom="288" w:left="432" w:header="144" w:footer="0" w:gutter="0"/>
       <w:cols w:space="720"/>
       <w:docGrid w:linePitch="360"/>
     </w:sectPr>
@@ -2732,6 +3116,155 @@
     </w:lvl>
   </w:abstractNum>
   <w:abstractNum w:abstractNumId="8" w15:restartNumberingAfterBreak="0">
+    <w:nsid w:val="00283C8B"/>
+    <w:multiLevelType w:val="multilevel"/>
+    <w:tmpl w:val="B2E0E362"/>
+    <w:lvl w:ilvl="0">
+      <w:start w:val="1"/>
+      <w:numFmt w:val="bullet"/>
+      <w:lvlText w:val=""/>
+      <w:lvlJc w:val="left"/>
+      <w:pPr>
+        <w:tabs>
+          <w:tab w:val="num" w:pos="720"/>
+        </w:tabs>
+        <w:ind w:left="720" w:hanging="360"/>
+      </w:pPr>
+      <w:rPr>
+        <w:rFonts w:ascii="Symbol" w:hAnsi="Symbol" w:hint="default"/>
+        <w:sz w:val="20"/>
+      </w:rPr>
+    </w:lvl>
+    <w:lvl w:ilvl="1" w:tentative="1">
+      <w:start w:val="1"/>
+      <w:numFmt w:val="bullet"/>
+      <w:lvlText w:val=""/>
+      <w:lvlJc w:val="left"/>
+      <w:pPr>
+        <w:tabs>
+          <w:tab w:val="num" w:pos="1440"/>
+        </w:tabs>
+        <w:ind w:left="1440" w:hanging="360"/>
+      </w:pPr>
+      <w:rPr>
+        <w:rFonts w:ascii="Symbol" w:hAnsi="Symbol" w:hint="default"/>
+        <w:sz w:val="20"/>
+      </w:rPr>
+    </w:lvl>
+    <w:lvl w:ilvl="2" w:tentative="1">
+      <w:start w:val="1"/>
+      <w:numFmt w:val="bullet"/>
+      <w:lvlText w:val=""/>
+      <w:lvlJc w:val="left"/>
+      <w:pPr>
+        <w:tabs>
+          <w:tab w:val="num" w:pos="2160"/>
+        </w:tabs>
+        <w:ind w:left="2160" w:hanging="360"/>
+      </w:pPr>
+      <w:rPr>
+        <w:rFonts w:ascii="Symbol" w:hAnsi="Symbol" w:hint="default"/>
+        <w:sz w:val="20"/>
+      </w:rPr>
+    </w:lvl>
+    <w:lvl w:ilvl="3" w:tentative="1">
+      <w:start w:val="1"/>
+      <w:numFmt w:val="bullet"/>
+      <w:lvlText w:val=""/>
+      <w:lvlJc w:val="left"/>
+      <w:pPr>
+        <w:tabs>
+          <w:tab w:val="num" w:pos="2880"/>
+        </w:tabs>
+        <w:ind w:left="2880" w:hanging="360"/>
+      </w:pPr>
+      <w:rPr>
+        <w:rFonts w:ascii="Symbol" w:hAnsi="Symbol" w:hint="default"/>
+        <w:sz w:val="20"/>
+      </w:rPr>
+    </w:lvl>
+    <w:lvl w:ilvl="4" w:tentative="1">
+      <w:start w:val="1"/>
+      <w:numFmt w:val="bullet"/>
+      <w:lvlText w:val=""/>
+      <w:lvlJc w:val="left"/>
+      <w:pPr>
+        <w:tabs>
+          <w:tab w:val="num" w:pos="3600"/>
+        </w:tabs>
+        <w:ind w:left="3600" w:hanging="360"/>
+      </w:pPr>
+      <w:rPr>
+        <w:rFonts w:ascii="Symbol" w:hAnsi="Symbol" w:hint="default"/>
+        <w:sz w:val="20"/>
+      </w:rPr>
+    </w:lvl>
+    <w:lvl w:ilvl="5" w:tentative="1">
+      <w:start w:val="1"/>
+      <w:numFmt w:val="bullet"/>
+      <w:lvlText w:val=""/>
+      <w:lvlJc w:val="left"/>
+      <w:pPr>
+        <w:tabs>
+          <w:tab w:val="num" w:pos="4320"/>
+        </w:tabs>
+        <w:ind w:left="4320" w:hanging="360"/>
+      </w:pPr>
+      <w:rPr>
+        <w:rFonts w:ascii="Symbol" w:hAnsi="Symbol" w:hint="default"/>
+        <w:sz w:val="20"/>
+      </w:rPr>
+    </w:lvl>
+    <w:lvl w:ilvl="6" w:tentative="1">
+      <w:start w:val="1"/>
+      <w:numFmt w:val="bullet"/>
+      <w:lvlText w:val=""/>
+      <w:lvlJc w:val="left"/>
+      <w:pPr>
+        <w:tabs>
+          <w:tab w:val="num" w:pos="5040"/>
+        </w:tabs>
+        <w:ind w:left="5040" w:hanging="360"/>
+      </w:pPr>
+      <w:rPr>
+        <w:rFonts w:ascii="Symbol" w:hAnsi="Symbol" w:hint="default"/>
+        <w:sz w:val="20"/>
+      </w:rPr>
+    </w:lvl>
+    <w:lvl w:ilvl="7" w:tentative="1">
+      <w:start w:val="1"/>
+      <w:numFmt w:val="bullet"/>
+      <w:lvlText w:val=""/>
+      <w:lvlJc w:val="left"/>
+      <w:pPr>
+        <w:tabs>
+          <w:tab w:val="num" w:pos="5760"/>
+        </w:tabs>
+        <w:ind w:left="5760" w:hanging="360"/>
+      </w:pPr>
+      <w:rPr>
+        <w:rFonts w:ascii="Symbol" w:hAnsi="Symbol" w:hint="default"/>
+        <w:sz w:val="20"/>
+      </w:rPr>
+    </w:lvl>
+    <w:lvl w:ilvl="8" w:tentative="1">
+      <w:start w:val="1"/>
+      <w:numFmt w:val="bullet"/>
+      <w:lvlText w:val=""/>
+      <w:lvlJc w:val="left"/>
+      <w:pPr>
+        <w:tabs>
+          <w:tab w:val="num" w:pos="6480"/>
+        </w:tabs>
+        <w:ind w:left="6480" w:hanging="360"/>
+      </w:pPr>
+      <w:rPr>
+        <w:rFonts w:ascii="Symbol" w:hAnsi="Symbol" w:hint="default"/>
+        <w:sz w:val="20"/>
+      </w:rPr>
+    </w:lvl>
+  </w:abstractNum>
+  <w:abstractNum w:abstractNumId="9" w15:restartNumberingAfterBreak="0">
     <w:nsid w:val="00E51230"/>
     <w:multiLevelType w:val="hybridMultilevel"/>
     <w:tmpl w:val="D898006A"/>
@@ -2841,7 +3374,7 @@
       </w:rPr>
     </w:lvl>
   </w:abstractNum>
-  <w:abstractNum w:abstractNumId="9" w15:restartNumberingAfterBreak="0">
+  <w:abstractNum w:abstractNumId="10" w15:restartNumberingAfterBreak="0">
     <w:nsid w:val="12865EE0"/>
     <w:multiLevelType w:val="hybridMultilevel"/>
     <w:tmpl w:val="4BFEE838"/>
@@ -2951,10 +3484,10 @@
       </w:rPr>
     </w:lvl>
   </w:abstractNum>
-  <w:abstractNum w:abstractNumId="10" w15:restartNumberingAfterBreak="0">
+  <w:abstractNum w:abstractNumId="11" w15:restartNumberingAfterBreak="0">
     <w:nsid w:val="135E2E58"/>
     <w:multiLevelType w:val="hybridMultilevel"/>
-    <w:tmpl w:val="52307600"/>
+    <w:tmpl w:val="50B8369C"/>
     <w:lvl w:ilvl="0" w:tplc="4C9A2FE4">
       <w:start w:val="1"/>
       <w:numFmt w:val="bullet"/>
@@ -3061,7 +3594,7 @@
       </w:rPr>
     </w:lvl>
   </w:abstractNum>
-  <w:abstractNum w:abstractNumId="11" w15:restartNumberingAfterBreak="0">
+  <w:abstractNum w:abstractNumId="12" w15:restartNumberingAfterBreak="0">
     <w:nsid w:val="14DD1B96"/>
     <w:multiLevelType w:val="hybridMultilevel"/>
     <w:tmpl w:val="FD463298"/>
@@ -3174,7 +3707,7 @@
       </w:rPr>
     </w:lvl>
   </w:abstractNum>
-  <w:abstractNum w:abstractNumId="12" w15:restartNumberingAfterBreak="0">
+  <w:abstractNum w:abstractNumId="13" w15:restartNumberingAfterBreak="0">
     <w:nsid w:val="15342738"/>
     <w:multiLevelType w:val="hybridMultilevel"/>
     <w:tmpl w:val="89DEA122"/>
@@ -3236,7 +3769,7 @@
       <w:lvlJc w:val="left"/>
     </w:lvl>
   </w:abstractNum>
-  <w:abstractNum w:abstractNumId="13" w15:restartNumberingAfterBreak="0">
+  <w:abstractNum w:abstractNumId="14" w15:restartNumberingAfterBreak="0">
     <w:nsid w:val="1B2C2717"/>
     <w:multiLevelType w:val="multilevel"/>
     <w:tmpl w:val="46E87CCC"/>
@@ -3295,7 +3828,7 @@
       <w:lvlJc w:val="left"/>
     </w:lvl>
   </w:abstractNum>
-  <w:abstractNum w:abstractNumId="14" w15:restartNumberingAfterBreak="0">
+  <w:abstractNum w:abstractNumId="15" w15:restartNumberingAfterBreak="0">
     <w:nsid w:val="1F443E06"/>
     <w:multiLevelType w:val="hybridMultilevel"/>
     <w:tmpl w:val="6B88DFF8"/>
@@ -3357,7 +3890,7 @@
       <w:lvlJc w:val="left"/>
     </w:lvl>
   </w:abstractNum>
-  <w:abstractNum w:abstractNumId="15" w15:restartNumberingAfterBreak="0">
+  <w:abstractNum w:abstractNumId="16" w15:restartNumberingAfterBreak="0">
     <w:nsid w:val="2EFC2934"/>
     <w:multiLevelType w:val="hybridMultilevel"/>
     <w:tmpl w:val="F772601A"/>
@@ -3419,7 +3952,120 @@
       <w:lvlJc w:val="left"/>
     </w:lvl>
   </w:abstractNum>
-  <w:abstractNum w:abstractNumId="16" w15:restartNumberingAfterBreak="0">
+  <w:abstractNum w:abstractNumId="17" w15:restartNumberingAfterBreak="0">
+    <w:nsid w:val="34071BD7"/>
+    <w:multiLevelType w:val="hybridMultilevel"/>
+    <w:tmpl w:val="6F8E085A"/>
+    <w:lvl w:ilvl="0" w:tplc="04090001">
+      <w:start w:val="1"/>
+      <w:numFmt w:val="bullet"/>
+      <w:lvlText w:val=""/>
+      <w:lvlJc w:val="left"/>
+      <w:pPr>
+        <w:ind w:left="360" w:hanging="360"/>
+      </w:pPr>
+      <w:rPr>
+        <w:rFonts w:ascii="Symbol" w:hAnsi="Symbol" w:hint="default"/>
+      </w:rPr>
+    </w:lvl>
+    <w:lvl w:ilvl="1" w:tplc="04090003" w:tentative="1">
+      <w:start w:val="1"/>
+      <w:numFmt w:val="bullet"/>
+      <w:lvlText w:val="o"/>
+      <w:lvlJc w:val="left"/>
+      <w:pPr>
+        <w:ind w:left="1080" w:hanging="360"/>
+      </w:pPr>
+      <w:rPr>
+        <w:rFonts w:ascii="Courier New" w:hAnsi="Courier New" w:cs="Courier New" w:hint="default"/>
+      </w:rPr>
+    </w:lvl>
+    <w:lvl w:ilvl="2" w:tplc="04090005" w:tentative="1">
+      <w:start w:val="1"/>
+      <w:numFmt w:val="bullet"/>
+      <w:lvlText w:val=""/>
+      <w:lvlJc w:val="left"/>
+      <w:pPr>
+        <w:ind w:left="1800" w:hanging="360"/>
+      </w:pPr>
+      <w:rPr>
+        <w:rFonts w:ascii="Wingdings" w:hAnsi="Wingdings" w:hint="default"/>
+      </w:rPr>
+    </w:lvl>
+    <w:lvl w:ilvl="3" w:tplc="04090001" w:tentative="1">
+      <w:start w:val="1"/>
+      <w:numFmt w:val="bullet"/>
+      <w:lvlText w:val=""/>
+      <w:lvlJc w:val="left"/>
+      <w:pPr>
+        <w:ind w:left="2520" w:hanging="360"/>
+      </w:pPr>
+      <w:rPr>
+        <w:rFonts w:ascii="Symbol" w:hAnsi="Symbol" w:hint="default"/>
+      </w:rPr>
+    </w:lvl>
+    <w:lvl w:ilvl="4" w:tplc="04090003" w:tentative="1">
+      <w:start w:val="1"/>
+      <w:numFmt w:val="bullet"/>
+      <w:lvlText w:val="o"/>
+      <w:lvlJc w:val="left"/>
+      <w:pPr>
+        <w:ind w:left="3240" w:hanging="360"/>
+      </w:pPr>
+      <w:rPr>
+        <w:rFonts w:ascii="Courier New" w:hAnsi="Courier New" w:cs="Courier New" w:hint="default"/>
+      </w:rPr>
+    </w:lvl>
+    <w:lvl w:ilvl="5" w:tplc="04090005" w:tentative="1">
+      <w:start w:val="1"/>
+      <w:numFmt w:val="bullet"/>
+      <w:lvlText w:val=""/>
+      <w:lvlJc w:val="left"/>
+      <w:pPr>
+        <w:ind w:left="3960" w:hanging="360"/>
+      </w:pPr>
+      <w:rPr>
+        <w:rFonts w:ascii="Wingdings" w:hAnsi="Wingdings" w:hint="default"/>
+      </w:rPr>
+    </w:lvl>
+    <w:lvl w:ilvl="6" w:tplc="04090001" w:tentative="1">
+      <w:start w:val="1"/>
+      <w:numFmt w:val="bullet"/>
+      <w:lvlText w:val=""/>
+      <w:lvlJc w:val="left"/>
+      <w:pPr>
+        <w:ind w:left="4680" w:hanging="360"/>
+      </w:pPr>
+      <w:rPr>
+        <w:rFonts w:ascii="Symbol" w:hAnsi="Symbol" w:hint="default"/>
+      </w:rPr>
+    </w:lvl>
+    <w:lvl w:ilvl="7" w:tplc="04090003" w:tentative="1">
+      <w:start w:val="1"/>
+      <w:numFmt w:val="bullet"/>
+      <w:lvlText w:val="o"/>
+      <w:lvlJc w:val="left"/>
+      <w:pPr>
+        <w:ind w:left="5400" w:hanging="360"/>
+      </w:pPr>
+      <w:rPr>
+        <w:rFonts w:ascii="Courier New" w:hAnsi="Courier New" w:cs="Courier New" w:hint="default"/>
+      </w:rPr>
+    </w:lvl>
+    <w:lvl w:ilvl="8" w:tplc="04090005" w:tentative="1">
+      <w:start w:val="1"/>
+      <w:numFmt w:val="bullet"/>
+      <w:lvlText w:val=""/>
+      <w:lvlJc w:val="left"/>
+      <w:pPr>
+        <w:ind w:left="6120" w:hanging="360"/>
+      </w:pPr>
+      <w:rPr>
+        <w:rFonts w:ascii="Wingdings" w:hAnsi="Wingdings" w:hint="default"/>
+      </w:rPr>
+    </w:lvl>
+  </w:abstractNum>
+  <w:abstractNum w:abstractNumId="18" w15:restartNumberingAfterBreak="0">
     <w:nsid w:val="4B0709C1"/>
     <w:multiLevelType w:val="hybridMultilevel"/>
     <w:tmpl w:val="C8B68B0E"/>
@@ -3529,7 +4175,7 @@
       </w:rPr>
     </w:lvl>
   </w:abstractNum>
-  <w:abstractNum w:abstractNumId="17" w15:restartNumberingAfterBreak="0">
+  <w:abstractNum w:abstractNumId="19" w15:restartNumberingAfterBreak="0">
     <w:nsid w:val="4C5E72F7"/>
     <w:multiLevelType w:val="hybridMultilevel"/>
     <w:tmpl w:val="660C7364"/>
@@ -3639,7 +4285,7 @@
       </w:rPr>
     </w:lvl>
   </w:abstractNum>
-  <w:abstractNum w:abstractNumId="18" w15:restartNumberingAfterBreak="0">
+  <w:abstractNum w:abstractNumId="20" w15:restartNumberingAfterBreak="0">
     <w:nsid w:val="5C783E32"/>
     <w:multiLevelType w:val="hybridMultilevel"/>
     <w:tmpl w:val="AEB04BB0"/>
@@ -3701,7 +4347,58 @@
       <w:lvlJc w:val="left"/>
     </w:lvl>
   </w:abstractNum>
-  <w:abstractNum w:abstractNumId="19" w15:restartNumberingAfterBreak="0">
+  <w:abstractNum w:abstractNumId="21" w15:restartNumberingAfterBreak="0">
+    <w:nsid w:val="5EA3C2D2"/>
+    <w:multiLevelType w:val="hybridMultilevel"/>
+    <w:tmpl w:val="55AFE78A"/>
+    <w:lvl w:ilvl="0" w:tplc="FFFFFFFF">
+      <w:start w:val="1"/>
+      <w:numFmt w:val="bullet"/>
+      <w:lvlText w:val="•"/>
+      <w:lvlJc w:val="left"/>
+    </w:lvl>
+    <w:lvl w:ilvl="1" w:tplc="FFFFFFFF">
+      <w:numFmt w:val="decimal"/>
+      <w:lvlText w:val=""/>
+      <w:lvlJc w:val="left"/>
+    </w:lvl>
+    <w:lvl w:ilvl="2" w:tplc="FFFFFFFF">
+      <w:numFmt w:val="decimal"/>
+      <w:lvlText w:val=""/>
+      <w:lvlJc w:val="left"/>
+    </w:lvl>
+    <w:lvl w:ilvl="3" w:tplc="FFFFFFFF">
+      <w:numFmt w:val="decimal"/>
+      <w:lvlText w:val=""/>
+      <w:lvlJc w:val="left"/>
+    </w:lvl>
+    <w:lvl w:ilvl="4" w:tplc="FFFFFFFF">
+      <w:numFmt w:val="decimal"/>
+      <w:lvlText w:val=""/>
+      <w:lvlJc w:val="left"/>
+    </w:lvl>
+    <w:lvl w:ilvl="5" w:tplc="FFFFFFFF">
+      <w:numFmt w:val="decimal"/>
+      <w:lvlText w:val=""/>
+      <w:lvlJc w:val="left"/>
+    </w:lvl>
+    <w:lvl w:ilvl="6" w:tplc="FFFFFFFF">
+      <w:numFmt w:val="decimal"/>
+      <w:lvlText w:val=""/>
+      <w:lvlJc w:val="left"/>
+    </w:lvl>
+    <w:lvl w:ilvl="7" w:tplc="FFFFFFFF">
+      <w:numFmt w:val="decimal"/>
+      <w:lvlText w:val=""/>
+      <w:lvlJc w:val="left"/>
+    </w:lvl>
+    <w:lvl w:ilvl="8" w:tplc="FFFFFFFF">
+      <w:numFmt w:val="decimal"/>
+      <w:lvlText w:val=""/>
+      <w:lvlJc w:val="left"/>
+    </w:lvl>
+  </w:abstractNum>
+  <w:abstractNum w:abstractNumId="22" w15:restartNumberingAfterBreak="0">
     <w:nsid w:val="62843886"/>
     <w:multiLevelType w:val="hybridMultilevel"/>
     <w:tmpl w:val="32680614"/>
@@ -3763,7 +4460,7 @@
       <w:lvlJc w:val="left"/>
     </w:lvl>
   </w:abstractNum>
-  <w:abstractNum w:abstractNumId="20" w15:restartNumberingAfterBreak="0">
+  <w:abstractNum w:abstractNumId="23" w15:restartNumberingAfterBreak="0">
     <w:nsid w:val="64E56563"/>
     <w:multiLevelType w:val="hybridMultilevel"/>
     <w:tmpl w:val="C890F352"/>
@@ -3873,7 +4570,7 @@
       </w:rPr>
     </w:lvl>
   </w:abstractNum>
-  <w:abstractNum w:abstractNumId="21" w15:restartNumberingAfterBreak="0">
+  <w:abstractNum w:abstractNumId="24" w15:restartNumberingAfterBreak="0">
     <w:nsid w:val="663F5A27"/>
     <w:multiLevelType w:val="hybridMultilevel"/>
     <w:tmpl w:val="92F437E4"/>
@@ -3935,7 +4632,7 @@
       <w:lvlJc w:val="left"/>
     </w:lvl>
   </w:abstractNum>
-  <w:abstractNum w:abstractNumId="22" w15:restartNumberingAfterBreak="0">
+  <w:abstractNum w:abstractNumId="25" w15:restartNumberingAfterBreak="0">
     <w:nsid w:val="731A7EB1"/>
     <w:multiLevelType w:val="hybridMultilevel"/>
     <w:tmpl w:val="BFCC7974"/>
@@ -4045,7 +4742,7 @@
       </w:rPr>
     </w:lvl>
   </w:abstractNum>
-  <w:abstractNum w:abstractNumId="23" w15:restartNumberingAfterBreak="0">
+  <w:abstractNum w:abstractNumId="26" w15:restartNumberingAfterBreak="0">
     <w:nsid w:val="7745651E"/>
     <w:multiLevelType w:val="hybridMultilevel"/>
     <w:tmpl w:val="D858212E"/>
@@ -4107,10 +4804,10 @@
       <w:lvlJc w:val="left"/>
     </w:lvl>
   </w:abstractNum>
-  <w:abstractNum w:abstractNumId="24" w15:restartNumberingAfterBreak="0">
+  <w:abstractNum w:abstractNumId="27" w15:restartNumberingAfterBreak="0">
     <w:nsid w:val="7D131D14"/>
     <w:multiLevelType w:val="hybridMultilevel"/>
-    <w:tmpl w:val="78AAB50A"/>
+    <w:tmpl w:val="E684E774"/>
     <w:lvl w:ilvl="0" w:tplc="4C9A2FE4">
       <w:start w:val="1"/>
       <w:numFmt w:val="bullet"/>
@@ -4224,19 +4921,19 @@
     <w:abstractNumId w:val="1"/>
   </w:num>
   <w:num w:numId="3">
-    <w:abstractNumId w:val="13"/>
+    <w:abstractNumId w:val="14"/>
   </w:num>
   <w:num w:numId="4">
-    <w:abstractNumId w:val="19"/>
+    <w:abstractNumId w:val="22"/>
   </w:num>
   <w:num w:numId="5">
-    <w:abstractNumId w:val="12"/>
+    <w:abstractNumId w:val="13"/>
   </w:num>
   <w:num w:numId="6">
     <w:abstractNumId w:val="0"/>
   </w:num>
   <w:num w:numId="7">
-    <w:abstractNumId w:val="15"/>
+    <w:abstractNumId w:val="16"/>
   </w:num>
   <w:num w:numId="8">
     <w:abstractNumId w:val="3"/>
@@ -4251,46 +4948,55 @@
     <w:abstractNumId w:val="6"/>
   </w:num>
   <w:num w:numId="12">
-    <w:abstractNumId w:val="18"/>
+    <w:abstractNumId w:val="20"/>
   </w:num>
   <w:num w:numId="13">
-    <w:abstractNumId w:val="21"/>
+    <w:abstractNumId w:val="24"/>
   </w:num>
   <w:num w:numId="14">
-    <w:abstractNumId w:val="23"/>
+    <w:abstractNumId w:val="26"/>
   </w:num>
   <w:num w:numId="15">
     <w:abstractNumId w:val="7"/>
   </w:num>
   <w:num w:numId="16">
-    <w:abstractNumId w:val="14"/>
+    <w:abstractNumId w:val="15"/>
   </w:num>
   <w:num w:numId="17">
-    <w:abstractNumId w:val="17"/>
+    <w:abstractNumId w:val="19"/>
   </w:num>
   <w:num w:numId="18">
-    <w:abstractNumId w:val="22"/>
+    <w:abstractNumId w:val="25"/>
   </w:num>
   <w:num w:numId="19">
+    <w:abstractNumId w:val="9"/>
+  </w:num>
+  <w:num w:numId="20">
+    <w:abstractNumId w:val="23"/>
+  </w:num>
+  <w:num w:numId="21">
+    <w:abstractNumId w:val="11"/>
+  </w:num>
+  <w:num w:numId="22">
+    <w:abstractNumId w:val="18"/>
+  </w:num>
+  <w:num w:numId="23">
+    <w:abstractNumId w:val="10"/>
+  </w:num>
+  <w:num w:numId="24">
+    <w:abstractNumId w:val="27"/>
+  </w:num>
+  <w:num w:numId="25">
+    <w:abstractNumId w:val="12"/>
+  </w:num>
+  <w:num w:numId="26">
     <w:abstractNumId w:val="8"/>
   </w:num>
-  <w:num w:numId="20">
-    <w:abstractNumId w:val="20"/>
+  <w:num w:numId="27">
+    <w:abstractNumId w:val="21"/>
   </w:num>
-  <w:num w:numId="21">
-    <w:abstractNumId w:val="10"/>
-  </w:num>
-  <w:num w:numId="22">
-    <w:abstractNumId w:val="16"/>
-  </w:num>
-  <w:num w:numId="23">
-    <w:abstractNumId w:val="9"/>
-  </w:num>
-  <w:num w:numId="24">
-    <w:abstractNumId w:val="24"/>
-  </w:num>
-  <w:num w:numId="25">
-    <w:abstractNumId w:val="11"/>
+  <w:num w:numId="28">
+    <w:abstractNumId w:val="17"/>
   </w:num>
 </w:numbering>
 </file>
@@ -4822,6 +5528,19 @@
       <w:u w:val="single"/>
     </w:rPr>
   </w:style>
+  <w:style w:type="paragraph" w:customStyle="1" w:styleId="Default">
+    <w:name w:val="Default"/>
+    <w:rsid w:val="001A5764"/>
+    <w:pPr>
+      <w:autoSpaceDE w:val="0"/>
+      <w:autoSpaceDN w:val="0"/>
+      <w:adjustRightInd w:val="0"/>
+    </w:pPr>
+    <w:rPr>
+      <w:rFonts w:ascii="Calibri" w:hAnsi="Calibri" w:cs="Calibri"/>
+      <w:color w:val="000000"/>
+    </w:rPr>
+  </w:style>
 </w:styles>
 </file>
 

--- a/Yashashwini_Gupta_Resume.docx
+++ b/Yashashwini_Gupta_Resume.docx
@@ -1550,14 +1550,30 @@
           <w:b/>
           <w:sz w:val="22"/>
         </w:rPr>
-        <w:t>Smart Class</w:t>
-      </w:r>
-      <w:r>
-        <w:rPr>
-          <w:b/>
-          <w:sz w:val="22"/>
-        </w:rPr>
-        <w:t>(Python/</w:t>
+        <w:t xml:space="preserve">Smart </w:t>
+      </w:r>
+      <w:proofErr w:type="gramStart"/>
+      <w:r>
+        <w:rPr>
+          <w:b/>
+          <w:sz w:val="22"/>
+        </w:rPr>
+        <w:t>Class</w:t>
+      </w:r>
+      <w:r>
+        <w:rPr>
+          <w:b/>
+          <w:sz w:val="22"/>
+        </w:rPr>
+        <w:t>(</w:t>
+      </w:r>
+      <w:proofErr w:type="gramEnd"/>
+      <w:r>
+        <w:rPr>
+          <w:b/>
+          <w:sz w:val="22"/>
+        </w:rPr>
+        <w:t>Python/</w:t>
       </w:r>
       <w:r>
         <w:rPr>
@@ -1571,6 +1587,13 @@
           <w:b/>
           <w:sz w:val="22"/>
         </w:rPr>
+        <w:t>/Amazon Web Services</w:t>
+      </w:r>
+      <w:r>
+        <w:rPr>
+          <w:b/>
+          <w:sz w:val="22"/>
+        </w:rPr>
         <w:t>)</w:t>
       </w:r>
       <w:r>
@@ -1592,21 +1615,7 @@
           <w:b/>
           <w:sz w:val="22"/>
         </w:rPr>
-        <w:tab/>
-      </w:r>
-      <w:r>
-        <w:rPr>
-          <w:b/>
-          <w:sz w:val="22"/>
-        </w:rPr>
-        <w:tab/>
-      </w:r>
-      <w:r>
-        <w:rPr>
-          <w:b/>
-          <w:sz w:val="22"/>
-        </w:rPr>
-        <w:tab/>
+        <w:t xml:space="preserve"> </w:t>
       </w:r>
       <w:r>
         <w:rPr>
@@ -1736,6 +1745,13 @@
         </w:rPr>
         <w:t>g</w:t>
       </w:r>
+      <w:r>
+        <w:rPr>
+          <w:sz w:val="22"/>
+          <w:szCs w:val="22"/>
+        </w:rPr>
+        <w:t xml:space="preserve"> timestamp</w:t>
+      </w:r>
     </w:p>
     <w:p>
       <w:pPr>
@@ -1770,16 +1786,7 @@
           <w:sz w:val="22"/>
           <w:szCs w:val="22"/>
         </w:rPr>
-        <w:t>AWS Lex and Lambda to interact with the user, AWS Transcribe to convert the video spe</w:t>
-      </w:r>
-      <w:bookmarkStart w:id="0" w:name="_GoBack"/>
-      <w:bookmarkEnd w:id="0"/>
-      <w:r>
-        <w:rPr>
-          <w:sz w:val="22"/>
-          <w:szCs w:val="22"/>
-        </w:rPr>
-        <w:t>ech to text, AWS Comprehend to perform NLP on the video transcript and AWS Elasticsearch to search the content in videos</w:t>
+        <w:t>AWS Lex and Lambda to interact with the user, AWS Transcribe to convert the video speech to text, AWS Comprehend to perform NLP on the video transcript and AWS Elasticsearch to search the content in videos</w:t>
       </w:r>
     </w:p>
     <w:p>
@@ -2150,7 +2157,17 @@
           <w:sz w:val="22"/>
           <w:szCs w:val="22"/>
         </w:rPr>
-        <w:t xml:space="preserve"> APIs by leveraging tools like Spark and Hadoop</w:t>
+        <w:t xml:space="preserve"> APIs by leveraging tool</w:t>
+      </w:r>
+      <w:bookmarkStart w:id="0" w:name="_GoBack"/>
+      <w:bookmarkEnd w:id="0"/>
+      <w:r>
+        <w:rPr>
+          <w:rFonts w:eastAsia="Times New Roman" w:cstheme="minorHAnsi"/>
+          <w:sz w:val="22"/>
+          <w:szCs w:val="22"/>
+        </w:rPr>
+        <w:t>s like Spark and Hadoop</w:t>
       </w:r>
     </w:p>
     <w:p>

--- a/Yashashwini_Gupta_Resume.docx
+++ b/Yashashwini_Gupta_Resume.docx
@@ -665,17 +665,57 @@
           <w:sz w:val="22"/>
           <w:szCs w:val="22"/>
         </w:rPr>
-        <w:t>Responsible for providing technical media support services to the NYU community including equipment repair and installation, event support, and e</w:t>
-      </w:r>
-      <w:r>
-        <w:rPr>
-          <w:rFonts w:eastAsia="Times New Roman" w:cstheme="minorHAnsi"/>
-          <w:bCs/>
-          <w:color w:val="000000"/>
-          <w:sz w:val="22"/>
-          <w:szCs w:val="22"/>
-        </w:rPr>
-        <w:t>quipment delivery and retrieval</w:t>
+        <w:t>Responsible for providing technical media support services to the NYU community including equipment repair and installation, event support</w:t>
+      </w:r>
+      <w:r>
+        <w:rPr>
+          <w:rFonts w:eastAsia="Times New Roman" w:cstheme="minorHAnsi"/>
+          <w:bCs/>
+          <w:color w:val="000000"/>
+          <w:sz w:val="22"/>
+          <w:szCs w:val="22"/>
+        </w:rPr>
+        <w:t>,</w:t>
+      </w:r>
+      <w:r>
+        <w:rPr>
+          <w:rFonts w:eastAsia="Times New Roman" w:cstheme="minorHAnsi"/>
+          <w:bCs/>
+          <w:color w:val="000000"/>
+          <w:sz w:val="22"/>
+          <w:szCs w:val="22"/>
+        </w:rPr>
+        <w:t xml:space="preserve"> and e</w:t>
+      </w:r>
+      <w:r>
+        <w:rPr>
+          <w:rFonts w:eastAsia="Times New Roman" w:cstheme="minorHAnsi"/>
+          <w:bCs/>
+          <w:color w:val="000000"/>
+          <w:sz w:val="22"/>
+          <w:szCs w:val="22"/>
+        </w:rPr>
+        <w:t xml:space="preserve">quipment delivery </w:t>
+      </w:r>
+      <w:r>
+        <w:rPr>
+          <w:rFonts w:eastAsia="Times New Roman" w:cstheme="minorHAnsi"/>
+          <w:bCs/>
+          <w:color w:val="000000"/>
+          <w:sz w:val="22"/>
+          <w:szCs w:val="22"/>
+        </w:rPr>
+        <w:t>and</w:t>
+      </w:r>
+      <w:r>
+        <w:rPr>
+          <w:rFonts w:eastAsia="Times New Roman" w:cstheme="minorHAnsi"/>
+          <w:bCs/>
+          <w:color w:val="000000"/>
+          <w:sz w:val="22"/>
+          <w:szCs w:val="22"/>
+        </w:rPr>
+        <w:t xml:space="preserve"> retrieval</w:t>
       </w:r>
     </w:p>
     <w:p>
@@ -699,7 +739,29 @@
           <w:sz w:val="22"/>
           <w:szCs w:val="22"/>
         </w:rPr>
-        <w:t xml:space="preserve">BXB Digital(Brambles), Santa Clara, </w:t>
+        <w:t>BXB Digital</w:t>
+      </w:r>
+      <w:r>
+        <w:rPr>
+          <w:rFonts w:eastAsia="Times New Roman" w:cstheme="minorHAnsi"/>
+          <w:b/>
+          <w:bCs/>
+          <w:color w:val="000000"/>
+          <w:sz w:val="22"/>
+          <w:szCs w:val="22"/>
+        </w:rPr>
+        <w:t xml:space="preserve"> </w:t>
+      </w:r>
+      <w:r>
+        <w:rPr>
+          <w:rFonts w:eastAsia="Times New Roman" w:cstheme="minorHAnsi"/>
+          <w:b/>
+          <w:bCs/>
+          <w:color w:val="000000"/>
+          <w:sz w:val="22"/>
+          <w:szCs w:val="22"/>
+        </w:rPr>
+        <w:t xml:space="preserve">(Brambles), Santa Clara, </w:t>
       </w:r>
       <w:r>
         <w:rPr>
@@ -896,7 +958,16 @@
           <w:sz w:val="22"/>
           <w:szCs w:val="22"/>
         </w:rPr>
-        <w:t>ocation via GPS, WIFI, or Cellular</w:t>
+        <w:t>ocation via GPS, WIFI or Cellular</w:t>
+      </w:r>
+      <w:r>
+        <w:rPr>
+          <w:rFonts w:ascii="Calibri" w:eastAsia="Times New Roman" w:hAnsi="Calibri" w:cs="Calibri"/>
+          <w:color w:val="000000"/>
+          <w:sz w:val="22"/>
+          <w:szCs w:val="22"/>
+        </w:rPr>
+        <w:t>,</w:t>
       </w:r>
       <w:r>
         <w:rPr>
@@ -1022,7 +1093,40 @@
           <w:szCs w:val="22"/>
         </w:rPr>
         <w:tab/>
-        <w:t xml:space="preserve">                 January 2018 - January 2018</w:t>
+        <w:t xml:space="preserve">                 </w:t>
+      </w:r>
+      <w:r>
+        <w:rPr>
+          <w:rFonts w:eastAsia="Times New Roman" w:cstheme="minorHAnsi"/>
+          <w:b/>
+          <w:bCs/>
+          <w:color w:val="000000"/>
+          <w:sz w:val="22"/>
+          <w:szCs w:val="22"/>
+        </w:rPr>
+        <w:tab/>
+      </w:r>
+      <w:r>
+        <w:rPr>
+          <w:rFonts w:eastAsia="Times New Roman" w:cstheme="minorHAnsi"/>
+          <w:b/>
+          <w:bCs/>
+          <w:color w:val="000000"/>
+          <w:sz w:val="22"/>
+          <w:szCs w:val="22"/>
+        </w:rPr>
+        <w:tab/>
+      </w:r>
+      <w:r>
+        <w:rPr>
+          <w:rFonts w:eastAsia="Times New Roman" w:cstheme="minorHAnsi"/>
+          <w:b/>
+          <w:bCs/>
+          <w:color w:val="000000"/>
+          <w:sz w:val="22"/>
+          <w:szCs w:val="22"/>
+        </w:rPr>
+        <w:t xml:space="preserve"> January 2018</w:t>
       </w:r>
     </w:p>
     <w:p>
@@ -1247,15 +1351,6 @@
         </w:rPr>
         <w:t xml:space="preserve"> including sender, receiver, amount and volume</w:t>
       </w:r>
-      <w:r>
-        <w:rPr>
-          <w:rFonts w:eastAsia="Times New Roman" w:cstheme="minorHAnsi"/>
-          <w:color w:val="000000"/>
-          <w:sz w:val="22"/>
-          <w:szCs w:val="22"/>
-        </w:rPr>
-        <w:t xml:space="preserve">. </w:t>
-      </w:r>
     </w:p>
     <w:p>
       <w:pPr>
@@ -1272,14 +1367,43 @@
           <w:szCs w:val="22"/>
         </w:rPr>
       </w:pPr>
-      <w:r>
-        <w:rPr>
-          <w:rFonts w:eastAsia="Times New Roman" w:cstheme="minorHAnsi"/>
-          <w:color w:val="000000"/>
-          <w:sz w:val="22"/>
-          <w:szCs w:val="22"/>
-        </w:rPr>
-        <w:t>Designed module</w:t>
+      <w:proofErr w:type="spellStart"/>
+      <w:r>
+        <w:rPr>
+          <w:rFonts w:eastAsia="Times New Roman" w:cstheme="minorHAnsi"/>
+          <w:color w:val="000000"/>
+          <w:sz w:val="22"/>
+          <w:szCs w:val="22"/>
+        </w:rPr>
+        <w:t>De</w:t>
+      </w:r>
+      <w:r>
+        <w:rPr>
+          <w:rFonts w:eastAsia="Times New Roman" w:cstheme="minorHAnsi"/>
+          <w:color w:val="000000"/>
+          <w:sz w:val="22"/>
+          <w:szCs w:val="22"/>
+        </w:rPr>
+        <w:t xml:space="preserve"> </w:t>
+      </w:r>
+      <w:r>
+        <w:rPr>
+          <w:rFonts w:eastAsia="Times New Roman" w:cstheme="minorHAnsi"/>
+          <w:color w:val="000000"/>
+          <w:sz w:val="22"/>
+          <w:szCs w:val="22"/>
+        </w:rPr>
+        <w:t>signed</w:t>
+      </w:r>
+      <w:proofErr w:type="spellEnd"/>
+      <w:r>
+        <w:rPr>
+          <w:rFonts w:eastAsia="Times New Roman" w:cstheme="minorHAnsi"/>
+          <w:color w:val="000000"/>
+          <w:sz w:val="22"/>
+          <w:szCs w:val="22"/>
+        </w:rPr>
+        <w:t xml:space="preserve"> module</w:t>
       </w:r>
       <w:r>
         <w:rPr>
@@ -1488,7 +1612,7 @@
           <w:sz w:val="22"/>
           <w:szCs w:val="22"/>
         </w:rPr>
-        <w:t>•      Wrote Python scripts to collect huge data chunks from weather APIs and processed it using Apache Kafka and Hadoop</w:t>
+        <w:t>•     Wrote Python scripts to collect huge data chunks from weather APIs and processed it using Apache Kafka and Hadoop</w:t>
       </w:r>
     </w:p>
     <w:p>
@@ -1508,7 +1632,7 @@
           <w:sz w:val="22"/>
           <w:szCs w:val="22"/>
         </w:rPr>
-        <w:t>•      Applied ETL process to provide visualization of the information using graphs for the end user</w:t>
+        <w:t>•     Applied ETL process to provide visualization of the information using graphs for the end user</w:t>
       </w:r>
     </w:p>
     <w:p>
@@ -1550,30 +1674,21 @@
           <w:b/>
           <w:sz w:val="22"/>
         </w:rPr>
-        <w:t xml:space="preserve">Smart </w:t>
-      </w:r>
-      <w:proofErr w:type="gramStart"/>
-      <w:r>
-        <w:rPr>
-          <w:b/>
-          <w:sz w:val="22"/>
-        </w:rPr>
-        <w:t>Class</w:t>
-      </w:r>
-      <w:r>
-        <w:rPr>
-          <w:b/>
-          <w:sz w:val="22"/>
-        </w:rPr>
-        <w:t>(</w:t>
-      </w:r>
-      <w:proofErr w:type="gramEnd"/>
-      <w:r>
-        <w:rPr>
-          <w:b/>
-          <w:sz w:val="22"/>
-        </w:rPr>
-        <w:t>Python/</w:t>
+        <w:t>Smart Class</w:t>
+      </w:r>
+      <w:r>
+        <w:rPr>
+          <w:b/>
+          <w:sz w:val="22"/>
+        </w:rPr>
+        <w:t xml:space="preserve"> </w:t>
+      </w:r>
+      <w:r>
+        <w:rPr>
+          <w:b/>
+          <w:sz w:val="22"/>
+        </w:rPr>
+        <w:t>(Python/</w:t>
       </w:r>
       <w:r>
         <w:rPr>
@@ -1644,7 +1759,28 @@
           <w:sz w:val="22"/>
         </w:rPr>
         <w:tab/>
-        <w:t xml:space="preserve">           October 2018 - Ongoing</w:t>
+        <w:t xml:space="preserve"> October 2018 </w:t>
+      </w:r>
+      <w:r>
+        <w:rPr>
+          <w:b/>
+          <w:sz w:val="22"/>
+        </w:rPr>
+        <w:t>–</w:t>
+      </w:r>
+      <w:r>
+        <w:rPr>
+          <w:b/>
+          <w:sz w:val="22"/>
+        </w:rPr>
+        <w:t xml:space="preserve"> </w:t>
+      </w:r>
+      <w:r>
+        <w:rPr>
+          <w:b/>
+          <w:sz w:val="22"/>
+        </w:rPr>
+        <w:t>January 2019</w:t>
       </w:r>
     </w:p>
     <w:p>
@@ -2157,17 +2293,7 @@
           <w:sz w:val="22"/>
           <w:szCs w:val="22"/>
         </w:rPr>
-        <w:t xml:space="preserve"> APIs by leveraging tool</w:t>
-      </w:r>
-      <w:bookmarkStart w:id="0" w:name="_GoBack"/>
-      <w:bookmarkEnd w:id="0"/>
-      <w:r>
-        <w:rPr>
-          <w:rFonts w:eastAsia="Times New Roman" w:cstheme="minorHAnsi"/>
-          <w:sz w:val="22"/>
-          <w:szCs w:val="22"/>
-        </w:rPr>
-        <w:t>s like Spark and Hadoop</w:t>
+        <w:t xml:space="preserve"> APIs by leveraging tools like Spark and Hadoop</w:t>
       </w:r>
     </w:p>
     <w:p>
@@ -2209,7 +2335,20 @@
           <w:sz w:val="22"/>
           <w:szCs w:val="22"/>
         </w:rPr>
-        <w:t>Designing a Custom SVM Kernel for improving accuracy in Drug Classification (R/</w:t>
+        <w:t xml:space="preserve">Designing a Custom SVM Kernel for improving accuracy </w:t>
+      </w:r>
+      <w:bookmarkStart w:id="0" w:name="_GoBack"/>
+      <w:bookmarkEnd w:id="0"/>
+      <w:r>
+        <w:rPr>
+          <w:rFonts w:eastAsia="Times New Roman" w:cstheme="minorHAnsi"/>
+          <w:b/>
+          <w:bCs/>
+          <w:color w:val="000000"/>
+          <w:sz w:val="22"/>
+          <w:szCs w:val="22"/>
+        </w:rPr>
+        <w:t>in Drug Classification (R/</w:t>
       </w:r>
       <w:proofErr w:type="gramStart"/>
       <w:r>
@@ -2221,7 +2360,18 @@
           <w:sz w:val="22"/>
           <w:szCs w:val="22"/>
         </w:rPr>
-        <w:t>Python)   </w:t>
+        <w:t>Python)  </w:t>
+      </w:r>
+      <w:r>
+        <w:rPr>
+          <w:rFonts w:eastAsia="Times New Roman" w:cstheme="minorHAnsi"/>
+          <w:b/>
+          <w:bCs/>
+          <w:color w:val="000000"/>
+          <w:sz w:val="22"/>
+          <w:szCs w:val="22"/>
+        </w:rPr>
+        <w:tab/>
       </w:r>
       <w:proofErr w:type="gramEnd"/>
       <w:r>
@@ -2233,18 +2383,6 @@
           <w:sz w:val="22"/>
           <w:szCs w:val="22"/>
         </w:rPr>
-        <w:t>  </w:t>
-      </w:r>
-      <w:r>
-        <w:rPr>
-          <w:rFonts w:eastAsia="Times New Roman" w:cstheme="minorHAnsi"/>
-          <w:b/>
-          <w:bCs/>
-          <w:color w:val="000000"/>
-          <w:sz w:val="22"/>
-          <w:szCs w:val="22"/>
-        </w:rPr>
-        <w:tab/>
         <w:t xml:space="preserve">                    </w:t>
       </w:r>
       <w:r>
@@ -2298,7 +2436,25 @@
           <w:sz w:val="22"/>
           <w:szCs w:val="22"/>
         </w:rPr>
-        <w:t>•       Trained the SVM and tested various kernels (RBF kernel, Polynomial kernel, Gaussian kernel) for accuracy</w:t>
+        <w:t>•    </w:t>
+      </w:r>
+      <w:r>
+        <w:rPr>
+          <w:rFonts w:eastAsia="Times New Roman" w:cstheme="minorHAnsi"/>
+          <w:color w:val="000000"/>
+          <w:sz w:val="22"/>
+          <w:szCs w:val="22"/>
+        </w:rPr>
+        <w:t xml:space="preserve"> </w:t>
+      </w:r>
+      <w:r>
+        <w:rPr>
+          <w:rFonts w:eastAsia="Times New Roman" w:cstheme="minorHAnsi"/>
+          <w:color w:val="000000"/>
+          <w:sz w:val="22"/>
+          <w:szCs w:val="22"/>
+        </w:rPr>
+        <w:t>Trained the SVM and tested various kernels (RBF kernel, Polynomial kernel, Gaussian kernel) for accuracy</w:t>
       </w:r>
     </w:p>
     <w:p>
@@ -2527,7 +2683,7 @@
           <w:sz w:val="22"/>
           <w:szCs w:val="22"/>
         </w:rPr>
-        <w:t>In charge of selecting the track judges, mentors, organizing workshops, collecting data/resources among other tasks.</w:t>
+        <w:t>In charge of selecting the track judges, mentors, organizing workshops, collecting data/resources among other tasks</w:t>
       </w:r>
     </w:p>
     <w:p>

--- a/Yashashwini_Gupta_Resume.docx
+++ b/Yashashwini_Gupta_Resume.docx
@@ -22,45 +22,19 @@
           <w:sz w:val="32"/>
           <w:szCs w:val="22"/>
         </w:rPr>
-        <w:t>Yashashwini Gupta (</w:t>
-      </w:r>
-      <w:proofErr w:type="spellStart"/>
-      <w:proofErr w:type="gramStart"/>
+        <w:t>Yashashwini Gupta (Yashu)  </w:t>
+      </w:r>
       <w:r>
         <w:rPr>
           <w:rFonts w:asciiTheme="minorHAnsi" w:hAnsiTheme="minorHAnsi" w:cstheme="minorHAnsi"/>
           <w:b/>
           <w:bCs/>
           <w:color w:val="000000" w:themeColor="text1"/>
-          <w:sz w:val="32"/>
-          <w:szCs w:val="22"/>
-        </w:rPr>
-        <w:t>Yashu</w:t>
-      </w:r>
-      <w:proofErr w:type="spellEnd"/>
-      <w:r>
-        <w:rPr>
-          <w:rFonts w:asciiTheme="minorHAnsi" w:hAnsiTheme="minorHAnsi" w:cstheme="minorHAnsi"/>
-          <w:b/>
-          <w:bCs/>
-          <w:color w:val="000000" w:themeColor="text1"/>
-          <w:sz w:val="32"/>
-          <w:szCs w:val="22"/>
-        </w:rPr>
-        <w:t>)  </w:t>
-      </w:r>
-      <w:r>
-        <w:rPr>
-          <w:rFonts w:asciiTheme="minorHAnsi" w:hAnsiTheme="minorHAnsi" w:cstheme="minorHAnsi"/>
-          <w:b/>
-          <w:bCs/>
-          <w:color w:val="000000" w:themeColor="text1"/>
           <w:sz w:val="22"/>
           <w:szCs w:val="22"/>
         </w:rPr>
         <w:tab/>
       </w:r>
-      <w:proofErr w:type="gramEnd"/>
       <w:r>
         <w:rPr>
           <w:rFonts w:asciiTheme="minorHAnsi" w:hAnsiTheme="minorHAnsi" w:cstheme="minorHAnsi"/>
@@ -95,7 +69,7 @@
           <w:sz w:val="22"/>
           <w:szCs w:val="22"/>
         </w:rPr>
-        <w:tab/>
+        <w:t xml:space="preserve">                     </w:t>
       </w:r>
       <w:r>
         <w:rPr>
@@ -104,8 +78,7 @@
           <w:sz w:val="22"/>
           <w:szCs w:val="22"/>
         </w:rPr>
-        <w:tab/>
-        <w:t xml:space="preserve">       </w:t>
+        <w:t xml:space="preserve">                </w:t>
       </w:r>
       <w:r>
         <w:rPr>
@@ -114,23 +87,9 @@
           <w:sz w:val="22"/>
           <w:szCs w:val="22"/>
         </w:rPr>
-        <w:t xml:space="preserve">    yashashwini.gupta@nyu.edu |+1(914) 255-7075 </w:t>
-      </w:r>
-    </w:p>
-    <w:p>
-      <w:pPr>
-        <w:pStyle w:val="NormalWeb"/>
-        <w:pBdr>
-          <w:bottom w:val="single" w:sz="4" w:space="1" w:color="auto"/>
-        </w:pBdr>
-        <w:spacing w:before="0" w:beforeAutospacing="0" w:after="0" w:afterAutospacing="0"/>
-        <w:jc w:val="right"/>
-        <w:rPr>
-          <w:rFonts w:asciiTheme="minorHAnsi" w:hAnsiTheme="minorHAnsi" w:cstheme="minorHAnsi"/>
-          <w:sz w:val="22"/>
-          <w:szCs w:val="22"/>
-        </w:rPr>
-      </w:pPr>
+        <w:tab/>
+        <w:t xml:space="preserve">          Santa</w:t>
+      </w:r>
       <w:r>
         <w:rPr>
           <w:rFonts w:asciiTheme="minorHAnsi" w:hAnsiTheme="minorHAnsi" w:cstheme="minorHAnsi"/>
@@ -138,7 +97,7 @@
           <w:sz w:val="22"/>
           <w:szCs w:val="22"/>
         </w:rPr>
-        <w:t>https://</w:t>
+        <w:t xml:space="preserve"> Clara</w:t>
       </w:r>
       <w:r>
         <w:rPr>
@@ -147,7 +106,7 @@
           <w:sz w:val="22"/>
           <w:szCs w:val="22"/>
         </w:rPr>
-        <w:t>www.linkedin.com/in/yashashwinigupta</w:t>
+        <w:t>,</w:t>
       </w:r>
       <w:r>
         <w:rPr>
@@ -156,15 +115,25 @@
           <w:sz w:val="22"/>
           <w:szCs w:val="22"/>
         </w:rPr>
-        <w:t xml:space="preserve">| </w:t>
+        <w:t xml:space="preserve"> C</w:t>
       </w:r>
       <w:r>
         <w:rPr>
           <w:rFonts w:asciiTheme="minorHAnsi" w:hAnsiTheme="minorHAnsi" w:cstheme="minorHAnsi"/>
-          <w:sz w:val="22"/>
-          <w:szCs w:val="22"/>
-        </w:rPr>
-        <w:t>https://github.com/yashu96</w:t>
+          <w:color w:val="000000" w:themeColor="text1"/>
+          <w:sz w:val="22"/>
+          <w:szCs w:val="22"/>
+        </w:rPr>
+        <w:t>alifornia</w:t>
+      </w:r>
+      <w:r>
+        <w:rPr>
+          <w:rFonts w:asciiTheme="minorHAnsi" w:hAnsiTheme="minorHAnsi" w:cstheme="minorHAnsi"/>
+          <w:color w:val="000000" w:themeColor="text1"/>
+          <w:sz w:val="22"/>
+          <w:szCs w:val="22"/>
+        </w:rPr>
+        <w:t xml:space="preserve">|+1(914) 255-7075 </w:t>
       </w:r>
     </w:p>
     <w:p>
@@ -174,311 +143,1551 @@
           <w:bottom w:val="single" w:sz="6" w:space="1" w:color="auto"/>
         </w:pBdr>
         <w:spacing w:before="0" w:beforeAutospacing="0" w:after="0" w:afterAutospacing="0"/>
+        <w:jc w:val="right"/>
         <w:rPr>
           <w:rFonts w:asciiTheme="minorHAnsi" w:hAnsiTheme="minorHAnsi" w:cstheme="minorHAnsi"/>
           <w:b/>
           <w:bCs/>
           <w:color w:val="000000"/>
-          <w:sz w:val="22"/>
-          <w:szCs w:val="22"/>
+          <w:sz w:val="6"/>
+          <w:szCs w:val="6"/>
         </w:rPr>
       </w:pPr>
       <w:r>
         <w:rPr>
           <w:rFonts w:asciiTheme="minorHAnsi" w:hAnsiTheme="minorHAnsi" w:cstheme="minorHAnsi"/>
-          <w:b/>
-          <w:bCs/>
-          <w:color w:val="000000"/>
-          <w:sz w:val="22"/>
-          <w:szCs w:val="22"/>
-        </w:rPr>
-        <w:t>EDUCATION</w:t>
+          <w:color w:val="000000" w:themeColor="text1"/>
+          <w:sz w:val="22"/>
+          <w:szCs w:val="22"/>
+        </w:rPr>
+        <w:t xml:space="preserve">Email: </w:t>
+      </w:r>
+      <w:hyperlink r:id="rId7" w:history="1">
+        <w:r>
+          <w:rPr>
+            <w:rStyle w:val="Hyperlink"/>
+            <w:rFonts w:asciiTheme="minorHAnsi" w:hAnsiTheme="minorHAnsi" w:cstheme="minorHAnsi"/>
+            <w:sz w:val="22"/>
+            <w:szCs w:val="22"/>
+          </w:rPr>
+          <w:t>yashashwini.gupta@nyu.edu</w:t>
+        </w:r>
+      </w:hyperlink>
+      <w:r>
+        <w:rPr>
+          <w:rFonts w:asciiTheme="minorHAnsi" w:hAnsiTheme="minorHAnsi" w:cstheme="minorHAnsi"/>
+          <w:color w:val="000000" w:themeColor="text1"/>
+          <w:sz w:val="22"/>
+          <w:szCs w:val="22"/>
+        </w:rPr>
+        <w:t xml:space="preserve"> |</w:t>
+      </w:r>
+      <w:hyperlink r:id="rId8" w:history="1">
+        <w:r>
+          <w:rPr>
+            <w:rStyle w:val="Hyperlink"/>
+            <w:rFonts w:asciiTheme="minorHAnsi" w:hAnsiTheme="minorHAnsi" w:cstheme="minorHAnsi"/>
+            <w:sz w:val="22"/>
+            <w:szCs w:val="22"/>
+          </w:rPr>
+          <w:t>yashashwinigupta</w:t>
+        </w:r>
+      </w:hyperlink>
+      <w:r>
+        <w:rPr>
+          <w:rFonts w:asciiTheme="minorHAnsi" w:hAnsiTheme="minorHAnsi" w:cstheme="minorHAnsi"/>
+          <w:color w:val="000000" w:themeColor="text1"/>
+          <w:sz w:val="22"/>
+          <w:szCs w:val="22"/>
+        </w:rPr>
+        <w:t xml:space="preserve"> </w:t>
+      </w:r>
+      <w:r>
+        <w:rPr>
+          <w:rFonts w:asciiTheme="minorHAnsi" w:hAnsiTheme="minorHAnsi" w:cstheme="minorHAnsi"/>
+          <w:i/>
+          <w:noProof/>
+          <w:color w:val="000000" w:themeColor="text1"/>
+          <w:sz w:val="22"/>
+          <w:szCs w:val="22"/>
+          <w:u w:val="single"/>
+        </w:rPr>
+        <w:drawing>
+          <wp:inline distT="0" distB="0" distL="0" distR="0" wp14:anchorId="727D5873" wp14:editId="2B140BCB">
+            <wp:extent cx="128675" cy="128675"/>
+            <wp:effectExtent l="0" t="0" r="0" b="0"/>
+            <wp:docPr id="3" name="Picture 3" descr="C:\Users\shaht\Desktop\unnamed.png">
+              <a:hlinkClick xmlns:a="http://schemas.openxmlformats.org/drawingml/2006/main" r:id="rId8"/>
+            </wp:docPr>
+            <wp:cNvGraphicFramePr>
+              <a:graphicFrameLocks xmlns:a="http://schemas.openxmlformats.org/drawingml/2006/main" noChangeAspect="1"/>
+            </wp:cNvGraphicFramePr>
+            <a:graphic xmlns:a="http://schemas.openxmlformats.org/drawingml/2006/main">
+              <a:graphicData uri="http://schemas.openxmlformats.org/drawingml/2006/picture">
+                <pic:pic xmlns:pic="http://schemas.openxmlformats.org/drawingml/2006/picture">
+                  <pic:nvPicPr>
+                    <pic:cNvPr id="3" name="Picture 3" descr="C:\Users\shaht\Desktop\unnamed.png">
+                      <a:hlinkClick r:id="rId8"/>
+                    </pic:cNvPr>
+                    <pic:cNvPicPr>
+                      <a:picLocks noChangeAspect="1" noChangeArrowheads="1"/>
+                    </pic:cNvPicPr>
+                  </pic:nvPicPr>
+                  <pic:blipFill>
+                    <a:blip r:embed="rId9" cstate="print">
+                      <a:extLst>
+                        <a:ext uri="{28A0092B-C50C-407E-A947-70E740481C1C}">
+                          <a14:useLocalDpi xmlns:a14="http://schemas.microsoft.com/office/drawing/2010/main" val="0"/>
+                        </a:ext>
+                      </a:extLst>
+                    </a:blip>
+                    <a:srcRect/>
+                    <a:stretch>
+                      <a:fillRect/>
+                    </a:stretch>
+                  </pic:blipFill>
+                  <pic:spPr bwMode="auto">
+                    <a:xfrm>
+                      <a:off x="0" y="0"/>
+                      <a:ext cx="141895" cy="141895"/>
+                    </a:xfrm>
+                    <a:prstGeom prst="rect">
+                      <a:avLst/>
+                    </a:prstGeom>
+                    <a:noFill/>
+                    <a:ln>
+                      <a:noFill/>
+                    </a:ln>
+                  </pic:spPr>
+                </pic:pic>
+              </a:graphicData>
+            </a:graphic>
+          </wp:inline>
+        </w:drawing>
+      </w:r>
+      <w:r>
+        <w:rPr>
+          <w:rFonts w:asciiTheme="minorHAnsi" w:hAnsiTheme="minorHAnsi" w:cstheme="minorHAnsi"/>
+          <w:color w:val="000000" w:themeColor="text1"/>
+          <w:sz w:val="22"/>
+          <w:szCs w:val="22"/>
+        </w:rPr>
+        <w:t xml:space="preserve"> | </w:t>
+      </w:r>
+      <w:hyperlink r:id="rId10" w:history="1">
+        <w:r>
+          <w:rPr>
+            <w:rStyle w:val="Hyperlink"/>
+            <w:rFonts w:asciiTheme="minorHAnsi" w:hAnsiTheme="minorHAnsi" w:cstheme="minorHAnsi"/>
+            <w:sz w:val="22"/>
+            <w:szCs w:val="22"/>
+          </w:rPr>
+          <w:t>yashu96</w:t>
+        </w:r>
+      </w:hyperlink>
+      <w:r>
+        <w:rPr>
+          <w:rFonts w:asciiTheme="minorHAnsi" w:hAnsiTheme="minorHAnsi" w:cstheme="minorHAnsi"/>
+          <w:color w:val="000000" w:themeColor="text1"/>
+          <w:sz w:val="22"/>
+          <w:szCs w:val="22"/>
+        </w:rPr>
+        <w:t xml:space="preserve"> </w:t>
+      </w:r>
+      <w:r>
+        <w:rPr>
+          <w:rFonts w:asciiTheme="minorHAnsi" w:hAnsiTheme="minorHAnsi" w:cstheme="minorHAnsi"/>
+          <w:noProof/>
+          <w:color w:val="000000" w:themeColor="text1"/>
+          <w:sz w:val="22"/>
+          <w:szCs w:val="22"/>
+        </w:rPr>
+        <w:drawing>
+          <wp:inline distT="0" distB="0" distL="0" distR="0" wp14:anchorId="08ED2EF3" wp14:editId="2E49934B">
+            <wp:extent cx="125932" cy="125932"/>
+            <wp:effectExtent l="0" t="0" r="1270" b="1270"/>
+            <wp:docPr id="1" name="Picture 1">
+              <a:hlinkClick xmlns:a="http://schemas.openxmlformats.org/drawingml/2006/main" r:id="rId10"/>
+            </wp:docPr>
+            <wp:cNvGraphicFramePr>
+              <a:graphicFrameLocks xmlns:a="http://schemas.openxmlformats.org/drawingml/2006/main" noChangeAspect="1"/>
+            </wp:cNvGraphicFramePr>
+            <a:graphic xmlns:a="http://schemas.openxmlformats.org/drawingml/2006/main">
+              <a:graphicData uri="http://schemas.openxmlformats.org/drawingml/2006/picture">
+                <pic:pic xmlns:pic="http://schemas.openxmlformats.org/drawingml/2006/picture">
+                  <pic:nvPicPr>
+                    <pic:cNvPr id="1" name="Picture 1">
+                      <a:hlinkClick r:id="rId10"/>
+                    </pic:cNvPr>
+                    <pic:cNvPicPr/>
+                  </pic:nvPicPr>
+                  <pic:blipFill>
+                    <a:blip r:embed="rId11">
+                      <a:extLst>
+                        <a:ext uri="{28A0092B-C50C-407E-A947-70E740481C1C}">
+                          <a14:useLocalDpi xmlns:a14="http://schemas.microsoft.com/office/drawing/2010/main" val="0"/>
+                        </a:ext>
+                      </a:extLst>
+                    </a:blip>
+                    <a:stretch>
+                      <a:fillRect/>
+                    </a:stretch>
+                  </pic:blipFill>
+                  <pic:spPr>
+                    <a:xfrm>
+                      <a:off x="0" y="0"/>
+                      <a:ext cx="158758" cy="158758"/>
+                    </a:xfrm>
+                    <a:prstGeom prst="rect">
+                      <a:avLst/>
+                    </a:prstGeom>
+                  </pic:spPr>
+                </pic:pic>
+              </a:graphicData>
+            </a:graphic>
+          </wp:inline>
+        </w:drawing>
       </w:r>
     </w:p>
     <w:p>
       <w:pPr>
-        <w:rPr>
-          <w:rFonts w:eastAsia="Times New Roman" w:cstheme="minorHAnsi"/>
-          <w:sz w:val="22"/>
-          <w:szCs w:val="22"/>
-        </w:rPr>
-      </w:pPr>
-      <w:r>
-        <w:rPr>
-          <w:rFonts w:eastAsia="Times New Roman" w:cstheme="minorHAnsi"/>
-          <w:b/>
-          <w:bCs/>
-          <w:color w:val="000000"/>
-          <w:sz w:val="22"/>
-          <w:szCs w:val="22"/>
-        </w:rPr>
-        <w:t xml:space="preserve">New York University, Tandon School of Engineering, </w:t>
-      </w:r>
-      <w:r>
-        <w:rPr>
-          <w:rFonts w:eastAsia="Times New Roman" w:cstheme="minorHAnsi"/>
-          <w:b/>
-          <w:bCs/>
-          <w:color w:val="000000"/>
-          <w:sz w:val="22"/>
-          <w:szCs w:val="22"/>
-        </w:rPr>
-        <w:t xml:space="preserve">Brooklyn, </w:t>
-      </w:r>
-      <w:r>
-        <w:rPr>
-          <w:rFonts w:eastAsia="Times New Roman" w:cstheme="minorHAnsi"/>
-          <w:b/>
-          <w:bCs/>
-          <w:color w:val="000000"/>
-          <w:sz w:val="22"/>
-          <w:szCs w:val="22"/>
-        </w:rPr>
-        <w:t xml:space="preserve">New York </w:t>
-      </w:r>
-      <w:r>
-        <w:rPr>
-          <w:rFonts w:eastAsia="Times New Roman" w:cstheme="minorHAnsi"/>
-          <w:b/>
-          <w:bCs/>
-          <w:color w:val="000000"/>
-          <w:sz w:val="22"/>
-          <w:szCs w:val="22"/>
-        </w:rPr>
-        <w:t>                        </w:t>
-      </w:r>
-      <w:r>
-        <w:rPr>
-          <w:rFonts w:eastAsia="Times New Roman" w:cstheme="minorHAnsi"/>
-          <w:b/>
-          <w:bCs/>
-          <w:color w:val="000000"/>
-          <w:sz w:val="22"/>
-          <w:szCs w:val="22"/>
-        </w:rPr>
-        <w:tab/>
-        <w:t xml:space="preserve">                                            </w:t>
-      </w:r>
-      <w:r>
-        <w:rPr>
-          <w:rFonts w:eastAsia="Times New Roman" w:cstheme="minorHAnsi"/>
-          <w:b/>
-          <w:bCs/>
-          <w:color w:val="000000"/>
-          <w:sz w:val="22"/>
-          <w:szCs w:val="22"/>
-        </w:rPr>
-        <w:t xml:space="preserve">       </w:t>
-      </w:r>
-      <w:r>
-        <w:rPr>
-          <w:rFonts w:eastAsia="Times New Roman" w:cstheme="minorHAnsi"/>
-          <w:b/>
-          <w:bCs/>
-          <w:color w:val="000000"/>
-          <w:sz w:val="22"/>
-          <w:szCs w:val="22"/>
-        </w:rPr>
-        <w:t>May 2019</w:t>
-      </w:r>
-    </w:p>
-    <w:p>
-      <w:pPr>
-        <w:rPr>
-          <w:rFonts w:eastAsia="Times New Roman" w:cstheme="minorHAnsi"/>
-          <w:color w:val="000000"/>
-          <w:sz w:val="22"/>
-          <w:szCs w:val="22"/>
-        </w:rPr>
-      </w:pPr>
-      <w:r>
-        <w:rPr>
-          <w:rFonts w:eastAsia="Times New Roman" w:cstheme="minorHAnsi"/>
-          <w:color w:val="000000"/>
-          <w:sz w:val="22"/>
-          <w:szCs w:val="22"/>
-        </w:rPr>
-        <w:t xml:space="preserve">Master </w:t>
-      </w:r>
-      <w:r>
-        <w:rPr>
-          <w:rFonts w:eastAsia="Times New Roman" w:cstheme="minorHAnsi"/>
-          <w:color w:val="000000"/>
-          <w:sz w:val="22"/>
-          <w:szCs w:val="22"/>
-        </w:rPr>
-        <w:t xml:space="preserve">of Science in Computer Science, </w:t>
-      </w:r>
-      <w:r>
-        <w:rPr>
-          <w:rFonts w:eastAsia="Times New Roman" w:cstheme="minorHAnsi"/>
-          <w:color w:val="000000"/>
-          <w:sz w:val="22"/>
-          <w:szCs w:val="22"/>
-        </w:rPr>
-        <w:t>GPA-3.95</w:t>
-      </w:r>
-    </w:p>
-    <w:p>
-      <w:pPr>
-        <w:rPr>
-          <w:rFonts w:eastAsia="Times New Roman" w:cstheme="minorHAnsi"/>
-          <w:sz w:val="22"/>
-          <w:szCs w:val="22"/>
-        </w:rPr>
-      </w:pPr>
-      <w:proofErr w:type="spellStart"/>
-      <w:r>
-        <w:rPr>
-          <w:rFonts w:eastAsia="Times New Roman" w:cstheme="minorHAnsi"/>
-          <w:b/>
-          <w:bCs/>
-          <w:color w:val="000000"/>
-          <w:sz w:val="22"/>
-          <w:szCs w:val="22"/>
-        </w:rPr>
-        <w:t>Narsee</w:t>
-      </w:r>
-      <w:proofErr w:type="spellEnd"/>
-      <w:r>
-        <w:rPr>
-          <w:rFonts w:eastAsia="Times New Roman" w:cstheme="minorHAnsi"/>
-          <w:b/>
-          <w:bCs/>
-          <w:color w:val="000000"/>
-          <w:sz w:val="22"/>
-          <w:szCs w:val="22"/>
-        </w:rPr>
-        <w:t xml:space="preserve"> </w:t>
-      </w:r>
-      <w:proofErr w:type="spellStart"/>
-      <w:r>
-        <w:rPr>
-          <w:rFonts w:eastAsia="Times New Roman" w:cstheme="minorHAnsi"/>
-          <w:b/>
-          <w:bCs/>
-          <w:color w:val="000000"/>
-          <w:sz w:val="22"/>
-          <w:szCs w:val="22"/>
-        </w:rPr>
-        <w:t>Monjee</w:t>
-      </w:r>
-      <w:proofErr w:type="spellEnd"/>
-      <w:r>
-        <w:rPr>
-          <w:rFonts w:eastAsia="Times New Roman" w:cstheme="minorHAnsi"/>
-          <w:b/>
-          <w:bCs/>
-          <w:color w:val="000000"/>
-          <w:sz w:val="22"/>
-          <w:szCs w:val="22"/>
-        </w:rPr>
-        <w:t xml:space="preserve"> Institute of Management Studies, MPSTME, Mumbai, India             </w:t>
-      </w:r>
-      <w:r>
-        <w:rPr>
-          <w:rFonts w:eastAsia="Times New Roman" w:cstheme="minorHAnsi"/>
-          <w:b/>
-          <w:bCs/>
-          <w:color w:val="000000"/>
-          <w:sz w:val="22"/>
-          <w:szCs w:val="22"/>
-        </w:rPr>
-        <w:tab/>
-        <w:t xml:space="preserve">                           </w:t>
-      </w:r>
-      <w:r>
-        <w:rPr>
-          <w:rFonts w:eastAsia="Times New Roman" w:cstheme="minorHAnsi"/>
-          <w:b/>
-          <w:bCs/>
-          <w:color w:val="000000"/>
-          <w:sz w:val="22"/>
-          <w:szCs w:val="22"/>
-        </w:rPr>
-        <w:tab/>
-        <w:t xml:space="preserve">         </w:t>
-      </w:r>
-      <w:r>
-        <w:rPr>
-          <w:rFonts w:eastAsia="Times New Roman" w:cstheme="minorHAnsi"/>
-          <w:b/>
-          <w:bCs/>
-          <w:color w:val="000000"/>
-          <w:sz w:val="22"/>
-          <w:szCs w:val="22"/>
-        </w:rPr>
-        <w:tab/>
-        <w:t xml:space="preserve">       May 2017</w:t>
-      </w:r>
-    </w:p>
-    <w:p>
-      <w:pPr>
-        <w:rPr>
-          <w:rFonts w:eastAsia="Times New Roman" w:cstheme="minorHAnsi"/>
-          <w:color w:val="000000"/>
-          <w:sz w:val="22"/>
-          <w:szCs w:val="22"/>
-        </w:rPr>
-      </w:pPr>
-      <w:r>
-        <w:rPr>
-          <w:rFonts w:eastAsia="Times New Roman" w:cstheme="minorHAnsi"/>
-          <w:color w:val="000000"/>
-          <w:sz w:val="22"/>
-          <w:szCs w:val="22"/>
-        </w:rPr>
-        <w:t xml:space="preserve">Bachelor of Technology </w:t>
-      </w:r>
-      <w:r>
-        <w:rPr>
-          <w:rFonts w:eastAsia="Times New Roman" w:cstheme="minorHAnsi"/>
-          <w:color w:val="000000"/>
-          <w:sz w:val="22"/>
-          <w:szCs w:val="22"/>
-        </w:rPr>
-        <w:t xml:space="preserve">in Computer Engineering, </w:t>
-      </w:r>
-      <w:r>
-        <w:rPr>
-          <w:rFonts w:eastAsia="Times New Roman" w:cstheme="minorHAnsi"/>
-          <w:color w:val="000000"/>
-          <w:sz w:val="22"/>
-          <w:szCs w:val="22"/>
-        </w:rPr>
-        <w:t>GPA-3.7</w:t>
-      </w:r>
-    </w:p>
-    <w:p>
-      <w:pPr>
+        <w:pStyle w:val="NormalWeb"/>
         <w:pBdr>
           <w:bottom w:val="single" w:sz="6" w:space="1" w:color="auto"/>
         </w:pBdr>
-        <w:rPr>
-          <w:rFonts w:eastAsia="Times New Roman" w:cstheme="minorHAnsi"/>
-          <w:b/>
-          <w:bCs/>
-          <w:color w:val="000000"/>
-          <w:sz w:val="22"/>
-          <w:szCs w:val="22"/>
-        </w:rPr>
-      </w:pPr>
-      <w:r>
-        <w:rPr>
-          <w:rFonts w:eastAsia="Times New Roman" w:cstheme="minorHAnsi"/>
-          <w:b/>
-          <w:bCs/>
-          <w:color w:val="000000"/>
-          <w:sz w:val="22"/>
-          <w:szCs w:val="22"/>
-        </w:rPr>
-        <w:t>PROFESSIONAL EXPERIENCE</w:t>
+        <w:spacing w:before="0" w:beforeAutospacing="0" w:after="0" w:afterAutospacing="0"/>
+        <w:rPr>
+          <w:rFonts w:asciiTheme="minorHAnsi" w:hAnsiTheme="minorHAnsi" w:cstheme="minorHAnsi"/>
+          <w:b/>
+          <w:bCs/>
+          <w:color w:val="000000"/>
+          <w:sz w:val="22"/>
+          <w:szCs w:val="22"/>
+        </w:rPr>
+      </w:pPr>
+      <w:r>
+        <w:rPr>
+          <w:rFonts w:asciiTheme="minorHAnsi" w:hAnsiTheme="minorHAnsi" w:cstheme="minorHAnsi"/>
+          <w:b/>
+          <w:bCs/>
+          <w:color w:val="000000"/>
+          <w:sz w:val="22"/>
+          <w:szCs w:val="22"/>
+        </w:rPr>
+        <w:t>EDUCATION</w:t>
       </w:r>
     </w:p>
     <w:p>
       <w:pPr>
         <w:rPr>
           <w:rFonts w:eastAsia="Times New Roman" w:cstheme="minorHAnsi"/>
+          <w:sz w:val="22"/>
+          <w:szCs w:val="22"/>
+        </w:rPr>
+      </w:pPr>
+      <w:r>
+        <w:rPr>
+          <w:rFonts w:eastAsia="Times New Roman" w:cstheme="minorHAnsi"/>
+          <w:b/>
+          <w:bCs/>
+          <w:color w:val="000000"/>
+          <w:sz w:val="22"/>
+          <w:szCs w:val="22"/>
+        </w:rPr>
+        <w:t xml:space="preserve">New York University, Tandon School of Engineering, </w:t>
+      </w:r>
+      <w:r>
+        <w:rPr>
+          <w:rFonts w:eastAsia="Times New Roman" w:cstheme="minorHAnsi"/>
+          <w:b/>
+          <w:bCs/>
+          <w:color w:val="000000"/>
+          <w:sz w:val="22"/>
+          <w:szCs w:val="22"/>
+        </w:rPr>
+        <w:t xml:space="preserve">Brooklyn, </w:t>
+      </w:r>
+      <w:r>
+        <w:rPr>
+          <w:rFonts w:eastAsia="Times New Roman" w:cstheme="minorHAnsi"/>
+          <w:b/>
+          <w:bCs/>
+          <w:color w:val="000000"/>
+          <w:sz w:val="22"/>
+          <w:szCs w:val="22"/>
+        </w:rPr>
+        <w:t xml:space="preserve">New York </w:t>
+      </w:r>
+      <w:r>
+        <w:rPr>
+          <w:rFonts w:eastAsia="Times New Roman" w:cstheme="minorHAnsi"/>
+          <w:b/>
+          <w:bCs/>
+          <w:color w:val="000000"/>
+          <w:sz w:val="22"/>
+          <w:szCs w:val="22"/>
+        </w:rPr>
+        <w:t>                        </w:t>
+      </w:r>
+      <w:r>
+        <w:rPr>
+          <w:rFonts w:eastAsia="Times New Roman" w:cstheme="minorHAnsi"/>
+          <w:b/>
+          <w:bCs/>
+          <w:color w:val="000000"/>
+          <w:sz w:val="22"/>
+          <w:szCs w:val="22"/>
+        </w:rPr>
+        <w:tab/>
+        <w:t xml:space="preserve">                                            </w:t>
+      </w:r>
+      <w:r>
+        <w:rPr>
+          <w:rFonts w:eastAsia="Times New Roman" w:cstheme="minorHAnsi"/>
+          <w:b/>
+          <w:bCs/>
+          <w:color w:val="000000"/>
+          <w:sz w:val="22"/>
+          <w:szCs w:val="22"/>
+        </w:rPr>
+        <w:t xml:space="preserve">       </w:t>
+      </w:r>
+      <w:r>
+        <w:rPr>
+          <w:rFonts w:eastAsia="Times New Roman" w:cstheme="minorHAnsi"/>
+          <w:b/>
+          <w:bCs/>
+          <w:color w:val="000000"/>
+          <w:sz w:val="22"/>
+          <w:szCs w:val="22"/>
+        </w:rPr>
+        <w:t>May 2019</w:t>
+      </w:r>
+    </w:p>
+    <w:p>
+      <w:pPr>
+        <w:jc w:val="both"/>
+        <w:rPr>
+          <w:rFonts w:eastAsia="Times New Roman" w:cstheme="minorHAnsi"/>
+          <w:sz w:val="22"/>
+          <w:szCs w:val="22"/>
+        </w:rPr>
+      </w:pPr>
+      <w:r>
+        <w:rPr>
+          <w:rFonts w:eastAsia="Times New Roman" w:cstheme="minorHAnsi"/>
+          <w:color w:val="000000"/>
+          <w:sz w:val="22"/>
+          <w:szCs w:val="22"/>
+        </w:rPr>
+        <w:t xml:space="preserve">Master </w:t>
+      </w:r>
+      <w:r>
+        <w:rPr>
+          <w:rFonts w:eastAsia="Times New Roman" w:cstheme="minorHAnsi"/>
+          <w:color w:val="000000"/>
+          <w:sz w:val="22"/>
+          <w:szCs w:val="22"/>
+        </w:rPr>
+        <w:t xml:space="preserve">of Science in Computer Science, </w:t>
+      </w:r>
+      <w:r>
+        <w:rPr>
+          <w:rFonts w:eastAsia="Times New Roman" w:cstheme="minorHAnsi"/>
+          <w:color w:val="000000"/>
+          <w:sz w:val="22"/>
+          <w:szCs w:val="22"/>
+        </w:rPr>
+        <w:t>GPA-3.9</w:t>
+      </w:r>
+      <w:r>
+        <w:rPr>
+          <w:rFonts w:eastAsia="Times New Roman" w:cstheme="minorHAnsi"/>
+          <w:color w:val="000000"/>
+          <w:sz w:val="22"/>
+          <w:szCs w:val="22"/>
+        </w:rPr>
+        <w:t>,</w:t>
+      </w:r>
+      <w:r>
+        <w:rPr>
+          <w:rFonts w:eastAsia="Times New Roman" w:cstheme="minorHAnsi"/>
+          <w:sz w:val="22"/>
+          <w:szCs w:val="22"/>
+        </w:rPr>
+        <w:t xml:space="preserve"> Received the Academic Excellence Award</w:t>
+      </w:r>
+      <w:r>
+        <w:rPr>
+          <w:rFonts w:eastAsia="Times New Roman" w:cstheme="minorHAnsi"/>
+          <w:sz w:val="22"/>
+          <w:szCs w:val="22"/>
+        </w:rPr>
+        <w:t xml:space="preserve"> </w:t>
+      </w:r>
+    </w:p>
+    <w:p>
+      <w:pPr>
+        <w:jc w:val="both"/>
+        <w:rPr>
+          <w:rFonts w:eastAsia="Times New Roman" w:cstheme="minorHAnsi"/>
+          <w:sz w:val="22"/>
+          <w:szCs w:val="22"/>
+        </w:rPr>
+      </w:pPr>
+      <w:proofErr w:type="spellStart"/>
+      <w:r>
+        <w:rPr>
+          <w:rFonts w:eastAsia="Times New Roman" w:cstheme="minorHAnsi"/>
+          <w:b/>
+          <w:bCs/>
+          <w:color w:val="000000"/>
+          <w:sz w:val="22"/>
+          <w:szCs w:val="22"/>
+        </w:rPr>
+        <w:t>Narsee</w:t>
+      </w:r>
+      <w:proofErr w:type="spellEnd"/>
+      <w:r>
+        <w:rPr>
+          <w:rFonts w:eastAsia="Times New Roman" w:cstheme="minorHAnsi"/>
+          <w:b/>
+          <w:bCs/>
+          <w:color w:val="000000"/>
+          <w:sz w:val="22"/>
+          <w:szCs w:val="22"/>
+        </w:rPr>
+        <w:t xml:space="preserve"> </w:t>
+      </w:r>
+      <w:proofErr w:type="spellStart"/>
+      <w:r>
+        <w:rPr>
+          <w:rFonts w:eastAsia="Times New Roman" w:cstheme="minorHAnsi"/>
+          <w:b/>
+          <w:bCs/>
+          <w:color w:val="000000"/>
+          <w:sz w:val="22"/>
+          <w:szCs w:val="22"/>
+        </w:rPr>
+        <w:t>Monjee</w:t>
+      </w:r>
+      <w:proofErr w:type="spellEnd"/>
+      <w:r>
+        <w:rPr>
+          <w:rFonts w:eastAsia="Times New Roman" w:cstheme="minorHAnsi"/>
+          <w:b/>
+          <w:bCs/>
+          <w:color w:val="000000"/>
+          <w:sz w:val="22"/>
+          <w:szCs w:val="22"/>
+        </w:rPr>
+        <w:t xml:space="preserve"> Institute of Management Studies, MPSTME, Mumbai, India             </w:t>
+      </w:r>
+      <w:r>
+        <w:rPr>
+          <w:rFonts w:eastAsia="Times New Roman" w:cstheme="minorHAnsi"/>
+          <w:b/>
+          <w:bCs/>
+          <w:color w:val="000000"/>
+          <w:sz w:val="22"/>
+          <w:szCs w:val="22"/>
+        </w:rPr>
+        <w:tab/>
+        <w:t xml:space="preserve">                           </w:t>
+      </w:r>
+      <w:r>
+        <w:rPr>
+          <w:rFonts w:eastAsia="Times New Roman" w:cstheme="minorHAnsi"/>
+          <w:b/>
+          <w:bCs/>
+          <w:color w:val="000000"/>
+          <w:sz w:val="22"/>
+          <w:szCs w:val="22"/>
+        </w:rPr>
+        <w:tab/>
+        <w:t xml:space="preserve">         </w:t>
+      </w:r>
+      <w:r>
+        <w:rPr>
+          <w:rFonts w:eastAsia="Times New Roman" w:cstheme="minorHAnsi"/>
+          <w:b/>
+          <w:bCs/>
+          <w:color w:val="000000"/>
+          <w:sz w:val="22"/>
+          <w:szCs w:val="22"/>
+        </w:rPr>
+        <w:tab/>
+        <w:t xml:space="preserve">       May 2017</w:t>
+      </w:r>
+    </w:p>
+    <w:p>
+      <w:pPr>
+        <w:rPr>
+          <w:rFonts w:eastAsia="Times New Roman" w:cstheme="minorHAnsi"/>
+          <w:color w:val="000000"/>
+          <w:sz w:val="22"/>
+          <w:szCs w:val="22"/>
+        </w:rPr>
+      </w:pPr>
+      <w:r>
+        <w:rPr>
+          <w:rFonts w:eastAsia="Times New Roman" w:cstheme="minorHAnsi"/>
+          <w:color w:val="000000"/>
+          <w:sz w:val="22"/>
+          <w:szCs w:val="22"/>
+        </w:rPr>
+        <w:t xml:space="preserve">Bachelor of Technology </w:t>
+      </w:r>
+      <w:r>
+        <w:rPr>
+          <w:rFonts w:eastAsia="Times New Roman" w:cstheme="minorHAnsi"/>
+          <w:color w:val="000000"/>
+          <w:sz w:val="22"/>
+          <w:szCs w:val="22"/>
+        </w:rPr>
+        <w:t xml:space="preserve">in Computer Engineering, </w:t>
+      </w:r>
+      <w:r>
+        <w:rPr>
+          <w:rFonts w:eastAsia="Times New Roman" w:cstheme="minorHAnsi"/>
+          <w:color w:val="000000"/>
+          <w:sz w:val="22"/>
+          <w:szCs w:val="22"/>
+        </w:rPr>
+        <w:t>GPA-3.7</w:t>
+      </w:r>
+    </w:p>
+    <w:p>
+      <w:pPr>
+        <w:rPr>
+          <w:rFonts w:eastAsia="Times New Roman" w:cstheme="minorHAnsi"/>
+          <w:color w:val="000000"/>
+          <w:sz w:val="6"/>
+          <w:szCs w:val="6"/>
+        </w:rPr>
+      </w:pPr>
+    </w:p>
+    <w:p>
+      <w:pPr>
+        <w:pBdr>
+          <w:bottom w:val="single" w:sz="6" w:space="1" w:color="auto"/>
+        </w:pBdr>
+        <w:jc w:val="both"/>
+        <w:rPr>
+          <w:rFonts w:eastAsia="Times New Roman" w:cstheme="minorHAnsi"/>
+          <w:b/>
+          <w:bCs/>
+          <w:color w:val="000000"/>
+          <w:sz w:val="22"/>
+          <w:szCs w:val="22"/>
+        </w:rPr>
+      </w:pPr>
+      <w:r>
+        <w:rPr>
+          <w:rFonts w:eastAsia="Times New Roman" w:cstheme="minorHAnsi"/>
+          <w:b/>
+          <w:bCs/>
+          <w:color w:val="000000"/>
+          <w:sz w:val="22"/>
+          <w:szCs w:val="22"/>
+        </w:rPr>
+        <w:t>TECHNICAL SKILLS</w:t>
+      </w:r>
+    </w:p>
+    <w:p>
+      <w:pPr>
+        <w:jc w:val="both"/>
+        <w:rPr>
+          <w:rFonts w:eastAsia="Times New Roman" w:cstheme="minorHAnsi"/>
+          <w:color w:val="000000"/>
+          <w:sz w:val="22"/>
+          <w:szCs w:val="22"/>
+        </w:rPr>
+      </w:pPr>
+      <w:r>
+        <w:rPr>
+          <w:rFonts w:eastAsia="Times New Roman" w:cstheme="minorHAnsi"/>
+          <w:b/>
+          <w:bCs/>
+          <w:color w:val="000000"/>
+          <w:sz w:val="22"/>
+          <w:szCs w:val="22"/>
+        </w:rPr>
+        <w:t xml:space="preserve">Languages: </w:t>
+      </w:r>
+      <w:r>
+        <w:rPr>
+          <w:rFonts w:eastAsia="Times New Roman" w:cstheme="minorHAnsi"/>
+          <w:color w:val="000000"/>
+          <w:sz w:val="22"/>
+          <w:szCs w:val="22"/>
+        </w:rPr>
+        <w:t>Python, SQL, Scala</w:t>
+      </w:r>
+      <w:r>
+        <w:rPr>
+          <w:rFonts w:eastAsia="Times New Roman" w:cstheme="minorHAnsi"/>
+          <w:color w:val="000000"/>
+          <w:sz w:val="22"/>
+          <w:szCs w:val="22"/>
+        </w:rPr>
+        <w:t xml:space="preserve">, </w:t>
+      </w:r>
+      <w:r>
+        <w:rPr>
+          <w:rFonts w:eastAsia="Times New Roman" w:cstheme="minorHAnsi"/>
+          <w:color w:val="000000"/>
+          <w:sz w:val="22"/>
+          <w:szCs w:val="22"/>
+        </w:rPr>
+        <w:t xml:space="preserve">C++, </w:t>
+      </w:r>
+      <w:r>
+        <w:rPr>
+          <w:rFonts w:eastAsia="Times New Roman" w:cstheme="minorHAnsi"/>
+          <w:color w:val="000000"/>
+          <w:sz w:val="22"/>
+          <w:szCs w:val="22"/>
+        </w:rPr>
+        <w:t xml:space="preserve">Java, Bash, </w:t>
+      </w:r>
+      <w:r>
+        <w:rPr>
+          <w:rFonts w:eastAsia="Times New Roman" w:cstheme="minorHAnsi"/>
+          <w:color w:val="000000"/>
+          <w:sz w:val="22"/>
+          <w:szCs w:val="22"/>
+        </w:rPr>
+        <w:t>HTML, CSS, JavaScript, R</w:t>
+      </w:r>
+    </w:p>
+    <w:p>
+      <w:pPr>
+        <w:jc w:val="both"/>
+        <w:rPr>
+          <w:rFonts w:eastAsia="Times New Roman" w:cstheme="minorHAnsi"/>
+          <w:sz w:val="22"/>
+          <w:szCs w:val="22"/>
+        </w:rPr>
+      </w:pPr>
+      <w:r>
+        <w:rPr>
+          <w:rFonts w:eastAsia="Times New Roman" w:cstheme="minorHAnsi"/>
+          <w:b/>
+          <w:sz w:val="22"/>
+          <w:szCs w:val="22"/>
+        </w:rPr>
+        <w:t>Big Data Technologies</w:t>
+      </w:r>
+      <w:r>
+        <w:rPr>
+          <w:rFonts w:eastAsia="Times New Roman" w:cstheme="minorHAnsi"/>
+          <w:sz w:val="22"/>
+          <w:szCs w:val="22"/>
+        </w:rPr>
+        <w:t>: PySpark</w:t>
+      </w:r>
+      <w:r>
+        <w:rPr>
+          <w:rFonts w:eastAsia="Times New Roman" w:cstheme="minorHAnsi"/>
+          <w:sz w:val="22"/>
+          <w:szCs w:val="22"/>
+        </w:rPr>
+        <w:t xml:space="preserve">, Amazon S3, DynamoDB, </w:t>
+      </w:r>
+      <w:proofErr w:type="spellStart"/>
+      <w:r>
+        <w:rPr>
+          <w:rFonts w:eastAsia="Times New Roman" w:cstheme="minorHAnsi"/>
+          <w:sz w:val="22"/>
+          <w:szCs w:val="22"/>
+        </w:rPr>
+        <w:t>SparkSQL</w:t>
+      </w:r>
+      <w:proofErr w:type="spellEnd"/>
+      <w:r>
+        <w:rPr>
+          <w:rFonts w:eastAsia="Times New Roman" w:cstheme="minorHAnsi"/>
+          <w:sz w:val="22"/>
+          <w:szCs w:val="22"/>
+        </w:rPr>
+        <w:t>, Pig, Hadoop, Kafka</w:t>
+      </w:r>
+    </w:p>
+    <w:p>
+      <w:pPr>
+        <w:jc w:val="both"/>
+        <w:rPr>
+          <w:rFonts w:eastAsia="Times New Roman" w:cstheme="minorHAnsi"/>
+          <w:color w:val="000000"/>
+          <w:sz w:val="22"/>
+          <w:szCs w:val="22"/>
+        </w:rPr>
+      </w:pPr>
+      <w:r>
+        <w:rPr>
+          <w:rFonts w:eastAsia="Times New Roman" w:cstheme="minorHAnsi"/>
+          <w:b/>
+          <w:sz w:val="22"/>
+          <w:szCs w:val="22"/>
+        </w:rPr>
+        <w:t>Tools</w:t>
+      </w:r>
+      <w:r>
+        <w:rPr>
+          <w:rFonts w:eastAsia="Times New Roman" w:cstheme="minorHAnsi"/>
+          <w:sz w:val="22"/>
+          <w:szCs w:val="22"/>
+        </w:rPr>
+        <w:t xml:space="preserve">: Bitbucket, Jupyter, Zeppelin, JIRA, Git, Visual Studio Code, </w:t>
+      </w:r>
+      <w:r>
+        <w:rPr>
+          <w:rFonts w:eastAsia="Times New Roman" w:cstheme="minorHAnsi"/>
+          <w:color w:val="000000"/>
+          <w:sz w:val="22"/>
+          <w:szCs w:val="22"/>
+        </w:rPr>
+        <w:t>MySQL</w:t>
+      </w:r>
+      <w:r>
+        <w:rPr>
+          <w:rFonts w:eastAsia="Times New Roman" w:cstheme="minorHAnsi"/>
+          <w:b/>
+          <w:bCs/>
+          <w:color w:val="000000"/>
+          <w:sz w:val="22"/>
+          <w:szCs w:val="22"/>
+        </w:rPr>
+        <w:t xml:space="preserve">, </w:t>
+      </w:r>
+      <w:r>
+        <w:rPr>
+          <w:rFonts w:eastAsia="Times New Roman" w:cstheme="minorHAnsi"/>
+          <w:color w:val="000000"/>
+          <w:sz w:val="22"/>
+          <w:szCs w:val="22"/>
+        </w:rPr>
+        <w:t>PostgreSQL, Tableau, Docker, Postman, AWS Lambda</w:t>
+      </w:r>
+    </w:p>
+    <w:p>
+      <w:pPr>
+        <w:rPr>
+          <w:rFonts w:eastAsia="Times New Roman" w:cstheme="minorHAnsi"/>
+          <w:color w:val="000000"/>
+          <w:sz w:val="6"/>
+          <w:szCs w:val="6"/>
+        </w:rPr>
+      </w:pPr>
+    </w:p>
+    <w:p>
+      <w:pPr>
+        <w:pBdr>
+          <w:bottom w:val="single" w:sz="6" w:space="1" w:color="auto"/>
+        </w:pBdr>
+        <w:rPr>
+          <w:rFonts w:eastAsia="Times New Roman" w:cstheme="minorHAnsi"/>
+          <w:b/>
+          <w:bCs/>
+          <w:color w:val="000000"/>
+          <w:sz w:val="22"/>
+          <w:szCs w:val="22"/>
+        </w:rPr>
+      </w:pPr>
+      <w:r>
+        <w:rPr>
+          <w:rFonts w:eastAsia="Times New Roman" w:cstheme="minorHAnsi"/>
+          <w:b/>
+          <w:bCs/>
+          <w:color w:val="000000"/>
+          <w:sz w:val="22"/>
+          <w:szCs w:val="22"/>
+        </w:rPr>
+        <w:t>PROFESSIONAL EXPERIENCE</w:t>
+      </w:r>
+    </w:p>
+    <w:p>
+      <w:pPr>
+        <w:jc w:val="both"/>
+        <w:rPr>
+          <w:rFonts w:eastAsia="Times New Roman" w:cstheme="minorHAnsi"/>
+          <w:b/>
+          <w:bCs/>
+          <w:color w:val="000000"/>
+          <w:sz w:val="22"/>
+          <w:szCs w:val="22"/>
+        </w:rPr>
+      </w:pPr>
+      <w:r>
+        <w:rPr>
+          <w:rFonts w:eastAsia="Times New Roman" w:cstheme="minorHAnsi"/>
+          <w:b/>
+          <w:bCs/>
+          <w:color w:val="000000"/>
+          <w:sz w:val="22"/>
+          <w:szCs w:val="22"/>
+        </w:rPr>
+        <w:t xml:space="preserve">BXB Digital (Brambles), Santa Clara, </w:t>
+      </w:r>
+      <w:r>
+        <w:rPr>
+          <w:rFonts w:eastAsia="Times New Roman" w:cstheme="minorHAnsi"/>
+          <w:bCs/>
+          <w:i/>
+          <w:color w:val="000000"/>
+          <w:sz w:val="22"/>
+          <w:szCs w:val="22"/>
+        </w:rPr>
+        <w:t>Data Scientist</w:t>
+      </w:r>
+      <w:r>
+        <w:rPr>
+          <w:rFonts w:eastAsia="Times New Roman" w:cstheme="minorHAnsi"/>
+          <w:bCs/>
+          <w:i/>
+          <w:color w:val="000000"/>
+          <w:sz w:val="22"/>
+          <w:szCs w:val="22"/>
+        </w:rPr>
+        <w:tab/>
+      </w:r>
+      <w:r>
+        <w:rPr>
+          <w:rFonts w:eastAsia="Times New Roman" w:cstheme="minorHAnsi"/>
+          <w:bCs/>
+          <w:color w:val="000000"/>
+          <w:sz w:val="22"/>
+          <w:szCs w:val="22"/>
+        </w:rPr>
+        <w:tab/>
+      </w:r>
+      <w:r>
+        <w:rPr>
+          <w:rFonts w:eastAsia="Times New Roman" w:cstheme="minorHAnsi"/>
+          <w:bCs/>
+          <w:color w:val="000000"/>
+          <w:sz w:val="22"/>
+          <w:szCs w:val="22"/>
+        </w:rPr>
+        <w:tab/>
+      </w:r>
+      <w:r>
+        <w:rPr>
+          <w:rFonts w:eastAsia="Times New Roman" w:cstheme="minorHAnsi"/>
+          <w:bCs/>
+          <w:color w:val="000000"/>
+          <w:sz w:val="22"/>
+          <w:szCs w:val="22"/>
+        </w:rPr>
+        <w:tab/>
+      </w:r>
+      <w:r>
+        <w:rPr>
+          <w:rFonts w:eastAsia="Times New Roman" w:cstheme="minorHAnsi"/>
+          <w:bCs/>
+          <w:color w:val="000000"/>
+          <w:sz w:val="22"/>
+          <w:szCs w:val="22"/>
+        </w:rPr>
+        <w:tab/>
+      </w:r>
+      <w:r>
+        <w:rPr>
+          <w:rFonts w:eastAsia="Times New Roman" w:cstheme="minorHAnsi"/>
+          <w:bCs/>
+          <w:color w:val="000000"/>
+          <w:sz w:val="22"/>
+          <w:szCs w:val="22"/>
+        </w:rPr>
+        <w:tab/>
+        <w:t xml:space="preserve">          </w:t>
+      </w:r>
+      <w:r>
+        <w:rPr>
+          <w:rFonts w:eastAsia="Times New Roman" w:cstheme="minorHAnsi"/>
+          <w:b/>
+          <w:bCs/>
+          <w:color w:val="000000"/>
+          <w:sz w:val="22"/>
+          <w:szCs w:val="22"/>
+        </w:rPr>
+        <w:t xml:space="preserve"> </w:t>
+      </w:r>
+      <w:r>
+        <w:rPr>
+          <w:rFonts w:eastAsia="Times New Roman" w:cstheme="minorHAnsi"/>
+          <w:b/>
+          <w:bCs/>
+          <w:color w:val="000000"/>
+          <w:sz w:val="22"/>
+          <w:szCs w:val="22"/>
+        </w:rPr>
+        <w:t xml:space="preserve">    </w:t>
+      </w:r>
+      <w:r>
+        <w:rPr>
+          <w:rFonts w:eastAsia="Times New Roman" w:cstheme="minorHAnsi"/>
+          <w:b/>
+          <w:bCs/>
+          <w:color w:val="000000"/>
+          <w:sz w:val="22"/>
+          <w:szCs w:val="22"/>
+        </w:rPr>
+        <w:t>August 201</w:t>
+      </w:r>
+      <w:r>
+        <w:rPr>
+          <w:rFonts w:eastAsia="Times New Roman" w:cstheme="minorHAnsi"/>
+          <w:b/>
+          <w:bCs/>
+          <w:color w:val="000000"/>
+          <w:sz w:val="22"/>
+          <w:szCs w:val="22"/>
+        </w:rPr>
+        <w:t>9 - Present</w:t>
+      </w:r>
+    </w:p>
+    <w:p>
+      <w:pPr>
+        <w:pStyle w:val="ListParagraph"/>
+        <w:numPr>
+          <w:ilvl w:val="0"/>
+          <w:numId w:val="31"/>
+        </w:numPr>
+        <w:jc w:val="both"/>
+        <w:rPr>
+          <w:rFonts w:eastAsia="Times New Roman" w:cstheme="minorHAnsi"/>
+          <w:bCs/>
+          <w:color w:val="000000"/>
+          <w:sz w:val="22"/>
+          <w:szCs w:val="22"/>
+        </w:rPr>
+      </w:pPr>
+      <w:r>
+        <w:rPr>
+          <w:rFonts w:eastAsia="Times New Roman" w:cstheme="minorHAnsi"/>
+          <w:bCs/>
+          <w:color w:val="000000"/>
+          <w:sz w:val="22"/>
+          <w:szCs w:val="22"/>
+        </w:rPr>
+        <w:t xml:space="preserve">Working on mapping </w:t>
+      </w:r>
+      <w:r>
+        <w:rPr>
+          <w:rFonts w:eastAsia="Times New Roman" w:cstheme="minorHAnsi"/>
+          <w:bCs/>
+          <w:color w:val="000000"/>
+          <w:sz w:val="22"/>
+          <w:szCs w:val="22"/>
+        </w:rPr>
+        <w:t>Wi-Fi</w:t>
+      </w:r>
+      <w:r>
+        <w:rPr>
+          <w:rFonts w:eastAsia="Times New Roman" w:cstheme="minorHAnsi"/>
+          <w:bCs/>
+          <w:color w:val="000000"/>
+          <w:sz w:val="22"/>
+          <w:szCs w:val="22"/>
+        </w:rPr>
+        <w:t xml:space="preserve"> mac address</w:t>
+      </w:r>
+      <w:r>
+        <w:rPr>
+          <w:rFonts w:eastAsia="Times New Roman" w:cstheme="minorHAnsi"/>
+          <w:bCs/>
+          <w:color w:val="000000"/>
+          <w:sz w:val="22"/>
+          <w:szCs w:val="22"/>
+        </w:rPr>
+        <w:t>es</w:t>
+      </w:r>
+      <w:r>
+        <w:rPr>
+          <w:rFonts w:eastAsia="Times New Roman" w:cstheme="minorHAnsi"/>
+          <w:bCs/>
+          <w:color w:val="000000"/>
+          <w:sz w:val="22"/>
+          <w:szCs w:val="22"/>
+        </w:rPr>
+        <w:t xml:space="preserve"> to their </w:t>
+      </w:r>
+      <w:r>
+        <w:rPr>
+          <w:rFonts w:eastAsia="Times New Roman" w:cstheme="minorHAnsi"/>
+          <w:bCs/>
+          <w:color w:val="000000"/>
+          <w:sz w:val="22"/>
+          <w:szCs w:val="22"/>
+        </w:rPr>
+        <w:t>Geo</w:t>
+      </w:r>
+      <w:r>
+        <w:rPr>
+          <w:rFonts w:eastAsia="Times New Roman" w:cstheme="minorHAnsi"/>
+          <w:bCs/>
+          <w:color w:val="000000"/>
+          <w:sz w:val="22"/>
+          <w:szCs w:val="22"/>
+        </w:rPr>
+        <w:t>locations to locate</w:t>
+      </w:r>
+      <w:r>
+        <w:rPr>
+          <w:rFonts w:eastAsia="Times New Roman" w:cstheme="minorHAnsi"/>
+          <w:bCs/>
+          <w:color w:val="000000"/>
+          <w:sz w:val="22"/>
+          <w:szCs w:val="22"/>
+        </w:rPr>
+        <w:t xml:space="preserve"> and track </w:t>
+      </w:r>
+      <w:r>
+        <w:rPr>
+          <w:rFonts w:eastAsia="Times New Roman" w:cstheme="minorHAnsi"/>
+          <w:bCs/>
+          <w:color w:val="000000"/>
+          <w:sz w:val="22"/>
+          <w:szCs w:val="22"/>
+        </w:rPr>
+        <w:t xml:space="preserve">assets </w:t>
+      </w:r>
+      <w:r>
+        <w:rPr>
+          <w:rFonts w:eastAsia="Times New Roman" w:cstheme="minorHAnsi"/>
+          <w:bCs/>
+          <w:color w:val="000000"/>
+          <w:sz w:val="22"/>
+          <w:szCs w:val="22"/>
+        </w:rPr>
+        <w:t>easily. For each mac</w:t>
+      </w:r>
+      <w:r>
+        <w:rPr>
+          <w:rFonts w:eastAsia="Times New Roman" w:cstheme="minorHAnsi"/>
+          <w:bCs/>
+          <w:color w:val="000000"/>
+          <w:sz w:val="22"/>
+          <w:szCs w:val="22"/>
+        </w:rPr>
+        <w:t xml:space="preserve"> address</w:t>
+      </w:r>
+      <w:r>
+        <w:rPr>
+          <w:rFonts w:eastAsia="Times New Roman" w:cstheme="minorHAnsi"/>
+          <w:bCs/>
+          <w:color w:val="000000"/>
+          <w:sz w:val="22"/>
+          <w:szCs w:val="22"/>
+        </w:rPr>
+        <w:t>,</w:t>
+      </w:r>
+      <w:r>
+        <w:rPr>
+          <w:rFonts w:eastAsia="Times New Roman" w:cstheme="minorHAnsi"/>
+          <w:bCs/>
+          <w:color w:val="000000"/>
+          <w:sz w:val="22"/>
+          <w:szCs w:val="22"/>
+        </w:rPr>
+        <w:t xml:space="preserve"> the</w:t>
+      </w:r>
+      <w:r>
+        <w:rPr>
+          <w:rFonts w:eastAsia="Times New Roman" w:cstheme="minorHAnsi"/>
+          <w:bCs/>
+          <w:color w:val="000000"/>
+          <w:sz w:val="22"/>
+          <w:szCs w:val="22"/>
+        </w:rPr>
+        <w:t xml:space="preserve"> observations </w:t>
+      </w:r>
+      <w:r>
+        <w:rPr>
+          <w:rFonts w:eastAsia="Times New Roman" w:cstheme="minorHAnsi"/>
+          <w:bCs/>
+          <w:color w:val="000000"/>
+          <w:sz w:val="22"/>
+          <w:szCs w:val="22"/>
+        </w:rPr>
+        <w:t>and</w:t>
+      </w:r>
+      <w:r>
+        <w:rPr>
+          <w:rFonts w:eastAsia="Times New Roman" w:cstheme="minorHAnsi"/>
+          <w:bCs/>
+          <w:color w:val="000000"/>
+          <w:sz w:val="22"/>
+          <w:szCs w:val="22"/>
+        </w:rPr>
+        <w:t xml:space="preserve"> </w:t>
+      </w:r>
+      <w:r>
+        <w:rPr>
+          <w:rFonts w:eastAsia="Times New Roman" w:cstheme="minorHAnsi"/>
+          <w:bCs/>
+          <w:color w:val="000000"/>
+          <w:sz w:val="22"/>
+          <w:szCs w:val="22"/>
+        </w:rPr>
+        <w:t>locations (</w:t>
+      </w:r>
+      <w:r>
+        <w:rPr>
+          <w:rFonts w:eastAsia="Times New Roman" w:cstheme="minorHAnsi"/>
+          <w:bCs/>
+          <w:color w:val="000000"/>
+          <w:sz w:val="22"/>
+          <w:szCs w:val="22"/>
+        </w:rPr>
+        <w:t xml:space="preserve">provided by </w:t>
+      </w:r>
+      <w:r>
+        <w:rPr>
+          <w:rFonts w:eastAsia="Times New Roman" w:cstheme="minorHAnsi"/>
+          <w:bCs/>
+          <w:color w:val="000000"/>
+          <w:sz w:val="22"/>
+          <w:szCs w:val="22"/>
+        </w:rPr>
+        <w:t>various</w:t>
+      </w:r>
+      <w:r>
+        <w:rPr>
+          <w:rFonts w:eastAsia="Times New Roman" w:cstheme="minorHAnsi"/>
+          <w:bCs/>
+          <w:color w:val="000000"/>
+          <w:sz w:val="22"/>
+          <w:szCs w:val="22"/>
+        </w:rPr>
+        <w:t xml:space="preserve"> API services</w:t>
+      </w:r>
+      <w:r>
+        <w:rPr>
+          <w:rFonts w:eastAsia="Times New Roman" w:cstheme="minorHAnsi"/>
+          <w:bCs/>
+          <w:color w:val="000000"/>
+          <w:sz w:val="22"/>
+          <w:szCs w:val="22"/>
+        </w:rPr>
+        <w:t xml:space="preserve">) are </w:t>
+      </w:r>
+      <w:r>
+        <w:rPr>
+          <w:rFonts w:eastAsia="Times New Roman" w:cstheme="minorHAnsi"/>
+          <w:bCs/>
+          <w:color w:val="000000"/>
+          <w:sz w:val="22"/>
+          <w:szCs w:val="22"/>
+        </w:rPr>
+        <w:t>combined with the RSSI values to determine its coordinates</w:t>
+      </w:r>
+    </w:p>
+    <w:p>
+      <w:pPr>
+        <w:pStyle w:val="ListParagraph"/>
+        <w:numPr>
+          <w:ilvl w:val="0"/>
+          <w:numId w:val="31"/>
+        </w:numPr>
+        <w:jc w:val="both"/>
+        <w:rPr>
+          <w:rFonts w:eastAsia="Times New Roman" w:cstheme="minorHAnsi"/>
+          <w:bCs/>
+          <w:color w:val="000000"/>
+          <w:sz w:val="22"/>
+          <w:szCs w:val="22"/>
+        </w:rPr>
+      </w:pPr>
+      <w:r>
+        <w:rPr>
+          <w:rFonts w:eastAsia="Times New Roman" w:cstheme="minorHAnsi"/>
+          <w:bCs/>
+          <w:color w:val="000000"/>
+          <w:sz w:val="22"/>
+          <w:szCs w:val="22"/>
+        </w:rPr>
+        <w:t xml:space="preserve">Performed ETL operations on master </w:t>
+      </w:r>
+      <w:r>
+        <w:rPr>
+          <w:rFonts w:eastAsia="Times New Roman" w:cstheme="minorHAnsi"/>
+          <w:bCs/>
+          <w:color w:val="000000"/>
+          <w:sz w:val="22"/>
+          <w:szCs w:val="22"/>
+        </w:rPr>
+        <w:t xml:space="preserve">location </w:t>
+      </w:r>
+      <w:r>
+        <w:rPr>
+          <w:rFonts w:eastAsia="Times New Roman" w:cstheme="minorHAnsi"/>
+          <w:bCs/>
+          <w:color w:val="000000"/>
+          <w:sz w:val="22"/>
+          <w:szCs w:val="22"/>
+        </w:rPr>
+        <w:t xml:space="preserve">data to assign </w:t>
+      </w:r>
+      <w:r>
+        <w:rPr>
+          <w:rFonts w:eastAsia="Times New Roman" w:cstheme="minorHAnsi"/>
+          <w:bCs/>
+          <w:color w:val="000000"/>
+          <w:sz w:val="22"/>
+          <w:szCs w:val="22"/>
+        </w:rPr>
+        <w:t xml:space="preserve">locations to the </w:t>
+      </w:r>
+      <w:r>
+        <w:rPr>
+          <w:rFonts w:eastAsia="Times New Roman" w:cstheme="minorHAnsi"/>
+          <w:bCs/>
+          <w:color w:val="000000"/>
+          <w:sz w:val="22"/>
+          <w:szCs w:val="22"/>
+        </w:rPr>
+        <w:t xml:space="preserve">mac addresses using </w:t>
+      </w:r>
+      <w:r>
+        <w:rPr>
+          <w:rFonts w:eastAsia="Times New Roman" w:cstheme="minorHAnsi"/>
+          <w:bCs/>
+          <w:color w:val="000000"/>
+          <w:sz w:val="22"/>
+          <w:szCs w:val="22"/>
+        </w:rPr>
+        <w:t>G</w:t>
+      </w:r>
+      <w:r>
+        <w:rPr>
+          <w:rFonts w:eastAsia="Times New Roman" w:cstheme="minorHAnsi"/>
+          <w:bCs/>
+          <w:color w:val="000000"/>
+          <w:sz w:val="22"/>
+          <w:szCs w:val="22"/>
+        </w:rPr>
+        <w:t>eohashing</w:t>
+      </w:r>
+    </w:p>
+    <w:p>
+      <w:pPr>
+        <w:pStyle w:val="ListParagraph"/>
+        <w:numPr>
+          <w:ilvl w:val="0"/>
+          <w:numId w:val="31"/>
+        </w:numPr>
+        <w:rPr>
+          <w:rFonts w:eastAsia="Times New Roman" w:cstheme="minorHAnsi"/>
+          <w:bCs/>
+          <w:color w:val="000000"/>
+          <w:sz w:val="22"/>
+          <w:szCs w:val="22"/>
+        </w:rPr>
+      </w:pPr>
+      <w:r>
+        <w:rPr>
+          <w:rFonts w:eastAsia="Times New Roman" w:cstheme="minorHAnsi"/>
+          <w:bCs/>
+          <w:color w:val="000000"/>
+          <w:sz w:val="22"/>
+          <w:szCs w:val="22"/>
+        </w:rPr>
+        <w:t xml:space="preserve">Developed an algorithm in Spark to determine dwells in the asset journey from the Wi-Fi observations </w:t>
+      </w:r>
+    </w:p>
+    <w:p>
+      <w:pPr>
+        <w:rPr>
+          <w:rFonts w:eastAsia="Times New Roman" w:cstheme="minorHAnsi"/>
+          <w:b/>
+          <w:bCs/>
+          <w:color w:val="000000"/>
+          <w:sz w:val="22"/>
+          <w:szCs w:val="22"/>
+        </w:rPr>
+      </w:pPr>
+      <w:r>
+        <w:rPr>
+          <w:rFonts w:eastAsia="Times New Roman" w:cstheme="minorHAnsi"/>
+          <w:b/>
+          <w:bCs/>
+          <w:color w:val="000000"/>
+          <w:sz w:val="22"/>
+          <w:szCs w:val="22"/>
+        </w:rPr>
+        <w:t>King Street Capital</w:t>
+      </w:r>
+      <w:r>
+        <w:rPr>
+          <w:rFonts w:eastAsia="Times New Roman" w:cstheme="minorHAnsi"/>
+          <w:b/>
+          <w:bCs/>
+          <w:color w:val="000000"/>
+          <w:sz w:val="22"/>
+          <w:szCs w:val="22"/>
+        </w:rPr>
+        <w:t xml:space="preserve"> Management</w:t>
+      </w:r>
+      <w:r>
+        <w:rPr>
+          <w:rFonts w:eastAsia="Times New Roman" w:cstheme="minorHAnsi"/>
+          <w:b/>
+          <w:bCs/>
+          <w:color w:val="000000"/>
+          <w:sz w:val="22"/>
+          <w:szCs w:val="22"/>
+        </w:rPr>
+        <w:t xml:space="preserve">, New York, </w:t>
+      </w:r>
+      <w:r>
+        <w:rPr>
+          <w:rFonts w:eastAsia="Times New Roman" w:cstheme="minorHAnsi"/>
+          <w:bCs/>
+          <w:i/>
+          <w:color w:val="000000"/>
+          <w:sz w:val="22"/>
+          <w:szCs w:val="22"/>
+        </w:rPr>
+        <w:t>Machine Learning Intern</w:t>
+      </w:r>
+      <w:r>
+        <w:rPr>
+          <w:rFonts w:eastAsia="Times New Roman" w:cstheme="minorHAnsi"/>
+          <w:bCs/>
+          <w:color w:val="000000"/>
+          <w:sz w:val="22"/>
+          <w:szCs w:val="22"/>
+        </w:rPr>
+        <w:tab/>
+      </w:r>
+      <w:r>
+        <w:rPr>
+          <w:rFonts w:eastAsia="Times New Roman" w:cstheme="minorHAnsi"/>
+          <w:bCs/>
+          <w:color w:val="000000"/>
+          <w:sz w:val="22"/>
+          <w:szCs w:val="22"/>
+        </w:rPr>
+        <w:tab/>
+      </w:r>
+      <w:r>
+        <w:rPr>
+          <w:rFonts w:eastAsia="Times New Roman" w:cstheme="minorHAnsi"/>
+          <w:bCs/>
+          <w:color w:val="000000"/>
+          <w:sz w:val="22"/>
+          <w:szCs w:val="22"/>
+        </w:rPr>
+        <w:t xml:space="preserve"> </w:t>
+      </w:r>
+      <w:r>
+        <w:rPr>
+          <w:rFonts w:eastAsia="Times New Roman" w:cstheme="minorHAnsi"/>
+          <w:bCs/>
+          <w:color w:val="000000"/>
+          <w:sz w:val="22"/>
+          <w:szCs w:val="22"/>
+        </w:rPr>
+        <w:tab/>
+      </w:r>
+      <w:r>
+        <w:rPr>
+          <w:rFonts w:eastAsia="Times New Roman" w:cstheme="minorHAnsi"/>
+          <w:bCs/>
+          <w:color w:val="000000"/>
+          <w:sz w:val="22"/>
+          <w:szCs w:val="22"/>
+        </w:rPr>
+        <w:tab/>
+        <w:t xml:space="preserve">      </w:t>
+      </w:r>
+      <w:r>
+        <w:rPr>
+          <w:rFonts w:eastAsia="Times New Roman" w:cstheme="minorHAnsi"/>
+          <w:b/>
+          <w:bCs/>
+          <w:color w:val="000000"/>
+          <w:sz w:val="22"/>
+          <w:szCs w:val="22"/>
+        </w:rPr>
+        <w:t xml:space="preserve">February 2019 </w:t>
+      </w:r>
+      <w:r>
+        <w:rPr>
+          <w:rFonts w:eastAsia="Times New Roman" w:cstheme="minorHAnsi"/>
+          <w:b/>
+          <w:bCs/>
+          <w:color w:val="000000"/>
+          <w:sz w:val="22"/>
+          <w:szCs w:val="22"/>
+        </w:rPr>
+        <w:t>–</w:t>
+      </w:r>
+      <w:r>
+        <w:rPr>
+          <w:rFonts w:eastAsia="Times New Roman" w:cstheme="minorHAnsi"/>
+          <w:b/>
+          <w:bCs/>
+          <w:color w:val="000000"/>
+          <w:sz w:val="22"/>
+          <w:szCs w:val="22"/>
+        </w:rPr>
+        <w:t xml:space="preserve"> </w:t>
+      </w:r>
+      <w:r>
+        <w:rPr>
+          <w:rFonts w:eastAsia="Times New Roman" w:cstheme="minorHAnsi"/>
+          <w:b/>
+          <w:bCs/>
+          <w:color w:val="000000"/>
+          <w:sz w:val="22"/>
+          <w:szCs w:val="22"/>
+        </w:rPr>
+        <w:t>May 2019</w:t>
+      </w:r>
+    </w:p>
+    <w:p>
+      <w:pPr>
+        <w:pStyle w:val="ListParagraph"/>
+        <w:numPr>
+          <w:ilvl w:val="0"/>
+          <w:numId w:val="30"/>
+        </w:numPr>
+        <w:jc w:val="both"/>
+        <w:rPr>
+          <w:rFonts w:eastAsia="Times New Roman" w:cstheme="minorHAnsi"/>
+          <w:bCs/>
+          <w:color w:val="000000"/>
+          <w:sz w:val="22"/>
+          <w:szCs w:val="22"/>
+        </w:rPr>
+      </w:pPr>
+      <w:r>
+        <w:rPr>
+          <w:rFonts w:eastAsia="Times New Roman" w:cstheme="minorHAnsi"/>
+          <w:bCs/>
+          <w:color w:val="000000"/>
+          <w:sz w:val="22"/>
+          <w:szCs w:val="22"/>
+        </w:rPr>
+        <w:t xml:space="preserve">Researched gradient boosting algorithms like XGBoost, LightGBM and compared their performance. Worked on </w:t>
+      </w:r>
+      <w:r>
+        <w:rPr>
+          <w:rFonts w:eastAsia="Times New Roman" w:cstheme="minorHAnsi"/>
+          <w:bCs/>
+          <w:color w:val="000000"/>
+          <w:sz w:val="22"/>
+          <w:szCs w:val="22"/>
+        </w:rPr>
+        <w:t>enhancing</w:t>
+      </w:r>
+      <w:r>
+        <w:rPr>
+          <w:rFonts w:eastAsia="Times New Roman" w:cstheme="minorHAnsi"/>
+          <w:bCs/>
+          <w:color w:val="000000"/>
+          <w:sz w:val="22"/>
+          <w:szCs w:val="22"/>
+        </w:rPr>
+        <w:t xml:space="preserve"> </w:t>
+      </w:r>
+      <w:r>
+        <w:rPr>
+          <w:rFonts w:eastAsia="Times New Roman" w:cstheme="minorHAnsi"/>
+          <w:bCs/>
+          <w:color w:val="000000"/>
+          <w:sz w:val="22"/>
+          <w:szCs w:val="22"/>
+        </w:rPr>
+        <w:t xml:space="preserve">the performance of LightGBM </w:t>
+      </w:r>
+      <w:r>
+        <w:rPr>
+          <w:rFonts w:eastAsia="Times New Roman" w:cstheme="minorHAnsi"/>
+          <w:bCs/>
+          <w:color w:val="000000"/>
+          <w:sz w:val="22"/>
+          <w:szCs w:val="22"/>
+        </w:rPr>
+        <w:t xml:space="preserve">algorithm </w:t>
+      </w:r>
+      <w:r>
+        <w:rPr>
+          <w:rFonts w:eastAsia="Times New Roman" w:cstheme="minorHAnsi"/>
+          <w:bCs/>
+          <w:color w:val="000000"/>
+          <w:sz w:val="22"/>
+          <w:szCs w:val="22"/>
+        </w:rPr>
+        <w:t xml:space="preserve">in C++ by </w:t>
+      </w:r>
+      <w:r>
+        <w:rPr>
+          <w:rFonts w:eastAsia="Times New Roman" w:cstheme="minorHAnsi"/>
+          <w:bCs/>
+          <w:color w:val="000000"/>
+          <w:sz w:val="22"/>
+          <w:szCs w:val="22"/>
+        </w:rPr>
+        <w:t>handl</w:t>
+      </w:r>
+      <w:r>
+        <w:rPr>
+          <w:rFonts w:eastAsia="Times New Roman" w:cstheme="minorHAnsi"/>
+          <w:bCs/>
+          <w:color w:val="000000"/>
+          <w:sz w:val="22"/>
+          <w:szCs w:val="22"/>
+        </w:rPr>
+        <w:t>ing</w:t>
+      </w:r>
+      <w:r>
+        <w:rPr>
+          <w:rFonts w:eastAsia="Times New Roman" w:cstheme="minorHAnsi"/>
+          <w:bCs/>
+          <w:color w:val="000000"/>
+          <w:sz w:val="22"/>
+          <w:szCs w:val="22"/>
+        </w:rPr>
+        <w:t xml:space="preserve"> sparsity and missing values better</w:t>
+      </w:r>
+    </w:p>
+    <w:p>
+      <w:pPr>
+        <w:pStyle w:val="ListParagraph"/>
+        <w:numPr>
+          <w:ilvl w:val="0"/>
+          <w:numId w:val="30"/>
+        </w:numPr>
+        <w:jc w:val="both"/>
+        <w:rPr>
+          <w:rFonts w:eastAsia="Times New Roman" w:cstheme="minorHAnsi"/>
+          <w:bCs/>
+          <w:color w:val="000000"/>
+          <w:sz w:val="22"/>
+          <w:szCs w:val="22"/>
+        </w:rPr>
+      </w:pPr>
+      <w:r>
+        <w:rPr>
+          <w:rFonts w:eastAsia="Times New Roman" w:cstheme="minorHAnsi"/>
+          <w:bCs/>
+          <w:color w:val="000000"/>
+          <w:sz w:val="22"/>
+          <w:szCs w:val="22"/>
+        </w:rPr>
+        <w:t>Extracted and analyzed data to evaluate Universities based on their incoming student’s qualifications for hiring interns</w:t>
+      </w:r>
+    </w:p>
+    <w:p>
+      <w:pPr>
+        <w:jc w:val="both"/>
+        <w:rPr>
+          <w:rFonts w:eastAsia="Times New Roman" w:cstheme="minorHAnsi"/>
           <w:bCs/>
           <w:color w:val="000000"/>
           <w:sz w:val="22"/>
@@ -561,17 +1770,6 @@
           <w:szCs w:val="22"/>
         </w:rPr>
         <w:tab/>
-      </w:r>
-      <w:r>
-        <w:rPr>
-          <w:rFonts w:eastAsia="Times New Roman" w:cstheme="minorHAnsi"/>
-          <w:b/>
-          <w:bCs/>
-          <w:color w:val="000000"/>
-          <w:sz w:val="22"/>
-          <w:szCs w:val="22"/>
-        </w:rPr>
-        <w:tab/>
         <w:t xml:space="preserve">    </w:t>
       </w:r>
       <w:r>
@@ -638,7 +1836,7 @@
           <w:sz w:val="22"/>
           <w:szCs w:val="22"/>
         </w:rPr>
-        <w:t>Present</w:t>
+        <w:t>December 2018</w:t>
       </w:r>
     </w:p>
     <w:p>
@@ -856,7 +2054,20 @@
           <w:sz w:val="22"/>
           <w:szCs w:val="22"/>
         </w:rPr>
-        <w:t>2018 – August 2018</w:t>
+        <w:t>20</w:t>
+      </w:r>
+      <w:bookmarkStart w:id="0" w:name="_GoBack"/>
+      <w:bookmarkEnd w:id="0"/>
+      <w:r>
+        <w:rPr>
+          <w:rFonts w:eastAsia="Times New Roman" w:cstheme="minorHAnsi"/>
+          <w:b/>
+          <w:bCs/>
+          <w:color w:val="000000"/>
+          <w:sz w:val="22"/>
+          <w:szCs w:val="22"/>
+        </w:rPr>
+        <w:t>18 – August 2018</w:t>
       </w:r>
     </w:p>
     <w:p>
@@ -962,33 +2173,6 @@
       </w:r>
       <w:r>
         <w:rPr>
-          <w:rFonts w:ascii="Calibri" w:eastAsia="Times New Roman" w:hAnsi="Calibri" w:cs="Calibri"/>
-          <w:color w:val="000000"/>
-          <w:sz w:val="22"/>
-          <w:szCs w:val="22"/>
-        </w:rPr>
-        <w:t>,</w:t>
-      </w:r>
-      <w:r>
-        <w:rPr>
-          <w:rFonts w:ascii="Calibri" w:eastAsia="Times New Roman" w:hAnsi="Calibri" w:cs="Calibri"/>
-          <w:color w:val="000000"/>
-          <w:sz w:val="22"/>
-          <w:szCs w:val="22"/>
-        </w:rPr>
-        <w:t xml:space="preserve"> and s</w:t>
-      </w:r>
-      <w:r>
-        <w:rPr>
-          <w:rFonts w:ascii="Calibri" w:eastAsia="Times New Roman" w:hAnsi="Calibri" w:cs="Calibri"/>
-          <w:color w:val="000000"/>
-          <w:sz w:val="22"/>
-          <w:szCs w:val="22"/>
-        </w:rPr>
-        <w:t>ensor reading including magnetometer</w:t>
-      </w:r>
-      <w:r>
-        <w:rPr>
           <w:rFonts w:eastAsia="Times New Roman" w:cstheme="minorHAnsi"/>
           <w:bCs/>
           <w:color w:val="000000"/>
@@ -1040,12 +2224,45 @@
       <w:r>
         <w:rPr>
           <w:rFonts w:eastAsia="Times New Roman" w:cstheme="minorHAnsi"/>
+          <w:bCs/>
+          <w:i/>
+          <w:color w:val="000000"/>
+          <w:sz w:val="22"/>
+          <w:szCs w:val="22"/>
+        </w:rPr>
+        <w:t>Software Engin</w:t>
+      </w:r>
+      <w:r>
+        <w:rPr>
+          <w:rFonts w:eastAsia="Times New Roman" w:cstheme="minorHAnsi"/>
+          <w:bCs/>
+          <w:i/>
+          <w:color w:val="000000"/>
+          <w:sz w:val="22"/>
+          <w:szCs w:val="22"/>
+        </w:rPr>
+        <w:t>eer</w:t>
+      </w:r>
+      <w:r>
+        <w:rPr>
+          <w:rFonts w:eastAsia="Times New Roman" w:cstheme="minorHAnsi"/>
           <w:i/>
           <w:iCs/>
           <w:color w:val="000000"/>
           <w:sz w:val="22"/>
           <w:szCs w:val="22"/>
         </w:rPr>
+        <w:t xml:space="preserve"> </w:t>
+      </w:r>
+      <w:r>
+        <w:rPr>
+          <w:rFonts w:eastAsia="Times New Roman" w:cstheme="minorHAnsi"/>
+          <w:i/>
+          <w:iCs/>
+          <w:color w:val="000000"/>
+          <w:sz w:val="22"/>
+          <w:szCs w:val="22"/>
+        </w:rPr>
         <w:t>Intern</w:t>
       </w:r>
       <w:r>
@@ -1057,7 +2274,7 @@
           <w:sz w:val="22"/>
           <w:szCs w:val="22"/>
         </w:rPr>
-        <w:t>                                                             </w:t>
+        <w:t>                                                           </w:t>
       </w:r>
       <w:r>
         <w:rPr>
@@ -1093,40 +2310,7 @@
           <w:szCs w:val="22"/>
         </w:rPr>
         <w:tab/>
-        <w:t xml:space="preserve">                 </w:t>
-      </w:r>
-      <w:r>
-        <w:rPr>
-          <w:rFonts w:eastAsia="Times New Roman" w:cstheme="minorHAnsi"/>
-          <w:b/>
-          <w:bCs/>
-          <w:color w:val="000000"/>
-          <w:sz w:val="22"/>
-          <w:szCs w:val="22"/>
-        </w:rPr>
-        <w:tab/>
-      </w:r>
-      <w:r>
-        <w:rPr>
-          <w:rFonts w:eastAsia="Times New Roman" w:cstheme="minorHAnsi"/>
-          <w:b/>
-          <w:bCs/>
-          <w:color w:val="000000"/>
-          <w:sz w:val="22"/>
-          <w:szCs w:val="22"/>
-        </w:rPr>
-        <w:tab/>
-      </w:r>
-      <w:r>
-        <w:rPr>
-          <w:rFonts w:eastAsia="Times New Roman" w:cstheme="minorHAnsi"/>
-          <w:b/>
-          <w:bCs/>
-          <w:color w:val="000000"/>
-          <w:sz w:val="22"/>
-          <w:szCs w:val="22"/>
-        </w:rPr>
-        <w:t xml:space="preserve"> January 2018</w:t>
+        <w:t xml:space="preserve">                January 2018</w:t>
       </w:r>
     </w:p>
     <w:p>
@@ -1367,43 +2551,14 @@
           <w:szCs w:val="22"/>
         </w:rPr>
       </w:pPr>
-      <w:proofErr w:type="spellStart"/>
-      <w:r>
-        <w:rPr>
-          <w:rFonts w:eastAsia="Times New Roman" w:cstheme="minorHAnsi"/>
-          <w:color w:val="000000"/>
-          <w:sz w:val="22"/>
-          <w:szCs w:val="22"/>
-        </w:rPr>
-        <w:t>De</w:t>
-      </w:r>
-      <w:r>
-        <w:rPr>
-          <w:rFonts w:eastAsia="Times New Roman" w:cstheme="minorHAnsi"/>
-          <w:color w:val="000000"/>
-          <w:sz w:val="22"/>
-          <w:szCs w:val="22"/>
-        </w:rPr>
-        <w:t xml:space="preserve"> </w:t>
-      </w:r>
-      <w:r>
-        <w:rPr>
-          <w:rFonts w:eastAsia="Times New Roman" w:cstheme="minorHAnsi"/>
-          <w:color w:val="000000"/>
-          <w:sz w:val="22"/>
-          <w:szCs w:val="22"/>
-        </w:rPr>
-        <w:t>signed</w:t>
-      </w:r>
-      <w:proofErr w:type="spellEnd"/>
-      <w:r>
-        <w:rPr>
-          <w:rFonts w:eastAsia="Times New Roman" w:cstheme="minorHAnsi"/>
-          <w:color w:val="000000"/>
-          <w:sz w:val="22"/>
-          <w:szCs w:val="22"/>
-        </w:rPr>
-        <w:t xml:space="preserve"> module</w:t>
+      <w:r>
+        <w:rPr>
+          <w:rFonts w:eastAsia="Times New Roman" w:cstheme="minorHAnsi"/>
+          <w:color w:val="000000"/>
+          <w:sz w:val="22"/>
+          <w:szCs w:val="22"/>
+        </w:rPr>
+        <w:t>Designed module</w:t>
       </w:r>
       <w:r>
         <w:rPr>
@@ -1582,6 +2737,7 @@
         <w:jc w:val="both"/>
         <w:rPr>
           <w:rFonts w:eastAsia="Times New Roman" w:cstheme="minorHAnsi"/>
+          <w:color w:val="000000"/>
           <w:sz w:val="22"/>
           <w:szCs w:val="22"/>
         </w:rPr>
@@ -1594,6 +2750,15 @@
           <w:szCs w:val="22"/>
         </w:rPr>
         <w:t>Designed interactive live-streaming dashboard using Apache Spark on the ShareInsights platform to provide weather forecast and analyzed various aspects such as temperature and humidity</w:t>
+      </w:r>
+      <w:r>
+        <w:rPr>
+          <w:rFonts w:eastAsia="Times New Roman" w:cstheme="minorHAnsi"/>
+          <w:color w:val="000000"/>
+          <w:sz w:val="22"/>
+          <w:szCs w:val="22"/>
+        </w:rPr>
+        <w:t xml:space="preserve"> using Apache Kafka and Hadoop</w:t>
       </w:r>
     </w:p>
     <w:p>
@@ -1601,39 +2766,10 @@
         <w:jc w:val="both"/>
         <w:rPr>
           <w:rFonts w:eastAsia="Times New Roman" w:cstheme="minorHAnsi"/>
-          <w:sz w:val="22"/>
-          <w:szCs w:val="22"/>
-        </w:rPr>
-      </w:pPr>
-      <w:r>
-        <w:rPr>
-          <w:rFonts w:eastAsia="Times New Roman" w:cstheme="minorHAnsi"/>
-          <w:color w:val="000000"/>
-          <w:sz w:val="22"/>
-          <w:szCs w:val="22"/>
-        </w:rPr>
-        <w:t>•     Wrote Python scripts to collect huge data chunks from weather APIs and processed it using Apache Kafka and Hadoop</w:t>
-      </w:r>
-    </w:p>
-    <w:p>
-      <w:pPr>
-        <w:jc w:val="both"/>
-        <w:rPr>
-          <w:rFonts w:eastAsia="Times New Roman" w:cstheme="minorHAnsi"/>
-          <w:color w:val="000000"/>
-          <w:sz w:val="22"/>
-          <w:szCs w:val="22"/>
-        </w:rPr>
-      </w:pPr>
-      <w:r>
-        <w:rPr>
-          <w:rFonts w:eastAsia="Times New Roman" w:cstheme="minorHAnsi"/>
-          <w:color w:val="000000"/>
-          <w:sz w:val="22"/>
-          <w:szCs w:val="22"/>
-        </w:rPr>
-        <w:t>•     Applied ETL process to provide visualization of the information using graphs for the end user</w:t>
-      </w:r>
+          <w:sz w:val="6"/>
+          <w:szCs w:val="6"/>
+        </w:rPr>
+      </w:pPr>
     </w:p>
     <w:p>
       <w:pPr>
@@ -1759,14 +2895,15 @@
           <w:sz w:val="22"/>
         </w:rPr>
         <w:tab/>
-        <w:t xml:space="preserve"> October 2018 </w:t>
-      </w:r>
-      <w:r>
-        <w:rPr>
-          <w:b/>
-          <w:sz w:val="22"/>
-        </w:rPr>
-        <w:t>–</w:t>
+        <w:t xml:space="preserve"> </w:t>
+      </w:r>
+      <w:r>
+        <w:rPr>
+          <w:b/>
+          <w:sz w:val="22"/>
+        </w:rPr>
+        <w:tab/>
+        <w:t xml:space="preserve">               </w:t>
       </w:r>
       <w:r>
         <w:rPr>
@@ -1888,6 +3025,13 @@
         </w:rPr>
         <w:t xml:space="preserve"> timestamp</w:t>
       </w:r>
+      <w:r>
+        <w:rPr>
+          <w:sz w:val="22"/>
+          <w:szCs w:val="22"/>
+        </w:rPr>
+        <w:t xml:space="preserve"> of the content</w:t>
+      </w:r>
     </w:p>
     <w:p>
       <w:pPr>
@@ -1945,183 +3089,6 @@
           <w:sz w:val="22"/>
           <w:szCs w:val="22"/>
         </w:rPr>
-        <w:t>Try me with Template matching(Python)</w:t>
-      </w:r>
-      <w:r>
-        <w:rPr>
-          <w:rFonts w:eastAsia="Times New Roman" w:cstheme="minorHAnsi"/>
-          <w:b/>
-          <w:bCs/>
-          <w:color w:val="000000"/>
-          <w:sz w:val="22"/>
-          <w:szCs w:val="22"/>
-        </w:rPr>
-        <w:tab/>
-      </w:r>
-      <w:r>
-        <w:rPr>
-          <w:rFonts w:eastAsia="Times New Roman" w:cstheme="minorHAnsi"/>
-          <w:b/>
-          <w:bCs/>
-          <w:color w:val="000000"/>
-          <w:sz w:val="22"/>
-          <w:szCs w:val="22"/>
-        </w:rPr>
-        <w:tab/>
-      </w:r>
-      <w:r>
-        <w:rPr>
-          <w:rFonts w:eastAsia="Times New Roman" w:cstheme="minorHAnsi"/>
-          <w:b/>
-          <w:bCs/>
-          <w:color w:val="000000"/>
-          <w:sz w:val="22"/>
-          <w:szCs w:val="22"/>
-        </w:rPr>
-        <w:tab/>
-      </w:r>
-      <w:r>
-        <w:rPr>
-          <w:rFonts w:eastAsia="Times New Roman" w:cstheme="minorHAnsi"/>
-          <w:b/>
-          <w:bCs/>
-          <w:color w:val="000000"/>
-          <w:sz w:val="22"/>
-          <w:szCs w:val="22"/>
-        </w:rPr>
-        <w:tab/>
-      </w:r>
-      <w:r>
-        <w:rPr>
-          <w:rFonts w:eastAsia="Times New Roman" w:cstheme="minorHAnsi"/>
-          <w:b/>
-          <w:bCs/>
-          <w:color w:val="000000"/>
-          <w:sz w:val="22"/>
-          <w:szCs w:val="22"/>
-        </w:rPr>
-        <w:tab/>
-      </w:r>
-      <w:r>
-        <w:rPr>
-          <w:rFonts w:eastAsia="Times New Roman" w:cstheme="minorHAnsi"/>
-          <w:b/>
-          <w:bCs/>
-          <w:color w:val="000000"/>
-          <w:sz w:val="22"/>
-          <w:szCs w:val="22"/>
-        </w:rPr>
-        <w:tab/>
-      </w:r>
-      <w:r>
-        <w:rPr>
-          <w:rFonts w:eastAsia="Times New Roman" w:cstheme="minorHAnsi"/>
-          <w:b/>
-          <w:bCs/>
-          <w:color w:val="000000"/>
-          <w:sz w:val="22"/>
-          <w:szCs w:val="22"/>
-        </w:rPr>
-        <w:tab/>
-      </w:r>
-      <w:r>
-        <w:rPr>
-          <w:rFonts w:eastAsia="Times New Roman" w:cstheme="minorHAnsi"/>
-          <w:b/>
-          <w:bCs/>
-          <w:color w:val="000000"/>
-          <w:sz w:val="22"/>
-          <w:szCs w:val="22"/>
-        </w:rPr>
-        <w:tab/>
-      </w:r>
-      <w:r>
-        <w:rPr>
-          <w:rFonts w:eastAsia="Times New Roman" w:cstheme="minorHAnsi"/>
-          <w:b/>
-          <w:bCs/>
-          <w:color w:val="000000"/>
-          <w:sz w:val="22"/>
-          <w:szCs w:val="22"/>
-        </w:rPr>
-        <w:tab/>
-        <w:t xml:space="preserve">       May 2018</w:t>
-      </w:r>
-    </w:p>
-    <w:p>
-      <w:pPr>
-        <w:pStyle w:val="ListParagraph"/>
-        <w:numPr>
-          <w:ilvl w:val="0"/>
-          <w:numId w:val="21"/>
-        </w:numPr>
-        <w:jc w:val="both"/>
-        <w:rPr>
-          <w:rFonts w:eastAsia="Times New Roman" w:cstheme="minorHAnsi"/>
-          <w:b/>
-          <w:bCs/>
-          <w:color w:val="000000"/>
-          <w:sz w:val="22"/>
-          <w:szCs w:val="22"/>
-        </w:rPr>
-      </w:pPr>
-      <w:r>
-        <w:rPr>
-          <w:rFonts w:eastAsia="Times New Roman" w:cstheme="minorHAnsi"/>
-          <w:color w:val="000000"/>
-          <w:sz w:val="22"/>
-          <w:szCs w:val="22"/>
-        </w:rPr>
-        <w:t xml:space="preserve">Tracked faces in images/video to identify facial key points using a </w:t>
-      </w:r>
-      <w:r>
-        <w:rPr>
-          <w:rFonts w:eastAsia="Times New Roman" w:cstheme="minorHAnsi"/>
-          <w:color w:val="000000"/>
-          <w:sz w:val="22"/>
-          <w:szCs w:val="22"/>
-        </w:rPr>
-        <w:t xml:space="preserve">convolutional </w:t>
-      </w:r>
-      <w:r>
-        <w:rPr>
-          <w:rFonts w:eastAsia="Times New Roman" w:cstheme="minorHAnsi"/>
-          <w:color w:val="000000"/>
-          <w:sz w:val="22"/>
-          <w:szCs w:val="22"/>
-        </w:rPr>
-        <w:t xml:space="preserve">neural network. Identified </w:t>
-      </w:r>
-      <w:r>
-        <w:rPr>
-          <w:rFonts w:eastAsia="Times New Roman" w:cstheme="minorHAnsi"/>
-          <w:color w:val="000000"/>
-          <w:sz w:val="22"/>
-          <w:szCs w:val="22"/>
-        </w:rPr>
-        <w:t>faces and overlaid images of glasses etc. for the user to be able to try different looks</w:t>
-      </w:r>
-    </w:p>
-    <w:p>
-      <w:pPr>
-        <w:rPr>
-          <w:rFonts w:eastAsia="Times New Roman" w:cstheme="minorHAnsi"/>
-          <w:b/>
-          <w:bCs/>
-          <w:color w:val="000000"/>
-          <w:sz w:val="22"/>
-          <w:szCs w:val="22"/>
-        </w:rPr>
-      </w:pPr>
-      <w:r>
-        <w:rPr>
-          <w:rFonts w:eastAsia="Times New Roman" w:cstheme="minorHAnsi"/>
-          <w:b/>
-          <w:bCs/>
-          <w:color w:val="000000"/>
-          <w:sz w:val="22"/>
-          <w:szCs w:val="22"/>
-        </w:rPr>
         <w:t>Radiation &amp; Nuclear Data</w:t>
       </w:r>
       <w:r>
@@ -2246,215 +3213,6 @@
         </w:rPr>
         <w:tab/>
         <w:t xml:space="preserve">           December 2017</w:t>
-      </w:r>
-    </w:p>
-    <w:p>
-      <w:pPr>
-        <w:pStyle w:val="ListParagraph"/>
-        <w:numPr>
-          <w:ilvl w:val="0"/>
-          <w:numId w:val="20"/>
-        </w:numPr>
-        <w:rPr>
-          <w:rFonts w:eastAsia="Times New Roman" w:cstheme="minorHAnsi"/>
-          <w:sz w:val="22"/>
-          <w:szCs w:val="22"/>
-        </w:rPr>
-      </w:pPr>
-      <w:r>
-        <w:rPr>
-          <w:rFonts w:eastAsia="Times New Roman" w:cstheme="minorHAnsi"/>
-          <w:sz w:val="22"/>
-          <w:szCs w:val="22"/>
-        </w:rPr>
-        <w:t xml:space="preserve">Cleaned and processed </w:t>
-      </w:r>
-      <w:r>
-        <w:rPr>
-          <w:rFonts w:eastAsia="Times New Roman" w:cstheme="minorHAnsi"/>
-          <w:sz w:val="22"/>
-          <w:szCs w:val="22"/>
-        </w:rPr>
-        <w:t xml:space="preserve">Radiation data from NASA and </w:t>
-      </w:r>
-      <w:proofErr w:type="spellStart"/>
-      <w:r>
-        <w:rPr>
-          <w:rFonts w:eastAsia="Times New Roman" w:cstheme="minorHAnsi"/>
-          <w:sz w:val="22"/>
-          <w:szCs w:val="22"/>
-        </w:rPr>
-        <w:t>Safecast</w:t>
-      </w:r>
-      <w:proofErr w:type="spellEnd"/>
-      <w:r>
-        <w:rPr>
-          <w:rFonts w:eastAsia="Times New Roman" w:cstheme="minorHAnsi"/>
-          <w:sz w:val="22"/>
-          <w:szCs w:val="22"/>
-        </w:rPr>
-        <w:t xml:space="preserve"> APIs by leveraging tools like Spark and Hadoop</w:t>
-      </w:r>
-    </w:p>
-    <w:p>
-      <w:pPr>
-        <w:pStyle w:val="ListParagraph"/>
-        <w:numPr>
-          <w:ilvl w:val="0"/>
-          <w:numId w:val="20"/>
-        </w:numPr>
-        <w:rPr>
-          <w:rFonts w:eastAsia="Times New Roman" w:cstheme="minorHAnsi"/>
-          <w:sz w:val="22"/>
-          <w:szCs w:val="22"/>
-        </w:rPr>
-      </w:pPr>
-      <w:r>
-        <w:rPr>
-          <w:rFonts w:eastAsia="Times New Roman" w:cstheme="minorHAnsi"/>
-          <w:sz w:val="22"/>
-          <w:szCs w:val="22"/>
-        </w:rPr>
-        <w:t>Analyzed the streaming data and developed insights which were then visualized using various packages in R and eventually showing co-relation between temperature, altitude and radiation level</w:t>
-      </w:r>
-    </w:p>
-    <w:p>
-      <w:pPr>
-        <w:rPr>
-          <w:rFonts w:eastAsia="Times New Roman" w:cstheme="minorHAnsi"/>
-          <w:sz w:val="22"/>
-          <w:szCs w:val="22"/>
-        </w:rPr>
-      </w:pPr>
-      <w:r>
-        <w:rPr>
-          <w:rFonts w:eastAsia="Times New Roman" w:cstheme="minorHAnsi"/>
-          <w:b/>
-          <w:bCs/>
-          <w:color w:val="000000"/>
-          <w:sz w:val="22"/>
-          <w:szCs w:val="22"/>
-        </w:rPr>
-        <w:t xml:space="preserve">Designing a Custom SVM Kernel for improving accuracy </w:t>
-      </w:r>
-      <w:bookmarkStart w:id="0" w:name="_GoBack"/>
-      <w:bookmarkEnd w:id="0"/>
-      <w:r>
-        <w:rPr>
-          <w:rFonts w:eastAsia="Times New Roman" w:cstheme="minorHAnsi"/>
-          <w:b/>
-          <w:bCs/>
-          <w:color w:val="000000"/>
-          <w:sz w:val="22"/>
-          <w:szCs w:val="22"/>
-        </w:rPr>
-        <w:t>in Drug Classification (R/</w:t>
-      </w:r>
-      <w:proofErr w:type="gramStart"/>
-      <w:r>
-        <w:rPr>
-          <w:rFonts w:eastAsia="Times New Roman" w:cstheme="minorHAnsi"/>
-          <w:b/>
-          <w:bCs/>
-          <w:color w:val="000000"/>
-          <w:sz w:val="22"/>
-          <w:szCs w:val="22"/>
-        </w:rPr>
-        <w:t>Python)  </w:t>
-      </w:r>
-      <w:r>
-        <w:rPr>
-          <w:rFonts w:eastAsia="Times New Roman" w:cstheme="minorHAnsi"/>
-          <w:b/>
-          <w:bCs/>
-          <w:color w:val="000000"/>
-          <w:sz w:val="22"/>
-          <w:szCs w:val="22"/>
-        </w:rPr>
-        <w:tab/>
-      </w:r>
-      <w:proofErr w:type="gramEnd"/>
-      <w:r>
-        <w:rPr>
-          <w:rFonts w:eastAsia="Times New Roman" w:cstheme="minorHAnsi"/>
-          <w:b/>
-          <w:bCs/>
-          <w:color w:val="000000"/>
-          <w:sz w:val="22"/>
-          <w:szCs w:val="22"/>
-        </w:rPr>
-        <w:t xml:space="preserve">                    </w:t>
-      </w:r>
-      <w:r>
-        <w:rPr>
-          <w:rFonts w:eastAsia="Times New Roman" w:cstheme="minorHAnsi"/>
-          <w:b/>
-          <w:bCs/>
-          <w:color w:val="000000"/>
-          <w:sz w:val="22"/>
-          <w:szCs w:val="22"/>
-        </w:rPr>
-        <w:tab/>
-        <w:t xml:space="preserve">   </w:t>
-      </w:r>
-      <w:r>
-        <w:rPr>
-          <w:rFonts w:eastAsia="Times New Roman" w:cstheme="minorHAnsi"/>
-          <w:b/>
-          <w:bCs/>
-          <w:color w:val="000000"/>
-          <w:sz w:val="22"/>
-          <w:szCs w:val="22"/>
-        </w:rPr>
-        <w:t xml:space="preserve">    </w:t>
-      </w:r>
-      <w:r>
-        <w:rPr>
-          <w:rFonts w:eastAsia="Times New Roman" w:cstheme="minorHAnsi"/>
-          <w:b/>
-          <w:bCs/>
-          <w:color w:val="000000"/>
-          <w:sz w:val="22"/>
-          <w:szCs w:val="22"/>
-        </w:rPr>
-        <w:t>April 2017</w:t>
-      </w:r>
-    </w:p>
-    <w:p>
-      <w:pPr>
-        <w:jc w:val="both"/>
-        <w:rPr>
-          <w:rFonts w:eastAsia="Times New Roman" w:cstheme="minorHAnsi"/>
-          <w:sz w:val="22"/>
-          <w:szCs w:val="22"/>
-        </w:rPr>
-      </w:pPr>
-      <w:r>
-        <w:rPr>
-          <w:rFonts w:eastAsia="Times New Roman" w:cstheme="minorHAnsi"/>
-          <w:color w:val="000000"/>
-          <w:sz w:val="22"/>
-          <w:szCs w:val="22"/>
-        </w:rPr>
-        <w:t>•    </w:t>
-      </w:r>
-      <w:r>
-        <w:rPr>
-          <w:rFonts w:eastAsia="Times New Roman" w:cstheme="minorHAnsi"/>
-          <w:color w:val="000000"/>
-          <w:sz w:val="22"/>
-          <w:szCs w:val="22"/>
-        </w:rPr>
-        <w:t xml:space="preserve"> </w:t>
-      </w:r>
-      <w:r>
-        <w:rPr>
-          <w:rFonts w:eastAsia="Times New Roman" w:cstheme="minorHAnsi"/>
-          <w:color w:val="000000"/>
-          <w:sz w:val="22"/>
-          <w:szCs w:val="22"/>
-        </w:rPr>
-        <w:t>Trained the SVM and tested various kernels (RBF kernel, Polynomial kernel, Gaussian kernel) for accuracy</w:t>
       </w:r>
     </w:p>
     <w:p>
@@ -2467,187 +3225,51 @@
         <w:jc w:val="both"/>
         <w:rPr>
           <w:rFonts w:eastAsia="Times New Roman" w:cstheme="minorHAnsi"/>
-          <w:color w:val="000000"/>
-          <w:sz w:val="22"/>
-          <w:szCs w:val="22"/>
-        </w:rPr>
-      </w:pPr>
-      <w:r>
-        <w:rPr>
-          <w:rFonts w:eastAsia="Times New Roman" w:cstheme="minorHAnsi"/>
-          <w:color w:val="000000"/>
-          <w:sz w:val="22"/>
-          <w:szCs w:val="22"/>
-        </w:rPr>
-        <w:t xml:space="preserve">Presented a technical paper in NCCEEE, IETE Cynosure proposing designing a custom kernel for SVM to improve the accuracy of </w:t>
-      </w:r>
-      <w:r>
-        <w:rPr>
-          <w:rFonts w:eastAsia="Times New Roman" w:cstheme="minorHAnsi"/>
-          <w:color w:val="000000"/>
-          <w:sz w:val="22"/>
-          <w:szCs w:val="22"/>
-        </w:rPr>
-        <w:t xml:space="preserve">drug </w:t>
-      </w:r>
-      <w:r>
-        <w:rPr>
-          <w:rFonts w:eastAsia="Times New Roman" w:cstheme="minorHAnsi"/>
-          <w:color w:val="000000"/>
-          <w:sz w:val="22"/>
-          <w:szCs w:val="22"/>
-        </w:rPr>
-        <w:t>classification. Won the Young Researcher’s Award for the presentation at the conference</w:t>
-      </w:r>
-    </w:p>
-    <w:p>
-      <w:pPr>
-        <w:pBdr>
-          <w:bottom w:val="single" w:sz="6" w:space="1" w:color="auto"/>
-        </w:pBdr>
-        <w:jc w:val="both"/>
-        <w:rPr>
-          <w:rFonts w:eastAsia="Times New Roman" w:cstheme="minorHAnsi"/>
-          <w:b/>
-          <w:bCs/>
-          <w:color w:val="000000"/>
-          <w:sz w:val="22"/>
-          <w:szCs w:val="22"/>
-        </w:rPr>
-      </w:pPr>
-      <w:r>
-        <w:rPr>
-          <w:rFonts w:eastAsia="Times New Roman" w:cstheme="minorHAnsi"/>
-          <w:b/>
-          <w:bCs/>
-          <w:color w:val="000000"/>
-          <w:sz w:val="22"/>
-          <w:szCs w:val="22"/>
-        </w:rPr>
-        <w:t>TECHNICAL SKILLS</w:t>
-      </w:r>
-    </w:p>
-    <w:p>
-      <w:pPr>
-        <w:jc w:val="both"/>
-        <w:rPr>
-          <w:rFonts w:eastAsia="Times New Roman" w:cstheme="minorHAnsi"/>
-          <w:sz w:val="22"/>
-          <w:szCs w:val="22"/>
-        </w:rPr>
-      </w:pPr>
-      <w:r>
-        <w:rPr>
-          <w:rFonts w:eastAsia="Times New Roman" w:cstheme="minorHAnsi"/>
-          <w:b/>
-          <w:bCs/>
-          <w:color w:val="000000"/>
-          <w:sz w:val="22"/>
-          <w:szCs w:val="22"/>
-        </w:rPr>
-        <w:t xml:space="preserve">Languages: </w:t>
-      </w:r>
-      <w:r>
-        <w:rPr>
-          <w:rFonts w:eastAsia="Times New Roman" w:cstheme="minorHAnsi"/>
-          <w:color w:val="000000"/>
-          <w:sz w:val="22"/>
-          <w:szCs w:val="22"/>
-        </w:rPr>
-        <w:t xml:space="preserve">C, C++, Java SE, Python, C#, SQL, PL/SQL, HTML, CSS, Bootstrap, </w:t>
-      </w:r>
-      <w:r>
-        <w:rPr>
-          <w:rFonts w:eastAsia="Times New Roman" w:cstheme="minorHAnsi"/>
-          <w:color w:val="000000"/>
-          <w:sz w:val="22"/>
-          <w:szCs w:val="22"/>
-        </w:rPr>
-        <w:t>JavaScript</w:t>
-      </w:r>
-      <w:r>
-        <w:rPr>
-          <w:rFonts w:eastAsia="Times New Roman" w:cstheme="minorHAnsi"/>
-          <w:color w:val="000000"/>
-          <w:sz w:val="22"/>
-          <w:szCs w:val="22"/>
-        </w:rPr>
-        <w:t>, Scala, R</w:t>
-      </w:r>
-    </w:p>
-    <w:p>
-      <w:pPr>
-        <w:jc w:val="both"/>
-        <w:rPr>
-          <w:rFonts w:eastAsia="Times New Roman" w:cstheme="minorHAnsi"/>
-          <w:sz w:val="22"/>
-          <w:szCs w:val="22"/>
-        </w:rPr>
-      </w:pPr>
-      <w:r>
-        <w:rPr>
-          <w:rFonts w:eastAsia="Times New Roman" w:cstheme="minorHAnsi"/>
-          <w:b/>
-          <w:bCs/>
-          <w:color w:val="000000"/>
-          <w:sz w:val="22"/>
-          <w:szCs w:val="22"/>
-        </w:rPr>
-        <w:t xml:space="preserve">Databases: </w:t>
-      </w:r>
-      <w:r>
-        <w:rPr>
-          <w:rFonts w:eastAsia="Times New Roman" w:cstheme="minorHAnsi"/>
-          <w:color w:val="000000"/>
-          <w:sz w:val="22"/>
-          <w:szCs w:val="22"/>
-        </w:rPr>
-        <w:t>Microsoft SQL Server, MySQL, SQL Lite, Oracle(11g)</w:t>
-      </w:r>
-      <w:r>
-        <w:rPr>
-          <w:rFonts w:eastAsia="Times New Roman" w:cstheme="minorHAnsi"/>
-          <w:color w:val="000000"/>
-          <w:sz w:val="22"/>
-          <w:szCs w:val="22"/>
-        </w:rPr>
-        <w:t xml:space="preserve">, </w:t>
-      </w:r>
-      <w:r>
-        <w:rPr>
-          <w:rFonts w:eastAsia="Times New Roman" w:cstheme="minorHAnsi"/>
-          <w:color w:val="000000"/>
-          <w:sz w:val="22"/>
-          <w:szCs w:val="22"/>
-        </w:rPr>
-        <w:t>PostgreSQL</w:t>
-      </w:r>
-    </w:p>
-    <w:p>
-      <w:pPr>
-        <w:pBdr>
-          <w:bottom w:val="single" w:sz="6" w:space="1" w:color="auto"/>
-        </w:pBdr>
-        <w:jc w:val="both"/>
-        <w:rPr>
-          <w:rFonts w:eastAsia="Times New Roman" w:cstheme="minorHAnsi"/>
-          <w:b/>
-          <w:bCs/>
-          <w:color w:val="000000"/>
-          <w:sz w:val="22"/>
-          <w:szCs w:val="22"/>
-        </w:rPr>
-      </w:pPr>
-      <w:r>
-        <w:rPr>
-          <w:rFonts w:eastAsia="Times New Roman" w:cstheme="minorHAnsi"/>
-          <w:b/>
-          <w:bCs/>
-          <w:color w:val="000000"/>
-          <w:sz w:val="22"/>
-          <w:szCs w:val="22"/>
-        </w:rPr>
-        <w:t>CERTIFICATIONS &amp; LEADERSHIP EXPERIENCE</w:t>
+          <w:sz w:val="22"/>
+          <w:szCs w:val="22"/>
+        </w:rPr>
+      </w:pPr>
+      <w:r>
+        <w:rPr>
+          <w:rFonts w:eastAsia="Times New Roman" w:cstheme="minorHAnsi"/>
+          <w:sz w:val="22"/>
+          <w:szCs w:val="22"/>
+        </w:rPr>
+        <w:t xml:space="preserve">Cleaned and processed </w:t>
+      </w:r>
+      <w:r>
+        <w:rPr>
+          <w:rFonts w:eastAsia="Times New Roman" w:cstheme="minorHAnsi"/>
+          <w:sz w:val="22"/>
+          <w:szCs w:val="22"/>
+        </w:rPr>
+        <w:t xml:space="preserve">Radiation data from NASA and </w:t>
+      </w:r>
+      <w:proofErr w:type="spellStart"/>
+      <w:r>
+        <w:rPr>
+          <w:rFonts w:eastAsia="Times New Roman" w:cstheme="minorHAnsi"/>
+          <w:sz w:val="22"/>
+          <w:szCs w:val="22"/>
+        </w:rPr>
+        <w:t>Safecast</w:t>
+      </w:r>
+      <w:proofErr w:type="spellEnd"/>
+      <w:r>
+        <w:rPr>
+          <w:rFonts w:eastAsia="Times New Roman" w:cstheme="minorHAnsi"/>
+          <w:sz w:val="22"/>
+          <w:szCs w:val="22"/>
+        </w:rPr>
+        <w:t xml:space="preserve"> APIs by leveraging tools like Spark and Hadoop</w:t>
+      </w:r>
+      <w:r>
+        <w:rPr>
+          <w:rFonts w:eastAsia="Times New Roman" w:cstheme="minorHAnsi"/>
+          <w:sz w:val="22"/>
+          <w:szCs w:val="22"/>
+        </w:rPr>
+        <w:t xml:space="preserve">. </w:t>
       </w:r>
     </w:p>
     <w:p>
@@ -2667,13 +3289,142 @@
       <w:r>
         <w:rPr>
           <w:rFonts w:eastAsia="Times New Roman" w:cstheme="minorHAnsi"/>
-          <w:color w:val="000000"/>
-          <w:sz w:val="22"/>
-          <w:szCs w:val="22"/>
-        </w:rPr>
-        <w:t>Chair for the Accessibility and Assistive Technology Track at HackNYU 2018.</w:t>
-      </w:r>
-      <w:r>
+          <w:sz w:val="22"/>
+          <w:szCs w:val="22"/>
+        </w:rPr>
+        <w:t xml:space="preserve">Analyzed the streaming data and developed insights which were then visualized using various packages in </w:t>
+      </w:r>
+      <w:r>
+        <w:rPr>
+          <w:rFonts w:eastAsia="Times New Roman" w:cstheme="minorHAnsi"/>
+          <w:sz w:val="22"/>
+          <w:szCs w:val="22"/>
+        </w:rPr>
+        <w:t xml:space="preserve">R to show </w:t>
+      </w:r>
+      <w:r>
+        <w:rPr>
+          <w:rFonts w:eastAsia="Times New Roman" w:cstheme="minorHAnsi"/>
+          <w:sz w:val="22"/>
+          <w:szCs w:val="22"/>
+        </w:rPr>
+        <w:t>co-relation between temperature, altitude and radiation level</w:t>
+      </w:r>
+    </w:p>
+    <w:p>
+      <w:pPr>
+        <w:rPr>
+          <w:rFonts w:eastAsia="Times New Roman" w:cstheme="minorHAnsi"/>
+          <w:sz w:val="22"/>
+          <w:szCs w:val="22"/>
+        </w:rPr>
+      </w:pPr>
+      <w:r>
+        <w:rPr>
+          <w:rFonts w:eastAsia="Times New Roman" w:cstheme="minorHAnsi"/>
+          <w:b/>
+          <w:bCs/>
+          <w:color w:val="000000"/>
+          <w:sz w:val="22"/>
+          <w:szCs w:val="22"/>
+        </w:rPr>
+        <w:t>Designing a Custom SVM Kernel for improving accuracy in Drug Classification (R/</w:t>
+      </w:r>
+      <w:proofErr w:type="gramStart"/>
+      <w:r>
+        <w:rPr>
+          <w:rFonts w:eastAsia="Times New Roman" w:cstheme="minorHAnsi"/>
+          <w:b/>
+          <w:bCs/>
+          <w:color w:val="000000"/>
+          <w:sz w:val="22"/>
+          <w:szCs w:val="22"/>
+        </w:rPr>
+        <w:t>Python)  </w:t>
+      </w:r>
+      <w:r>
+        <w:rPr>
+          <w:rFonts w:eastAsia="Times New Roman" w:cstheme="minorHAnsi"/>
+          <w:b/>
+          <w:bCs/>
+          <w:color w:val="000000"/>
+          <w:sz w:val="22"/>
+          <w:szCs w:val="22"/>
+        </w:rPr>
+        <w:tab/>
+      </w:r>
+      <w:proofErr w:type="gramEnd"/>
+      <w:r>
+        <w:rPr>
+          <w:rFonts w:eastAsia="Times New Roman" w:cstheme="minorHAnsi"/>
+          <w:b/>
+          <w:bCs/>
+          <w:color w:val="000000"/>
+          <w:sz w:val="22"/>
+          <w:szCs w:val="22"/>
+        </w:rPr>
+        <w:t xml:space="preserve">                    </w:t>
+      </w:r>
+      <w:r>
+        <w:rPr>
+          <w:rFonts w:eastAsia="Times New Roman" w:cstheme="minorHAnsi"/>
+          <w:b/>
+          <w:bCs/>
+          <w:color w:val="000000"/>
+          <w:sz w:val="22"/>
+          <w:szCs w:val="22"/>
+        </w:rPr>
+        <w:tab/>
+        <w:t xml:space="preserve">   </w:t>
+      </w:r>
+      <w:r>
+        <w:rPr>
+          <w:rFonts w:eastAsia="Times New Roman" w:cstheme="minorHAnsi"/>
+          <w:b/>
+          <w:bCs/>
+          <w:color w:val="000000"/>
+          <w:sz w:val="22"/>
+          <w:szCs w:val="22"/>
+        </w:rPr>
+        <w:t xml:space="preserve">    </w:t>
+      </w:r>
+      <w:r>
+        <w:rPr>
+          <w:rFonts w:eastAsia="Times New Roman" w:cstheme="minorHAnsi"/>
+          <w:b/>
+          <w:bCs/>
+          <w:color w:val="000000"/>
+          <w:sz w:val="22"/>
+          <w:szCs w:val="22"/>
+        </w:rPr>
+        <w:t>April 2017</w:t>
+      </w:r>
+    </w:p>
+    <w:p>
+      <w:pPr>
+        <w:jc w:val="both"/>
+        <w:rPr>
+          <w:rFonts w:eastAsia="Times New Roman" w:cstheme="minorHAnsi"/>
+          <w:sz w:val="22"/>
+          <w:szCs w:val="22"/>
+        </w:rPr>
+      </w:pPr>
+      <w:r>
+        <w:rPr>
+          <w:rFonts w:eastAsia="Times New Roman" w:cstheme="minorHAnsi"/>
+          <w:color w:val="000000"/>
+          <w:sz w:val="22"/>
+          <w:szCs w:val="22"/>
+        </w:rPr>
+        <w:t>•    </w:t>
+      </w:r>
+      <w:r>
+        <w:rPr>
+          <w:rFonts w:eastAsia="Times New Roman" w:cstheme="minorHAnsi"/>
+          <w:color w:val="000000"/>
+          <w:sz w:val="22"/>
+          <w:szCs w:val="22"/>
+        </w:rPr>
         <w:t xml:space="preserve"> </w:t>
       </w:r>
       <w:r>
@@ -2683,7 +3434,7 @@
           <w:sz w:val="22"/>
           <w:szCs w:val="22"/>
         </w:rPr>
-        <w:t>In charge of selecting the track judges, mentors, organizing workshops, collecting data/resources among other tasks</w:t>
+        <w:t>Trained the SVM and tested various kernels (RBF kernel, Polynomial kernel, Gaussian kernel) for accuracy</w:t>
       </w:r>
     </w:p>
     <w:p>
@@ -2696,74 +3447,37 @@
         <w:jc w:val="both"/>
         <w:rPr>
           <w:rFonts w:eastAsia="Times New Roman" w:cstheme="minorHAnsi"/>
-          <w:sz w:val="22"/>
-          <w:szCs w:val="22"/>
-        </w:rPr>
-      </w:pPr>
-      <w:r>
-        <w:rPr>
-          <w:rFonts w:eastAsia="Times New Roman" w:cstheme="minorHAnsi"/>
-          <w:color w:val="000000"/>
-          <w:sz w:val="22"/>
-          <w:szCs w:val="22"/>
-        </w:rPr>
-        <w:t>Pursued</w:t>
-      </w:r>
-      <w:r>
-        <w:rPr>
-          <w:rFonts w:eastAsia="Times New Roman" w:cstheme="minorHAnsi"/>
-          <w:color w:val="000000"/>
-          <w:sz w:val="22"/>
-          <w:szCs w:val="22"/>
-        </w:rPr>
-        <w:t xml:space="preserve"> Artificial Intelligence Nanodegree course offered by Udacity with full scholarship</w:t>
-      </w:r>
-    </w:p>
-    <w:p>
-      <w:pPr>
-        <w:pStyle w:val="ListParagraph"/>
-        <w:numPr>
-          <w:ilvl w:val="0"/>
-          <w:numId w:val="20"/>
-        </w:numPr>
-        <w:jc w:val="both"/>
-        <w:rPr>
-          <w:rFonts w:eastAsia="Times New Roman" w:cstheme="minorHAnsi"/>
-          <w:sz w:val="22"/>
-          <w:szCs w:val="22"/>
-        </w:rPr>
-      </w:pPr>
-      <w:r>
-        <w:rPr>
-          <w:rFonts w:eastAsia="Times New Roman" w:cstheme="minorHAnsi"/>
-          <w:sz w:val="22"/>
-          <w:szCs w:val="22"/>
-        </w:rPr>
-        <w:t xml:space="preserve">Received </w:t>
-      </w:r>
-      <w:r>
-        <w:rPr>
-          <w:rFonts w:eastAsia="Times New Roman" w:cstheme="minorHAnsi"/>
-          <w:sz w:val="22"/>
-          <w:szCs w:val="22"/>
-        </w:rPr>
-        <w:t xml:space="preserve">the Academic Excellence Award for being amongst the top students </w:t>
-      </w:r>
-      <w:r>
-        <w:rPr>
-          <w:rFonts w:eastAsia="Times New Roman" w:cstheme="minorHAnsi"/>
-          <w:sz w:val="22"/>
-          <w:szCs w:val="22"/>
-        </w:rPr>
-        <w:t xml:space="preserve">in my course </w:t>
-      </w:r>
-      <w:r>
-        <w:rPr>
-          <w:rFonts w:eastAsia="Times New Roman" w:cstheme="minorHAnsi"/>
-          <w:sz w:val="22"/>
-          <w:szCs w:val="22"/>
-        </w:rPr>
-        <w:t>at NYU</w:t>
+          <w:color w:val="000000"/>
+          <w:sz w:val="22"/>
+          <w:szCs w:val="22"/>
+        </w:rPr>
+      </w:pPr>
+      <w:r>
+        <w:rPr>
+          <w:rFonts w:eastAsia="Times New Roman" w:cstheme="minorHAnsi"/>
+          <w:color w:val="000000"/>
+          <w:sz w:val="22"/>
+          <w:szCs w:val="22"/>
+        </w:rPr>
+        <w:t xml:space="preserve">Presented a technical paper in NCCEEE, IETE Cynosure proposing designing a custom kernel for SVM to improve the accuracy of </w:t>
+      </w:r>
+      <w:r>
+        <w:rPr>
+          <w:rFonts w:eastAsia="Times New Roman" w:cstheme="minorHAnsi"/>
+          <w:color w:val="000000"/>
+          <w:sz w:val="22"/>
+          <w:szCs w:val="22"/>
+        </w:rPr>
+        <w:t xml:space="preserve">drug </w:t>
+      </w:r>
+      <w:r>
+        <w:rPr>
+          <w:rFonts w:eastAsia="Times New Roman" w:cstheme="minorHAnsi"/>
+          <w:color w:val="000000"/>
+          <w:sz w:val="22"/>
+          <w:szCs w:val="22"/>
+        </w:rPr>
+        <w:t>classification. Won the Young Researcher’s Award for the presentation at the conference</w:t>
       </w:r>
     </w:p>
     <w:sectPr>
@@ -3943,6 +4657,119 @@
     </w:lvl>
   </w:abstractNum>
   <w:abstractNum w:abstractNumId="14" w15:restartNumberingAfterBreak="0">
+    <w:nsid w:val="174B3DD6"/>
+    <w:multiLevelType w:val="hybridMultilevel"/>
+    <w:tmpl w:val="DD34B456"/>
+    <w:lvl w:ilvl="0" w:tplc="04090001">
+      <w:start w:val="1"/>
+      <w:numFmt w:val="bullet"/>
+      <w:lvlText w:val=""/>
+      <w:lvlJc w:val="left"/>
+      <w:pPr>
+        <w:ind w:left="360" w:hanging="360"/>
+      </w:pPr>
+      <w:rPr>
+        <w:rFonts w:ascii="Symbol" w:hAnsi="Symbol" w:hint="default"/>
+      </w:rPr>
+    </w:lvl>
+    <w:lvl w:ilvl="1" w:tplc="04090003" w:tentative="1">
+      <w:start w:val="1"/>
+      <w:numFmt w:val="bullet"/>
+      <w:lvlText w:val="o"/>
+      <w:lvlJc w:val="left"/>
+      <w:pPr>
+        <w:ind w:left="1080" w:hanging="360"/>
+      </w:pPr>
+      <w:rPr>
+        <w:rFonts w:ascii="Courier New" w:hAnsi="Courier New" w:cs="Courier New" w:hint="default"/>
+      </w:rPr>
+    </w:lvl>
+    <w:lvl w:ilvl="2" w:tplc="04090005" w:tentative="1">
+      <w:start w:val="1"/>
+      <w:numFmt w:val="bullet"/>
+      <w:lvlText w:val=""/>
+      <w:lvlJc w:val="left"/>
+      <w:pPr>
+        <w:ind w:left="1800" w:hanging="360"/>
+      </w:pPr>
+      <w:rPr>
+        <w:rFonts w:ascii="Wingdings" w:hAnsi="Wingdings" w:hint="default"/>
+      </w:rPr>
+    </w:lvl>
+    <w:lvl w:ilvl="3" w:tplc="04090001" w:tentative="1">
+      <w:start w:val="1"/>
+      <w:numFmt w:val="bullet"/>
+      <w:lvlText w:val=""/>
+      <w:lvlJc w:val="left"/>
+      <w:pPr>
+        <w:ind w:left="2520" w:hanging="360"/>
+      </w:pPr>
+      <w:rPr>
+        <w:rFonts w:ascii="Symbol" w:hAnsi="Symbol" w:hint="default"/>
+      </w:rPr>
+    </w:lvl>
+    <w:lvl w:ilvl="4" w:tplc="04090003" w:tentative="1">
+      <w:start w:val="1"/>
+      <w:numFmt w:val="bullet"/>
+      <w:lvlText w:val="o"/>
+      <w:lvlJc w:val="left"/>
+      <w:pPr>
+        <w:ind w:left="3240" w:hanging="360"/>
+      </w:pPr>
+      <w:rPr>
+        <w:rFonts w:ascii="Courier New" w:hAnsi="Courier New" w:cs="Courier New" w:hint="default"/>
+      </w:rPr>
+    </w:lvl>
+    <w:lvl w:ilvl="5" w:tplc="04090005" w:tentative="1">
+      <w:start w:val="1"/>
+      <w:numFmt w:val="bullet"/>
+      <w:lvlText w:val=""/>
+      <w:lvlJc w:val="left"/>
+      <w:pPr>
+        <w:ind w:left="3960" w:hanging="360"/>
+      </w:pPr>
+      <w:rPr>
+        <w:rFonts w:ascii="Wingdings" w:hAnsi="Wingdings" w:hint="default"/>
+      </w:rPr>
+    </w:lvl>
+    <w:lvl w:ilvl="6" w:tplc="04090001" w:tentative="1">
+      <w:start w:val="1"/>
+      <w:numFmt w:val="bullet"/>
+      <w:lvlText w:val=""/>
+      <w:lvlJc w:val="left"/>
+      <w:pPr>
+        <w:ind w:left="4680" w:hanging="360"/>
+      </w:pPr>
+      <w:rPr>
+        <w:rFonts w:ascii="Symbol" w:hAnsi="Symbol" w:hint="default"/>
+      </w:rPr>
+    </w:lvl>
+    <w:lvl w:ilvl="7" w:tplc="04090003" w:tentative="1">
+      <w:start w:val="1"/>
+      <w:numFmt w:val="bullet"/>
+      <w:lvlText w:val="o"/>
+      <w:lvlJc w:val="left"/>
+      <w:pPr>
+        <w:ind w:left="5400" w:hanging="360"/>
+      </w:pPr>
+      <w:rPr>
+        <w:rFonts w:ascii="Courier New" w:hAnsi="Courier New" w:cs="Courier New" w:hint="default"/>
+      </w:rPr>
+    </w:lvl>
+    <w:lvl w:ilvl="8" w:tplc="04090005" w:tentative="1">
+      <w:start w:val="1"/>
+      <w:numFmt w:val="bullet"/>
+      <w:lvlText w:val=""/>
+      <w:lvlJc w:val="left"/>
+      <w:pPr>
+        <w:ind w:left="6120" w:hanging="360"/>
+      </w:pPr>
+      <w:rPr>
+        <w:rFonts w:ascii="Wingdings" w:hAnsi="Wingdings" w:hint="default"/>
+      </w:rPr>
+    </w:lvl>
+  </w:abstractNum>
+  <w:abstractNum w:abstractNumId="15" w15:restartNumberingAfterBreak="0">
     <w:nsid w:val="1B2C2717"/>
     <w:multiLevelType w:val="multilevel"/>
     <w:tmpl w:val="46E87CCC"/>
@@ -4001,7 +4828,7 @@
       <w:lvlJc w:val="left"/>
     </w:lvl>
   </w:abstractNum>
-  <w:abstractNum w:abstractNumId="15" w15:restartNumberingAfterBreak="0">
+  <w:abstractNum w:abstractNumId="16" w15:restartNumberingAfterBreak="0">
     <w:nsid w:val="1F443E06"/>
     <w:multiLevelType w:val="hybridMultilevel"/>
     <w:tmpl w:val="6B88DFF8"/>
@@ -4063,7 +4890,7 @@
       <w:lvlJc w:val="left"/>
     </w:lvl>
   </w:abstractNum>
-  <w:abstractNum w:abstractNumId="16" w15:restartNumberingAfterBreak="0">
+  <w:abstractNum w:abstractNumId="17" w15:restartNumberingAfterBreak="0">
     <w:nsid w:val="2EFC2934"/>
     <w:multiLevelType w:val="hybridMultilevel"/>
     <w:tmpl w:val="F772601A"/>
@@ -4125,7 +4952,7 @@
       <w:lvlJc w:val="left"/>
     </w:lvl>
   </w:abstractNum>
-  <w:abstractNum w:abstractNumId="17" w15:restartNumberingAfterBreak="0">
+  <w:abstractNum w:abstractNumId="18" w15:restartNumberingAfterBreak="0">
     <w:nsid w:val="34071BD7"/>
     <w:multiLevelType w:val="hybridMultilevel"/>
     <w:tmpl w:val="6F8E085A"/>
@@ -4238,7 +5065,120 @@
       </w:rPr>
     </w:lvl>
   </w:abstractNum>
-  <w:abstractNum w:abstractNumId="18" w15:restartNumberingAfterBreak="0">
+  <w:abstractNum w:abstractNumId="19" w15:restartNumberingAfterBreak="0">
+    <w:nsid w:val="48F35410"/>
+    <w:multiLevelType w:val="hybridMultilevel"/>
+    <w:tmpl w:val="4578899A"/>
+    <w:lvl w:ilvl="0" w:tplc="04090001">
+      <w:start w:val="1"/>
+      <w:numFmt w:val="bullet"/>
+      <w:lvlText w:val=""/>
+      <w:lvlJc w:val="left"/>
+      <w:pPr>
+        <w:ind w:left="360" w:hanging="360"/>
+      </w:pPr>
+      <w:rPr>
+        <w:rFonts w:ascii="Symbol" w:hAnsi="Symbol" w:hint="default"/>
+      </w:rPr>
+    </w:lvl>
+    <w:lvl w:ilvl="1" w:tplc="04090003" w:tentative="1">
+      <w:start w:val="1"/>
+      <w:numFmt w:val="bullet"/>
+      <w:lvlText w:val="o"/>
+      <w:lvlJc w:val="left"/>
+      <w:pPr>
+        <w:ind w:left="1080" w:hanging="360"/>
+      </w:pPr>
+      <w:rPr>
+        <w:rFonts w:ascii="Courier New" w:hAnsi="Courier New" w:cs="Courier New" w:hint="default"/>
+      </w:rPr>
+    </w:lvl>
+    <w:lvl w:ilvl="2" w:tplc="04090005" w:tentative="1">
+      <w:start w:val="1"/>
+      <w:numFmt w:val="bullet"/>
+      <w:lvlText w:val=""/>
+      <w:lvlJc w:val="left"/>
+      <w:pPr>
+        <w:ind w:left="1800" w:hanging="360"/>
+      </w:pPr>
+      <w:rPr>
+        <w:rFonts w:ascii="Wingdings" w:hAnsi="Wingdings" w:hint="default"/>
+      </w:rPr>
+    </w:lvl>
+    <w:lvl w:ilvl="3" w:tplc="04090001" w:tentative="1">
+      <w:start w:val="1"/>
+      <w:numFmt w:val="bullet"/>
+      <w:lvlText w:val=""/>
+      <w:lvlJc w:val="left"/>
+      <w:pPr>
+        <w:ind w:left="2520" w:hanging="360"/>
+      </w:pPr>
+      <w:rPr>
+        <w:rFonts w:ascii="Symbol" w:hAnsi="Symbol" w:hint="default"/>
+      </w:rPr>
+    </w:lvl>
+    <w:lvl w:ilvl="4" w:tplc="04090003" w:tentative="1">
+      <w:start w:val="1"/>
+      <w:numFmt w:val="bullet"/>
+      <w:lvlText w:val="o"/>
+      <w:lvlJc w:val="left"/>
+      <w:pPr>
+        <w:ind w:left="3240" w:hanging="360"/>
+      </w:pPr>
+      <w:rPr>
+        <w:rFonts w:ascii="Courier New" w:hAnsi="Courier New" w:cs="Courier New" w:hint="default"/>
+      </w:rPr>
+    </w:lvl>
+    <w:lvl w:ilvl="5" w:tplc="04090005" w:tentative="1">
+      <w:start w:val="1"/>
+      <w:numFmt w:val="bullet"/>
+      <w:lvlText w:val=""/>
+      <w:lvlJc w:val="left"/>
+      <w:pPr>
+        <w:ind w:left="3960" w:hanging="360"/>
+      </w:pPr>
+      <w:rPr>
+        <w:rFonts w:ascii="Wingdings" w:hAnsi="Wingdings" w:hint="default"/>
+      </w:rPr>
+    </w:lvl>
+    <w:lvl w:ilvl="6" w:tplc="04090001" w:tentative="1">
+      <w:start w:val="1"/>
+      <w:numFmt w:val="bullet"/>
+      <w:lvlText w:val=""/>
+      <w:lvlJc w:val="left"/>
+      <w:pPr>
+        <w:ind w:left="4680" w:hanging="360"/>
+      </w:pPr>
+      <w:rPr>
+        <w:rFonts w:ascii="Symbol" w:hAnsi="Symbol" w:hint="default"/>
+      </w:rPr>
+    </w:lvl>
+    <w:lvl w:ilvl="7" w:tplc="04090003" w:tentative="1">
+      <w:start w:val="1"/>
+      <w:numFmt w:val="bullet"/>
+      <w:lvlText w:val="o"/>
+      <w:lvlJc w:val="left"/>
+      <w:pPr>
+        <w:ind w:left="5400" w:hanging="360"/>
+      </w:pPr>
+      <w:rPr>
+        <w:rFonts w:ascii="Courier New" w:hAnsi="Courier New" w:cs="Courier New" w:hint="default"/>
+      </w:rPr>
+    </w:lvl>
+    <w:lvl w:ilvl="8" w:tplc="04090005" w:tentative="1">
+      <w:start w:val="1"/>
+      <w:numFmt w:val="bullet"/>
+      <w:lvlText w:val=""/>
+      <w:lvlJc w:val="left"/>
+      <w:pPr>
+        <w:ind w:left="6120" w:hanging="360"/>
+      </w:pPr>
+      <w:rPr>
+        <w:rFonts w:ascii="Wingdings" w:hAnsi="Wingdings" w:hint="default"/>
+      </w:rPr>
+    </w:lvl>
+  </w:abstractNum>
+  <w:abstractNum w:abstractNumId="20" w15:restartNumberingAfterBreak="0">
     <w:nsid w:val="4B0709C1"/>
     <w:multiLevelType w:val="hybridMultilevel"/>
     <w:tmpl w:val="C8B68B0E"/>
@@ -4348,7 +5288,7 @@
       </w:rPr>
     </w:lvl>
   </w:abstractNum>
-  <w:abstractNum w:abstractNumId="19" w15:restartNumberingAfterBreak="0">
+  <w:abstractNum w:abstractNumId="21" w15:restartNumberingAfterBreak="0">
     <w:nsid w:val="4C5E72F7"/>
     <w:multiLevelType w:val="hybridMultilevel"/>
     <w:tmpl w:val="660C7364"/>
@@ -4458,7 +5398,7 @@
       </w:rPr>
     </w:lvl>
   </w:abstractNum>
-  <w:abstractNum w:abstractNumId="20" w15:restartNumberingAfterBreak="0">
+  <w:abstractNum w:abstractNumId="22" w15:restartNumberingAfterBreak="0">
     <w:nsid w:val="5C783E32"/>
     <w:multiLevelType w:val="hybridMultilevel"/>
     <w:tmpl w:val="AEB04BB0"/>
@@ -4520,7 +5460,7 @@
       <w:lvlJc w:val="left"/>
     </w:lvl>
   </w:abstractNum>
-  <w:abstractNum w:abstractNumId="21" w15:restartNumberingAfterBreak="0">
+  <w:abstractNum w:abstractNumId="23" w15:restartNumberingAfterBreak="0">
     <w:nsid w:val="5EA3C2D2"/>
     <w:multiLevelType w:val="hybridMultilevel"/>
     <w:tmpl w:val="55AFE78A"/>
@@ -4571,7 +5511,120 @@
       <w:lvlJc w:val="left"/>
     </w:lvl>
   </w:abstractNum>
-  <w:abstractNum w:abstractNumId="22" w15:restartNumberingAfterBreak="0">
+  <w:abstractNum w:abstractNumId="24" w15:restartNumberingAfterBreak="0">
+    <w:nsid w:val="5F591D89"/>
+    <w:multiLevelType w:val="hybridMultilevel"/>
+    <w:tmpl w:val="8DD24040"/>
+    <w:lvl w:ilvl="0" w:tplc="04090001">
+      <w:start w:val="1"/>
+      <w:numFmt w:val="bullet"/>
+      <w:lvlText w:val=""/>
+      <w:lvlJc w:val="left"/>
+      <w:pPr>
+        <w:ind w:left="360" w:hanging="360"/>
+      </w:pPr>
+      <w:rPr>
+        <w:rFonts w:ascii="Symbol" w:hAnsi="Symbol" w:hint="default"/>
+      </w:rPr>
+    </w:lvl>
+    <w:lvl w:ilvl="1" w:tplc="04090003" w:tentative="1">
+      <w:start w:val="1"/>
+      <w:numFmt w:val="bullet"/>
+      <w:lvlText w:val="o"/>
+      <w:lvlJc w:val="left"/>
+      <w:pPr>
+        <w:ind w:left="1080" w:hanging="360"/>
+      </w:pPr>
+      <w:rPr>
+        <w:rFonts w:ascii="Courier New" w:hAnsi="Courier New" w:cs="Courier New" w:hint="default"/>
+      </w:rPr>
+    </w:lvl>
+    <w:lvl w:ilvl="2" w:tplc="04090005" w:tentative="1">
+      <w:start w:val="1"/>
+      <w:numFmt w:val="bullet"/>
+      <w:lvlText w:val=""/>
+      <w:lvlJc w:val="left"/>
+      <w:pPr>
+        <w:ind w:left="1800" w:hanging="360"/>
+      </w:pPr>
+      <w:rPr>
+        <w:rFonts w:ascii="Wingdings" w:hAnsi="Wingdings" w:hint="default"/>
+      </w:rPr>
+    </w:lvl>
+    <w:lvl w:ilvl="3" w:tplc="04090001" w:tentative="1">
+      <w:start w:val="1"/>
+      <w:numFmt w:val="bullet"/>
+      <w:lvlText w:val=""/>
+      <w:lvlJc w:val="left"/>
+      <w:pPr>
+        <w:ind w:left="2520" w:hanging="360"/>
+      </w:pPr>
+      <w:rPr>
+        <w:rFonts w:ascii="Symbol" w:hAnsi="Symbol" w:hint="default"/>
+      </w:rPr>
+    </w:lvl>
+    <w:lvl w:ilvl="4" w:tplc="04090003" w:tentative="1">
+      <w:start w:val="1"/>
+      <w:numFmt w:val="bullet"/>
+      <w:lvlText w:val="o"/>
+      <w:lvlJc w:val="left"/>
+      <w:pPr>
+        <w:ind w:left="3240" w:hanging="360"/>
+      </w:pPr>
+      <w:rPr>
+        <w:rFonts w:ascii="Courier New" w:hAnsi="Courier New" w:cs="Courier New" w:hint="default"/>
+      </w:rPr>
+    </w:lvl>
+    <w:lvl w:ilvl="5" w:tplc="04090005" w:tentative="1">
+      <w:start w:val="1"/>
+      <w:numFmt w:val="bullet"/>
+      <w:lvlText w:val=""/>
+      <w:lvlJc w:val="left"/>
+      <w:pPr>
+        <w:ind w:left="3960" w:hanging="360"/>
+      </w:pPr>
+      <w:rPr>
+        <w:rFonts w:ascii="Wingdings" w:hAnsi="Wingdings" w:hint="default"/>
+      </w:rPr>
+    </w:lvl>
+    <w:lvl w:ilvl="6" w:tplc="04090001" w:tentative="1">
+      <w:start w:val="1"/>
+      <w:numFmt w:val="bullet"/>
+      <w:lvlText w:val=""/>
+      <w:lvlJc w:val="left"/>
+      <w:pPr>
+        <w:ind w:left="4680" w:hanging="360"/>
+      </w:pPr>
+      <w:rPr>
+        <w:rFonts w:ascii="Symbol" w:hAnsi="Symbol" w:hint="default"/>
+      </w:rPr>
+    </w:lvl>
+    <w:lvl w:ilvl="7" w:tplc="04090003" w:tentative="1">
+      <w:start w:val="1"/>
+      <w:numFmt w:val="bullet"/>
+      <w:lvlText w:val="o"/>
+      <w:lvlJc w:val="left"/>
+      <w:pPr>
+        <w:ind w:left="5400" w:hanging="360"/>
+      </w:pPr>
+      <w:rPr>
+        <w:rFonts w:ascii="Courier New" w:hAnsi="Courier New" w:cs="Courier New" w:hint="default"/>
+      </w:rPr>
+    </w:lvl>
+    <w:lvl w:ilvl="8" w:tplc="04090005" w:tentative="1">
+      <w:start w:val="1"/>
+      <w:numFmt w:val="bullet"/>
+      <w:lvlText w:val=""/>
+      <w:lvlJc w:val="left"/>
+      <w:pPr>
+        <w:ind w:left="6120" w:hanging="360"/>
+      </w:pPr>
+      <w:rPr>
+        <w:rFonts w:ascii="Wingdings" w:hAnsi="Wingdings" w:hint="default"/>
+      </w:rPr>
+    </w:lvl>
+  </w:abstractNum>
+  <w:abstractNum w:abstractNumId="25" w15:restartNumberingAfterBreak="0">
     <w:nsid w:val="62843886"/>
     <w:multiLevelType w:val="hybridMultilevel"/>
     <w:tmpl w:val="32680614"/>
@@ -4633,7 +5686,7 @@
       <w:lvlJc w:val="left"/>
     </w:lvl>
   </w:abstractNum>
-  <w:abstractNum w:abstractNumId="23" w15:restartNumberingAfterBreak="0">
+  <w:abstractNum w:abstractNumId="26" w15:restartNumberingAfterBreak="0">
     <w:nsid w:val="64E56563"/>
     <w:multiLevelType w:val="hybridMultilevel"/>
     <w:tmpl w:val="C890F352"/>
@@ -4743,7 +5796,7 @@
       </w:rPr>
     </w:lvl>
   </w:abstractNum>
-  <w:abstractNum w:abstractNumId="24" w15:restartNumberingAfterBreak="0">
+  <w:abstractNum w:abstractNumId="27" w15:restartNumberingAfterBreak="0">
     <w:nsid w:val="663F5A27"/>
     <w:multiLevelType w:val="hybridMultilevel"/>
     <w:tmpl w:val="92F437E4"/>
@@ -4805,7 +5858,7 @@
       <w:lvlJc w:val="left"/>
     </w:lvl>
   </w:abstractNum>
-  <w:abstractNum w:abstractNumId="25" w15:restartNumberingAfterBreak="0">
+  <w:abstractNum w:abstractNumId="28" w15:restartNumberingAfterBreak="0">
     <w:nsid w:val="731A7EB1"/>
     <w:multiLevelType w:val="hybridMultilevel"/>
     <w:tmpl w:val="BFCC7974"/>
@@ -4915,7 +5968,7 @@
       </w:rPr>
     </w:lvl>
   </w:abstractNum>
-  <w:abstractNum w:abstractNumId="26" w15:restartNumberingAfterBreak="0">
+  <w:abstractNum w:abstractNumId="29" w15:restartNumberingAfterBreak="0">
     <w:nsid w:val="7745651E"/>
     <w:multiLevelType w:val="hybridMultilevel"/>
     <w:tmpl w:val="D858212E"/>
@@ -4977,7 +6030,7 @@
       <w:lvlJc w:val="left"/>
     </w:lvl>
   </w:abstractNum>
-  <w:abstractNum w:abstractNumId="27" w15:restartNumberingAfterBreak="0">
+  <w:abstractNum w:abstractNumId="30" w15:restartNumberingAfterBreak="0">
     <w:nsid w:val="7D131D14"/>
     <w:multiLevelType w:val="hybridMultilevel"/>
     <w:tmpl w:val="E684E774"/>
@@ -5094,10 +6147,10 @@
     <w:abstractNumId w:val="1"/>
   </w:num>
   <w:num w:numId="3">
-    <w:abstractNumId w:val="14"/>
+    <w:abstractNumId w:val="15"/>
   </w:num>
   <w:num w:numId="4">
-    <w:abstractNumId w:val="22"/>
+    <w:abstractNumId w:val="25"/>
   </w:num>
   <w:num w:numId="5">
     <w:abstractNumId w:val="13"/>
@@ -5106,7 +6159,7 @@
     <w:abstractNumId w:val="0"/>
   </w:num>
   <w:num w:numId="7">
-    <w:abstractNumId w:val="16"/>
+    <w:abstractNumId w:val="17"/>
   </w:num>
   <w:num w:numId="8">
     <w:abstractNumId w:val="3"/>
@@ -5121,43 +6174,43 @@
     <w:abstractNumId w:val="6"/>
   </w:num>
   <w:num w:numId="12">
-    <w:abstractNumId w:val="20"/>
+    <w:abstractNumId w:val="22"/>
   </w:num>
   <w:num w:numId="13">
-    <w:abstractNumId w:val="24"/>
+    <w:abstractNumId w:val="27"/>
   </w:num>
   <w:num w:numId="14">
-    <w:abstractNumId w:val="26"/>
+    <w:abstractNumId w:val="29"/>
   </w:num>
   <w:num w:numId="15">
     <w:abstractNumId w:val="7"/>
   </w:num>
   <w:num w:numId="16">
-    <w:abstractNumId w:val="15"/>
+    <w:abstractNumId w:val="16"/>
   </w:num>
   <w:num w:numId="17">
-    <w:abstractNumId w:val="19"/>
+    <w:abstractNumId w:val="21"/>
   </w:num>
   <w:num w:numId="18">
-    <w:abstractNumId w:val="25"/>
+    <w:abstractNumId w:val="28"/>
   </w:num>
   <w:num w:numId="19">
     <w:abstractNumId w:val="9"/>
   </w:num>
   <w:num w:numId="20">
-    <w:abstractNumId w:val="23"/>
+    <w:abstractNumId w:val="26"/>
   </w:num>
   <w:num w:numId="21">
     <w:abstractNumId w:val="11"/>
   </w:num>
   <w:num w:numId="22">
-    <w:abstractNumId w:val="18"/>
+    <w:abstractNumId w:val="20"/>
   </w:num>
   <w:num w:numId="23">
     <w:abstractNumId w:val="10"/>
   </w:num>
   <w:num w:numId="24">
-    <w:abstractNumId w:val="27"/>
+    <w:abstractNumId w:val="30"/>
   </w:num>
   <w:num w:numId="25">
     <w:abstractNumId w:val="12"/>
@@ -5166,10 +6219,19 @@
     <w:abstractNumId w:val="8"/>
   </w:num>
   <w:num w:numId="27">
-    <w:abstractNumId w:val="21"/>
+    <w:abstractNumId w:val="23"/>
   </w:num>
   <w:num w:numId="28">
-    <w:abstractNumId w:val="17"/>
+    <w:abstractNumId w:val="18"/>
+  </w:num>
+  <w:num w:numId="29">
+    <w:abstractNumId w:val="19"/>
+  </w:num>
+  <w:num w:numId="30">
+    <w:abstractNumId w:val="24"/>
+  </w:num>
+  <w:num w:numId="31">
+    <w:abstractNumId w:val="14"/>
   </w:num>
 </w:numbering>
 </file>
